--- a/2_GarbageCollector/Results.docx
+++ b/2_GarbageCollector/Results.docx
@@ -54,27 +54,7 @@
           <w:szCs w:val="18"/>
           <w:shd w:val="clear" w:color="auto" w:fill="FFFFFF"/>
         </w:rPr>
-        <w:t xml:space="preserve"> - s</w:t>
-      </w:r>
-      <w:r>
-        <w:rPr>
-          <w:rFonts w:ascii="Arial" w:hAnsi="Arial" w:cs="Arial"/>
-          <w:color w:val="000000"/>
-          <w:sz w:val="18"/>
-          <w:szCs w:val="18"/>
-          <w:shd w:val="clear" w:color="auto" w:fill="FFFFFF"/>
-        </w:rPr>
-        <w:t>ize of the Permanent Generation</w:t>
-      </w:r>
-      <w:r>
-        <w:rPr>
-          <w:rFonts w:ascii="Arial" w:hAnsi="Arial" w:cs="Arial"/>
-          <w:color w:val="000000"/>
-          <w:sz w:val="18"/>
-          <w:szCs w:val="18"/>
-          <w:shd w:val="clear" w:color="auto" w:fill="FFFFFF"/>
-        </w:rPr>
-        <w:t xml:space="preserve"> (ex: </w:t>
+        <w:t xml:space="preserve"> - size of the Permanent Generation (ex: </w:t>
       </w:r>
       <w:r>
         <w:rPr>
@@ -770,6 +750,7 @@
           <w:sz w:val="18"/>
           <w:szCs w:val="18"/>
           <w:shd w:val="clear" w:color="auto" w:fill="FFFFFF"/>
+          <w:lang w:val="de-DE"/>
         </w:rPr>
       </w:pPr>
       <w:r>
@@ -790,6 +771,7 @@
           <w:sz w:val="18"/>
           <w:szCs w:val="18"/>
           <w:shd w:val="clear" w:color="auto" w:fill="FFFFFF"/>
+          <w:lang w:val="de-DE"/>
         </w:rPr>
         <w:t>eden</w:t>
       </w:r>
@@ -801,6 +783,7 @@
           <w:sz w:val="18"/>
           <w:szCs w:val="18"/>
           <w:shd w:val="clear" w:color="auto" w:fill="FFFFFF"/>
+          <w:lang w:val="de-DE"/>
         </w:rPr>
         <w:t xml:space="preserve"> </w:t>
       </w:r>
@@ -812,6 +795,7 @@
           <w:sz w:val="18"/>
           <w:szCs w:val="18"/>
           <w:shd w:val="clear" w:color="auto" w:fill="FFFFFF"/>
+          <w:lang w:val="de-DE"/>
         </w:rPr>
         <w:t>space</w:t>
       </w:r>
@@ -823,6 +807,7 @@
           <w:sz w:val="18"/>
           <w:szCs w:val="18"/>
           <w:shd w:val="clear" w:color="auto" w:fill="FFFFFF"/>
+          <w:lang w:val="de-DE"/>
         </w:rPr>
         <w:t xml:space="preserve"> 33280K, 8% </w:t>
       </w:r>
@@ -834,6 +819,7 @@
           <w:sz w:val="18"/>
           <w:szCs w:val="18"/>
           <w:shd w:val="clear" w:color="auto" w:fill="FFFFFF"/>
+          <w:lang w:val="de-DE"/>
         </w:rPr>
         <w:t>used</w:t>
       </w:r>
@@ -845,6 +831,7 @@
           <w:sz w:val="18"/>
           <w:szCs w:val="18"/>
           <w:shd w:val="clear" w:color="auto" w:fill="FFFFFF"/>
+          <w:lang w:val="de-DE"/>
         </w:rPr>
         <w:t xml:space="preserve"> [0x00000007d5e00000,0x00000007d609bf10,0x00000007d7e80000)</w:t>
       </w:r>
@@ -866,6 +853,7 @@
           <w:sz w:val="18"/>
           <w:szCs w:val="18"/>
           <w:shd w:val="clear" w:color="auto" w:fill="FFFFFF"/>
+          <w:lang w:val="de-DE"/>
         </w:rPr>
         <w:t xml:space="preserve">  </w:t>
       </w:r>
@@ -3197,69 +3185,39 @@
           <w:szCs w:val="18"/>
           <w:shd w:val="clear" w:color="auto" w:fill="FFFFFF"/>
         </w:rPr>
-        <w:t xml:space="preserve"> space 20480K, 21% used [0x00000000fe000000,0x00000000fe44d4d8,0x00000000ff400000)</w:t>
-      </w:r>
-      <w:r>
-        <w:rPr>
-          <w:rFonts w:ascii="Arial" w:hAnsi="Arial" w:cs="Arial"/>
-          <w:color w:val="000000"/>
-          <w:sz w:val="18"/>
-          <w:szCs w:val="18"/>
-          <w:shd w:val="clear" w:color="auto" w:fill="FFFFFF"/>
-        </w:rPr>
-        <w:t xml:space="preserve"> </w:t>
-      </w:r>
-    </w:p>
-    <w:p>
-      <w:pPr>
-        <w:rPr>
-          <w:rFonts w:ascii="Arial" w:hAnsi="Arial" w:cs="Arial"/>
-          <w:color w:val="000000"/>
-          <w:sz w:val="18"/>
-          <w:szCs w:val="18"/>
-          <w:shd w:val="clear" w:color="auto" w:fill="FFFFFF"/>
-        </w:rPr>
-      </w:pPr>
-    </w:p>
-    <w:p>
-      <w:pPr>
-        <w:rPr>
-          <w:rFonts w:ascii="Arial" w:hAnsi="Arial" w:cs="Arial"/>
-          <w:color w:val="000000"/>
-          <w:sz w:val="18"/>
-          <w:szCs w:val="18"/>
-          <w:shd w:val="clear" w:color="auto" w:fill="FFFFFF"/>
-        </w:rPr>
-      </w:pPr>
-      <w:r>
-        <w:rPr>
-          <w:rFonts w:ascii="Arial" w:hAnsi="Arial" w:cs="Arial"/>
-          <w:color w:val="000000"/>
-          <w:sz w:val="18"/>
-          <w:szCs w:val="18"/>
-          <w:shd w:val="clear" w:color="auto" w:fill="FFFFFF"/>
-        </w:rPr>
-        <w:t>3</w:t>
-      </w:r>
-      <w:r>
-        <w:rPr>
-          <w:rFonts w:ascii="Arial" w:hAnsi="Arial" w:cs="Arial"/>
-          <w:color w:val="000000"/>
-          <w:sz w:val="18"/>
-          <w:szCs w:val="18"/>
-          <w:shd w:val="clear" w:color="auto" w:fill="FFFFFF"/>
-        </w:rPr>
-        <w:t xml:space="preserve">) Task </w:t>
-      </w:r>
-      <w:r>
-        <w:rPr>
-          <w:rFonts w:ascii="Arial" w:hAnsi="Arial" w:cs="Arial"/>
-          <w:color w:val="000000"/>
-          <w:sz w:val="18"/>
-          <w:szCs w:val="18"/>
-          <w:shd w:val="clear" w:color="auto" w:fill="FFFFFF"/>
-        </w:rPr>
-        <w:t>3</w:t>
+        <w:t xml:space="preserve"> space 20480K, 21% used [0x00000000fe000000,0x00000000fe44d4d8,0x00000000ff400000) </w:t>
+      </w:r>
+    </w:p>
+    <w:p>
+      <w:pPr>
+        <w:rPr>
+          <w:rFonts w:ascii="Arial" w:hAnsi="Arial" w:cs="Arial"/>
+          <w:color w:val="000000"/>
+          <w:sz w:val="18"/>
+          <w:szCs w:val="18"/>
+          <w:shd w:val="clear" w:color="auto" w:fill="FFFFFF"/>
+        </w:rPr>
+      </w:pPr>
+    </w:p>
+    <w:p>
+      <w:pPr>
+        <w:rPr>
+          <w:rFonts w:ascii="Arial" w:hAnsi="Arial" w:cs="Arial"/>
+          <w:color w:val="000000"/>
+          <w:sz w:val="18"/>
+          <w:szCs w:val="18"/>
+          <w:shd w:val="clear" w:color="auto" w:fill="FFFFFF"/>
+        </w:rPr>
+      </w:pPr>
+      <w:r>
+        <w:rPr>
+          <w:rFonts w:ascii="Arial" w:hAnsi="Arial" w:cs="Arial"/>
+          <w:color w:val="000000"/>
+          <w:sz w:val="18"/>
+          <w:szCs w:val="18"/>
+          <w:shd w:val="clear" w:color="auto" w:fill="FFFFFF"/>
+        </w:rPr>
+        <w:t>3) Task 3</w:t>
       </w:r>
     </w:p>
     <w:p>
@@ -4167,69 +4125,39 @@
           <w:szCs w:val="18"/>
           <w:shd w:val="clear" w:color="auto" w:fill="FFFFFF"/>
         </w:rPr>
-        <w:t xml:space="preserve"> space 40960K, 10% used [0x00000000fc600000,0x00000000fca4d4d8,0x00000000fee00000)</w:t>
-      </w:r>
-      <w:r>
-        <w:rPr>
-          <w:rFonts w:ascii="Arial" w:hAnsi="Arial" w:cs="Arial"/>
-          <w:color w:val="000000"/>
-          <w:sz w:val="18"/>
-          <w:szCs w:val="18"/>
-          <w:shd w:val="clear" w:color="auto" w:fill="FFFFFF"/>
-        </w:rPr>
-        <w:t xml:space="preserve"> </w:t>
-      </w:r>
-    </w:p>
-    <w:p>
-      <w:pPr>
-        <w:rPr>
-          <w:rFonts w:ascii="Arial" w:hAnsi="Arial" w:cs="Arial"/>
-          <w:color w:val="000000"/>
-          <w:sz w:val="18"/>
-          <w:szCs w:val="18"/>
-          <w:shd w:val="clear" w:color="auto" w:fill="FFFFFF"/>
-        </w:rPr>
-      </w:pPr>
-    </w:p>
-    <w:p>
-      <w:pPr>
-        <w:rPr>
-          <w:rFonts w:ascii="Arial" w:hAnsi="Arial" w:cs="Arial"/>
-          <w:color w:val="000000"/>
-          <w:sz w:val="18"/>
-          <w:szCs w:val="18"/>
-          <w:shd w:val="clear" w:color="auto" w:fill="FFFFFF"/>
-        </w:rPr>
-      </w:pPr>
-      <w:r>
-        <w:rPr>
-          <w:rFonts w:ascii="Arial" w:hAnsi="Arial" w:cs="Arial"/>
-          <w:color w:val="000000"/>
-          <w:sz w:val="18"/>
-          <w:szCs w:val="18"/>
-          <w:shd w:val="clear" w:color="auto" w:fill="FFFFFF"/>
-        </w:rPr>
-        <w:t>4</w:t>
-      </w:r>
-      <w:r>
-        <w:rPr>
-          <w:rFonts w:ascii="Arial" w:hAnsi="Arial" w:cs="Arial"/>
-          <w:color w:val="000000"/>
-          <w:sz w:val="18"/>
-          <w:szCs w:val="18"/>
-          <w:shd w:val="clear" w:color="auto" w:fill="FFFFFF"/>
-        </w:rPr>
-        <w:t xml:space="preserve">) Task </w:t>
-      </w:r>
-      <w:r>
-        <w:rPr>
-          <w:rFonts w:ascii="Arial" w:hAnsi="Arial" w:cs="Arial"/>
-          <w:color w:val="000000"/>
-          <w:sz w:val="18"/>
-          <w:szCs w:val="18"/>
-          <w:shd w:val="clear" w:color="auto" w:fill="FFFFFF"/>
-        </w:rPr>
-        <w:t>4</w:t>
+        <w:t xml:space="preserve"> space 40960K, 10% used [0x00000000fc600000,0x00000000fca4d4d8,0x00000000fee00000) </w:t>
+      </w:r>
+    </w:p>
+    <w:p>
+      <w:pPr>
+        <w:rPr>
+          <w:rFonts w:ascii="Arial" w:hAnsi="Arial" w:cs="Arial"/>
+          <w:color w:val="000000"/>
+          <w:sz w:val="18"/>
+          <w:szCs w:val="18"/>
+          <w:shd w:val="clear" w:color="auto" w:fill="FFFFFF"/>
+        </w:rPr>
+      </w:pPr>
+    </w:p>
+    <w:p>
+      <w:pPr>
+        <w:rPr>
+          <w:rFonts w:ascii="Arial" w:hAnsi="Arial" w:cs="Arial"/>
+          <w:color w:val="000000"/>
+          <w:sz w:val="18"/>
+          <w:szCs w:val="18"/>
+          <w:shd w:val="clear" w:color="auto" w:fill="FFFFFF"/>
+        </w:rPr>
+      </w:pPr>
+      <w:r>
+        <w:rPr>
+          <w:rFonts w:ascii="Arial" w:hAnsi="Arial" w:cs="Arial"/>
+          <w:color w:val="000000"/>
+          <w:sz w:val="18"/>
+          <w:szCs w:val="18"/>
+          <w:shd w:val="clear" w:color="auto" w:fill="FFFFFF"/>
+        </w:rPr>
+        <w:t>4) Task 4</w:t>
       </w:r>
     </w:p>
     <w:p>
@@ -5230,58 +5158,28 @@
           <w:szCs w:val="18"/>
           <w:shd w:val="clear" w:color="auto" w:fill="FFFFFF"/>
         </w:rPr>
-        <w:t xml:space="preserve"> perm gen total 20480K, used 4406K [0x00000000fe200000, 0x00000000ff600000, 0x0000000100000000)</w:t>
-      </w:r>
-      <w:r>
-        <w:rPr>
-          <w:rFonts w:ascii="Arial" w:hAnsi="Arial" w:cs="Arial"/>
-          <w:color w:val="000000"/>
-          <w:sz w:val="18"/>
-          <w:szCs w:val="18"/>
-          <w:shd w:val="clear" w:color="auto" w:fill="FFFFFF"/>
-        </w:rPr>
-        <w:t xml:space="preserve"> </w:t>
-      </w:r>
-    </w:p>
-    <w:p>
-      <w:pPr>
-        <w:rPr>
-          <w:rFonts w:ascii="Arial" w:hAnsi="Arial" w:cs="Arial"/>
-          <w:color w:val="000000"/>
-          <w:sz w:val="18"/>
-          <w:szCs w:val="18"/>
-          <w:shd w:val="clear" w:color="auto" w:fill="FFFFFF"/>
-        </w:rPr>
-      </w:pPr>
-      <w:r>
-        <w:rPr>
-          <w:rFonts w:ascii="Arial" w:hAnsi="Arial" w:cs="Arial"/>
-          <w:color w:val="000000"/>
-          <w:sz w:val="18"/>
-          <w:szCs w:val="18"/>
-          <w:shd w:val="clear" w:color="auto" w:fill="FFFFFF"/>
-        </w:rPr>
-        <w:t>5</w:t>
-      </w:r>
-      <w:r>
-        <w:rPr>
-          <w:rFonts w:ascii="Arial" w:hAnsi="Arial" w:cs="Arial"/>
-          <w:color w:val="000000"/>
-          <w:sz w:val="18"/>
-          <w:szCs w:val="18"/>
-          <w:shd w:val="clear" w:color="auto" w:fill="FFFFFF"/>
-        </w:rPr>
-        <w:t xml:space="preserve">) Task </w:t>
-      </w:r>
-      <w:r>
-        <w:rPr>
-          <w:rFonts w:ascii="Arial" w:hAnsi="Arial" w:cs="Arial"/>
-          <w:color w:val="000000"/>
-          <w:sz w:val="18"/>
-          <w:szCs w:val="18"/>
-          <w:shd w:val="clear" w:color="auto" w:fill="FFFFFF"/>
-        </w:rPr>
-        <w:t>5</w:t>
+        <w:t xml:space="preserve"> perm gen total 20480K, used 4406K [0x00000000fe200000, 0x00000000ff600000, 0x0000000100000000) </w:t>
+      </w:r>
+    </w:p>
+    <w:p>
+      <w:pPr>
+        <w:rPr>
+          <w:rFonts w:ascii="Arial" w:hAnsi="Arial" w:cs="Arial"/>
+          <w:color w:val="000000"/>
+          <w:sz w:val="18"/>
+          <w:szCs w:val="18"/>
+          <w:shd w:val="clear" w:color="auto" w:fill="FFFFFF"/>
+        </w:rPr>
+      </w:pPr>
+      <w:r>
+        <w:rPr>
+          <w:rFonts w:ascii="Arial" w:hAnsi="Arial" w:cs="Arial"/>
+          <w:color w:val="000000"/>
+          <w:sz w:val="18"/>
+          <w:szCs w:val="18"/>
+          <w:shd w:val="clear" w:color="auto" w:fill="FFFFFF"/>
+        </w:rPr>
+        <w:t>5) Task 5</w:t>
       </w:r>
     </w:p>
     <w:p>
@@ -6461,6 +6359,1816 @@
     </w:p>
     <w:p>
       <w:pPr>
+        <w:rPr>
+          <w:rFonts w:ascii="Arial" w:hAnsi="Arial" w:cs="Arial"/>
+          <w:color w:val="000000"/>
+          <w:sz w:val="18"/>
+          <w:szCs w:val="18"/>
+          <w:shd w:val="clear" w:color="auto" w:fill="FFFFFF"/>
+        </w:rPr>
+      </w:pPr>
+      <w:r>
+        <w:rPr>
+          <w:rFonts w:ascii="Arial" w:hAnsi="Arial" w:cs="Arial"/>
+          <w:color w:val="000000"/>
+          <w:sz w:val="18"/>
+          <w:szCs w:val="18"/>
+          <w:shd w:val="clear" w:color="auto" w:fill="FFFFFF"/>
+        </w:rPr>
+        <w:t>6) Task 6</w:t>
+      </w:r>
+    </w:p>
+    <w:p>
+      <w:pPr>
+        <w:spacing w:before="100" w:beforeAutospacing="1" w:after="100" w:afterAutospacing="1" w:line="240" w:lineRule="auto"/>
+        <w:rPr>
+          <w:rFonts w:ascii="Verdana" w:eastAsia="Times New Roman" w:hAnsi="Verdana" w:cs="Times New Roman"/>
+          <w:color w:val="000000"/>
+          <w:sz w:val="15"/>
+          <w:szCs w:val="15"/>
+        </w:rPr>
+      </w:pPr>
+      <w:r>
+        <w:rPr>
+          <w:rFonts w:ascii="Verdana" w:eastAsia="Times New Roman" w:hAnsi="Verdana" w:cs="Times New Roman"/>
+          <w:color w:val="000000"/>
+          <w:sz w:val="15"/>
+          <w:szCs w:val="15"/>
+        </w:rPr>
+        <w:t xml:space="preserve">Write a Command Line that starts a </w:t>
+      </w:r>
+      <w:proofErr w:type="spellStart"/>
+      <w:r>
+        <w:rPr>
+          <w:rFonts w:ascii="Verdana" w:eastAsia="Times New Roman" w:hAnsi="Verdana" w:cs="Times New Roman"/>
+          <w:color w:val="000000"/>
+          <w:sz w:val="15"/>
+          <w:szCs w:val="15"/>
+        </w:rPr>
+        <w:t>JavaApp</w:t>
+      </w:r>
+      <w:proofErr w:type="spellEnd"/>
+      <w:r>
+        <w:rPr>
+          <w:rFonts w:ascii="Verdana" w:eastAsia="Times New Roman" w:hAnsi="Verdana" w:cs="Times New Roman"/>
+          <w:color w:val="000000"/>
+          <w:sz w:val="15"/>
+          <w:szCs w:val="15"/>
+        </w:rPr>
+        <w:t xml:space="preserve"> using the Parallel Collector with </w:t>
+      </w:r>
+      <w:proofErr w:type="gramStart"/>
+      <w:r>
+        <w:rPr>
+          <w:rFonts w:ascii="Verdana" w:eastAsia="Times New Roman" w:hAnsi="Verdana" w:cs="Times New Roman"/>
+          <w:color w:val="000000"/>
+          <w:sz w:val="15"/>
+          <w:szCs w:val="15"/>
+        </w:rPr>
+        <w:t>2</w:t>
+      </w:r>
+      <w:proofErr w:type="gramEnd"/>
+      <w:r>
+        <w:rPr>
+          <w:rFonts w:ascii="Verdana" w:eastAsia="Times New Roman" w:hAnsi="Verdana" w:cs="Times New Roman"/>
+          <w:color w:val="000000"/>
+          <w:sz w:val="15"/>
+          <w:szCs w:val="15"/>
+        </w:rPr>
+        <w:t xml:space="preserve"> Parallel CMS Threads with the following parameters</w:t>
+      </w:r>
+    </w:p>
+    <w:p>
+      <w:pPr>
+        <w:numPr>
+          <w:ilvl w:val="0"/>
+          <w:numId w:val="9"/>
+        </w:numPr>
+        <w:spacing w:before="100" w:beforeAutospacing="1" w:after="100" w:afterAutospacing="1" w:line="240" w:lineRule="auto"/>
+        <w:rPr>
+          <w:rFonts w:ascii="Verdana" w:eastAsia="Times New Roman" w:hAnsi="Verdana" w:cs="Times New Roman"/>
+          <w:color w:val="000000"/>
+          <w:sz w:val="15"/>
+          <w:szCs w:val="15"/>
+        </w:rPr>
+      </w:pPr>
+      <w:r>
+        <w:rPr>
+          <w:rFonts w:ascii="Verdana" w:eastAsia="Times New Roman" w:hAnsi="Verdana" w:cs="Times New Roman"/>
+          <w:color w:val="000000"/>
+          <w:sz w:val="15"/>
+          <w:szCs w:val="15"/>
+        </w:rPr>
+        <w:t>the 4m initial heap size for when the JVM starts</w:t>
+      </w:r>
+    </w:p>
+    <w:p>
+      <w:pPr>
+        <w:numPr>
+          <w:ilvl w:val="0"/>
+          <w:numId w:val="9"/>
+        </w:numPr>
+        <w:spacing w:before="100" w:beforeAutospacing="1" w:after="100" w:afterAutospacing="1" w:line="240" w:lineRule="auto"/>
+        <w:rPr>
+          <w:rFonts w:ascii="Verdana" w:eastAsia="Times New Roman" w:hAnsi="Verdana" w:cs="Times New Roman"/>
+          <w:color w:val="000000"/>
+          <w:sz w:val="15"/>
+          <w:szCs w:val="15"/>
+        </w:rPr>
+      </w:pPr>
+      <w:r>
+        <w:rPr>
+          <w:rFonts w:ascii="Verdana" w:eastAsia="Times New Roman" w:hAnsi="Verdana" w:cs="Times New Roman"/>
+          <w:color w:val="000000"/>
+          <w:sz w:val="15"/>
+          <w:szCs w:val="15"/>
+        </w:rPr>
+        <w:t>the16m maximum heap size</w:t>
+      </w:r>
+    </w:p>
+    <w:p>
+      <w:pPr>
+        <w:numPr>
+          <w:ilvl w:val="0"/>
+          <w:numId w:val="9"/>
+        </w:numPr>
+        <w:spacing w:before="100" w:beforeAutospacing="1" w:after="100" w:afterAutospacing="1" w:line="240" w:lineRule="auto"/>
+        <w:rPr>
+          <w:rFonts w:ascii="Verdana" w:eastAsia="Times New Roman" w:hAnsi="Verdana" w:cs="Times New Roman"/>
+          <w:color w:val="000000"/>
+          <w:sz w:val="15"/>
+          <w:szCs w:val="15"/>
+        </w:rPr>
+      </w:pPr>
+      <w:r>
+        <w:rPr>
+          <w:rFonts w:ascii="Verdana" w:eastAsia="Times New Roman" w:hAnsi="Verdana" w:cs="Times New Roman"/>
+          <w:color w:val="000000"/>
+          <w:sz w:val="15"/>
+          <w:szCs w:val="15"/>
+        </w:rPr>
+        <w:t>the3m size of the Young Generation</w:t>
+      </w:r>
+    </w:p>
+    <w:p>
+      <w:pPr>
+        <w:numPr>
+          <w:ilvl w:val="0"/>
+          <w:numId w:val="9"/>
+        </w:numPr>
+        <w:spacing w:before="100" w:beforeAutospacing="1" w:after="100" w:afterAutospacing="1" w:line="240" w:lineRule="auto"/>
+        <w:rPr>
+          <w:rFonts w:ascii="Verdana" w:eastAsia="Times New Roman" w:hAnsi="Verdana" w:cs="Times New Roman"/>
+          <w:color w:val="000000"/>
+          <w:sz w:val="15"/>
+          <w:szCs w:val="15"/>
+        </w:rPr>
+      </w:pPr>
+      <w:r>
+        <w:rPr>
+          <w:rFonts w:ascii="Verdana" w:eastAsia="Times New Roman" w:hAnsi="Verdana" w:cs="Times New Roman"/>
+          <w:color w:val="000000"/>
+          <w:sz w:val="15"/>
+          <w:szCs w:val="15"/>
+        </w:rPr>
+        <w:t>the 24m starting size of the Permanent Generation</w:t>
+      </w:r>
+    </w:p>
+    <w:p>
+      <w:pPr>
+        <w:numPr>
+          <w:ilvl w:val="0"/>
+          <w:numId w:val="9"/>
+        </w:numPr>
+        <w:spacing w:before="100" w:beforeAutospacing="1" w:after="100" w:afterAutospacing="1" w:line="240" w:lineRule="auto"/>
+        <w:rPr>
+          <w:rFonts w:ascii="Verdana" w:eastAsia="Times New Roman" w:hAnsi="Verdana" w:cs="Times New Roman"/>
+          <w:color w:val="000000"/>
+          <w:sz w:val="15"/>
+          <w:szCs w:val="15"/>
+        </w:rPr>
+      </w:pPr>
+      <w:r>
+        <w:rPr>
+          <w:rFonts w:ascii="Verdana" w:eastAsia="Times New Roman" w:hAnsi="Verdana" w:cs="Times New Roman"/>
+          <w:color w:val="000000"/>
+          <w:sz w:val="15"/>
+          <w:szCs w:val="15"/>
+        </w:rPr>
+        <w:t>the 32 maximum size of the Permanent Generation</w:t>
+      </w:r>
+    </w:p>
+    <w:p>
+      <w:pPr>
+        <w:rPr>
+          <w:rFonts w:ascii="Arial" w:hAnsi="Arial" w:cs="Arial"/>
+          <w:color w:val="000000"/>
+          <w:sz w:val="18"/>
+          <w:szCs w:val="18"/>
+          <w:shd w:val="clear" w:color="auto" w:fill="FFFFFF"/>
+        </w:rPr>
+      </w:pPr>
+      <w:proofErr w:type="gramStart"/>
+      <w:r>
+        <w:rPr>
+          <w:rFonts w:ascii="Arial" w:hAnsi="Arial" w:cs="Arial"/>
+          <w:color w:val="000000"/>
+          <w:sz w:val="18"/>
+          <w:szCs w:val="18"/>
+          <w:highlight w:val="yellow"/>
+          <w:shd w:val="clear" w:color="auto" w:fill="FFFFFF"/>
+        </w:rPr>
+        <w:t>java</w:t>
+      </w:r>
+      <w:proofErr w:type="gramEnd"/>
+      <w:r>
+        <w:rPr>
+          <w:rFonts w:ascii="Arial" w:hAnsi="Arial" w:cs="Arial"/>
+          <w:color w:val="000000"/>
+          <w:sz w:val="18"/>
+          <w:szCs w:val="18"/>
+          <w:highlight w:val="yellow"/>
+          <w:shd w:val="clear" w:color="auto" w:fill="FFFFFF"/>
+        </w:rPr>
+        <w:t xml:space="preserve"> -XX:+</w:t>
+      </w:r>
+      <w:proofErr w:type="spellStart"/>
+      <w:r>
+        <w:rPr>
+          <w:rFonts w:ascii="Arial" w:hAnsi="Arial" w:cs="Arial"/>
+          <w:color w:val="000000"/>
+          <w:sz w:val="18"/>
+          <w:szCs w:val="18"/>
+          <w:highlight w:val="yellow"/>
+          <w:shd w:val="clear" w:color="auto" w:fill="FFFFFF"/>
+        </w:rPr>
+        <w:t>UseParNewGC</w:t>
+      </w:r>
+      <w:proofErr w:type="spellEnd"/>
+      <w:r>
+        <w:rPr>
+          <w:rFonts w:ascii="Arial" w:hAnsi="Arial" w:cs="Arial"/>
+          <w:color w:val="000000"/>
+          <w:sz w:val="18"/>
+          <w:szCs w:val="18"/>
+          <w:highlight w:val="yellow"/>
+          <w:shd w:val="clear" w:color="auto" w:fill="FFFFFF"/>
+        </w:rPr>
+        <w:t xml:space="preserve"> -</w:t>
+      </w:r>
+      <w:proofErr w:type="spellStart"/>
+      <w:r>
+        <w:rPr>
+          <w:rFonts w:ascii="Arial" w:hAnsi="Arial" w:cs="Arial"/>
+          <w:color w:val="000000"/>
+          <w:sz w:val="18"/>
+          <w:szCs w:val="18"/>
+          <w:highlight w:val="yellow"/>
+          <w:shd w:val="clear" w:color="auto" w:fill="FFFFFF"/>
+        </w:rPr>
+        <w:t>XX:ParallelCMSThreads</w:t>
+      </w:r>
+      <w:proofErr w:type="spellEnd"/>
+      <w:r>
+        <w:rPr>
+          <w:rFonts w:ascii="Arial" w:hAnsi="Arial" w:cs="Arial"/>
+          <w:color w:val="000000"/>
+          <w:sz w:val="18"/>
+          <w:szCs w:val="18"/>
+          <w:highlight w:val="yellow"/>
+          <w:shd w:val="clear" w:color="auto" w:fill="FFFFFF"/>
+        </w:rPr>
+        <w:t>=2 -XX:+</w:t>
+      </w:r>
+      <w:proofErr w:type="spellStart"/>
+      <w:r>
+        <w:rPr>
+          <w:rFonts w:ascii="Arial" w:hAnsi="Arial" w:cs="Arial"/>
+          <w:color w:val="000000"/>
+          <w:sz w:val="18"/>
+          <w:szCs w:val="18"/>
+          <w:highlight w:val="yellow"/>
+          <w:shd w:val="clear" w:color="auto" w:fill="FFFFFF"/>
+        </w:rPr>
+        <w:t>PrintGCDetails</w:t>
+      </w:r>
+      <w:proofErr w:type="spellEnd"/>
+      <w:r>
+        <w:rPr>
+          <w:rFonts w:ascii="Arial" w:hAnsi="Arial" w:cs="Arial"/>
+          <w:color w:val="000000"/>
+          <w:sz w:val="18"/>
+          <w:szCs w:val="18"/>
+          <w:highlight w:val="yellow"/>
+          <w:shd w:val="clear" w:color="auto" w:fill="FFFFFF"/>
+        </w:rPr>
+        <w:t xml:space="preserve"> -XX:+</w:t>
+      </w:r>
+      <w:proofErr w:type="spellStart"/>
+      <w:r>
+        <w:rPr>
+          <w:rFonts w:ascii="Arial" w:hAnsi="Arial" w:cs="Arial"/>
+          <w:color w:val="000000"/>
+          <w:sz w:val="18"/>
+          <w:szCs w:val="18"/>
+          <w:highlight w:val="yellow"/>
+          <w:shd w:val="clear" w:color="auto" w:fill="FFFFFF"/>
+        </w:rPr>
+        <w:t>PrintGCTimeStamps</w:t>
+      </w:r>
+      <w:proofErr w:type="spellEnd"/>
+      <w:r>
+        <w:rPr>
+          <w:rFonts w:ascii="Arial" w:hAnsi="Arial" w:cs="Arial"/>
+          <w:color w:val="000000"/>
+          <w:sz w:val="18"/>
+          <w:szCs w:val="18"/>
+          <w:highlight w:val="yellow"/>
+          <w:shd w:val="clear" w:color="auto" w:fill="FFFFFF"/>
+        </w:rPr>
+        <w:t xml:space="preserve"> -Xms4m -Xmx16m -Xmn3m -</w:t>
+      </w:r>
+      <w:proofErr w:type="spellStart"/>
+      <w:r>
+        <w:rPr>
+          <w:rFonts w:ascii="Arial" w:hAnsi="Arial" w:cs="Arial"/>
+          <w:color w:val="000000"/>
+          <w:sz w:val="18"/>
+          <w:szCs w:val="18"/>
+          <w:highlight w:val="yellow"/>
+          <w:shd w:val="clear" w:color="auto" w:fill="FFFFFF"/>
+        </w:rPr>
+        <w:t>XX:PermSize</w:t>
+      </w:r>
+      <w:proofErr w:type="spellEnd"/>
+      <w:r>
+        <w:rPr>
+          <w:rFonts w:ascii="Arial" w:hAnsi="Arial" w:cs="Arial"/>
+          <w:color w:val="000000"/>
+          <w:sz w:val="18"/>
+          <w:szCs w:val="18"/>
+          <w:highlight w:val="yellow"/>
+          <w:shd w:val="clear" w:color="auto" w:fill="FFFFFF"/>
+        </w:rPr>
+        <w:t>=24m -</w:t>
+      </w:r>
+      <w:proofErr w:type="spellStart"/>
+      <w:r>
+        <w:rPr>
+          <w:rFonts w:ascii="Arial" w:hAnsi="Arial" w:cs="Arial"/>
+          <w:color w:val="000000"/>
+          <w:sz w:val="18"/>
+          <w:szCs w:val="18"/>
+          <w:highlight w:val="yellow"/>
+          <w:shd w:val="clear" w:color="auto" w:fill="FFFFFF"/>
+        </w:rPr>
+        <w:t>XX:MaxPermSize</w:t>
+      </w:r>
+      <w:proofErr w:type="spellEnd"/>
+      <w:r>
+        <w:rPr>
+          <w:rFonts w:ascii="Arial" w:hAnsi="Arial" w:cs="Arial"/>
+          <w:color w:val="000000"/>
+          <w:sz w:val="18"/>
+          <w:szCs w:val="18"/>
+          <w:highlight w:val="yellow"/>
+          <w:shd w:val="clear" w:color="auto" w:fill="FFFFFF"/>
+        </w:rPr>
+        <w:t>=32m -jar apptorun.jar</w:t>
+      </w:r>
+    </w:p>
+    <w:p>
+      <w:pPr>
+        <w:rPr>
+          <w:rFonts w:ascii="Arial" w:hAnsi="Arial" w:cs="Arial"/>
+          <w:color w:val="000000"/>
+          <w:sz w:val="18"/>
+          <w:szCs w:val="18"/>
+          <w:shd w:val="clear" w:color="auto" w:fill="FFFFFF"/>
+        </w:rPr>
+      </w:pPr>
+      <w:r>
+        <w:rPr>
+          <w:rFonts w:ascii="Arial" w:hAnsi="Arial" w:cs="Arial"/>
+          <w:color w:val="000000"/>
+          <w:sz w:val="18"/>
+          <w:szCs w:val="18"/>
+          <w:shd w:val="clear" w:color="auto" w:fill="FFFFFF"/>
+        </w:rPr>
+        <w:t>Output:</w:t>
+      </w:r>
+    </w:p>
+    <w:p>
+      <w:pPr>
+        <w:rPr>
+          <w:rFonts w:ascii="Arial" w:hAnsi="Arial" w:cs="Arial"/>
+          <w:color w:val="000000"/>
+          <w:sz w:val="18"/>
+          <w:szCs w:val="18"/>
+          <w:highlight w:val="green"/>
+          <w:shd w:val="clear" w:color="auto" w:fill="FFFFFF"/>
+        </w:rPr>
+      </w:pPr>
+      <w:proofErr w:type="gramStart"/>
+      <w:r>
+        <w:rPr>
+          <w:rFonts w:ascii="Arial" w:hAnsi="Arial" w:cs="Arial"/>
+          <w:color w:val="000000"/>
+          <w:sz w:val="18"/>
+          <w:szCs w:val="18"/>
+          <w:highlight w:val="green"/>
+          <w:shd w:val="clear" w:color="auto" w:fill="FFFFFF"/>
+        </w:rPr>
+        <w:t>INFO  -</w:t>
+      </w:r>
+      <w:proofErr w:type="gramEnd"/>
+      <w:r>
+        <w:rPr>
+          <w:rFonts w:ascii="Arial" w:hAnsi="Arial" w:cs="Arial"/>
+          <w:color w:val="000000"/>
+          <w:sz w:val="18"/>
+          <w:szCs w:val="18"/>
+          <w:highlight w:val="green"/>
+          <w:shd w:val="clear" w:color="auto" w:fill="FFFFFF"/>
+        </w:rPr>
+        <w:t xml:space="preserve"> GC: </w:t>
+      </w:r>
+      <w:proofErr w:type="spellStart"/>
+      <w:r>
+        <w:rPr>
+          <w:rFonts w:ascii="Arial" w:hAnsi="Arial" w:cs="Arial"/>
+          <w:color w:val="000000"/>
+          <w:sz w:val="18"/>
+          <w:szCs w:val="18"/>
+          <w:highlight w:val="green"/>
+          <w:shd w:val="clear" w:color="auto" w:fill="FFFFFF"/>
+        </w:rPr>
+        <w:t>ParNew</w:t>
+      </w:r>
+      <w:proofErr w:type="spellEnd"/>
+      <w:r>
+        <w:rPr>
+          <w:rFonts w:ascii="Arial" w:hAnsi="Arial" w:cs="Arial"/>
+          <w:color w:val="000000"/>
+          <w:sz w:val="18"/>
+          <w:szCs w:val="18"/>
+          <w:highlight w:val="green"/>
+          <w:shd w:val="clear" w:color="auto" w:fill="FFFFFF"/>
+        </w:rPr>
+        <w:t xml:space="preserve"> - </w:t>
+      </w:r>
+      <w:proofErr w:type="spellStart"/>
+      <w:r>
+        <w:rPr>
+          <w:rFonts w:ascii="Arial" w:hAnsi="Arial" w:cs="Arial"/>
+          <w:color w:val="000000"/>
+          <w:sz w:val="18"/>
+          <w:szCs w:val="18"/>
+          <w:highlight w:val="green"/>
+          <w:shd w:val="clear" w:color="auto" w:fill="FFFFFF"/>
+        </w:rPr>
+        <w:t>java.lang:type</w:t>
+      </w:r>
+      <w:proofErr w:type="spellEnd"/>
+      <w:r>
+        <w:rPr>
+          <w:rFonts w:ascii="Arial" w:hAnsi="Arial" w:cs="Arial"/>
+          <w:color w:val="000000"/>
+          <w:sz w:val="18"/>
+          <w:szCs w:val="18"/>
+          <w:highlight w:val="green"/>
+          <w:shd w:val="clear" w:color="auto" w:fill="FFFFFF"/>
+        </w:rPr>
+        <w:t>=</w:t>
+      </w:r>
+      <w:proofErr w:type="spellStart"/>
+      <w:r>
+        <w:rPr>
+          <w:rFonts w:ascii="Arial" w:hAnsi="Arial" w:cs="Arial"/>
+          <w:color w:val="000000"/>
+          <w:sz w:val="18"/>
+          <w:szCs w:val="18"/>
+          <w:highlight w:val="green"/>
+          <w:shd w:val="clear" w:color="auto" w:fill="FFFFFF"/>
+        </w:rPr>
+        <w:t>GarbageCollector,name</w:t>
+      </w:r>
+      <w:proofErr w:type="spellEnd"/>
+      <w:r>
+        <w:rPr>
+          <w:rFonts w:ascii="Arial" w:hAnsi="Arial" w:cs="Arial"/>
+          <w:color w:val="000000"/>
+          <w:sz w:val="18"/>
+          <w:szCs w:val="18"/>
+          <w:highlight w:val="green"/>
+          <w:shd w:val="clear" w:color="auto" w:fill="FFFFFF"/>
+        </w:rPr>
+        <w:t>=</w:t>
+      </w:r>
+      <w:proofErr w:type="spellStart"/>
+      <w:r>
+        <w:rPr>
+          <w:rFonts w:ascii="Arial" w:hAnsi="Arial" w:cs="Arial"/>
+          <w:color w:val="000000"/>
+          <w:sz w:val="18"/>
+          <w:szCs w:val="18"/>
+          <w:highlight w:val="green"/>
+          <w:shd w:val="clear" w:color="auto" w:fill="FFFFFF"/>
+        </w:rPr>
+        <w:t>ParNew</w:t>
+      </w:r>
+      <w:proofErr w:type="spellEnd"/>
+    </w:p>
+    <w:p>
+      <w:pPr>
+        <w:rPr>
+          <w:rFonts w:ascii="Arial" w:hAnsi="Arial" w:cs="Arial"/>
+          <w:color w:val="000000"/>
+          <w:sz w:val="18"/>
+          <w:szCs w:val="18"/>
+          <w:shd w:val="clear" w:color="auto" w:fill="FFFFFF"/>
+        </w:rPr>
+      </w:pPr>
+      <w:proofErr w:type="gramStart"/>
+      <w:r>
+        <w:rPr>
+          <w:rFonts w:ascii="Arial" w:hAnsi="Arial" w:cs="Arial"/>
+          <w:color w:val="000000"/>
+          <w:sz w:val="18"/>
+          <w:szCs w:val="18"/>
+          <w:highlight w:val="green"/>
+          <w:shd w:val="clear" w:color="auto" w:fill="FFFFFF"/>
+        </w:rPr>
+        <w:t>INFO  -</w:t>
+      </w:r>
+      <w:proofErr w:type="gramEnd"/>
+      <w:r>
+        <w:rPr>
+          <w:rFonts w:ascii="Arial" w:hAnsi="Arial" w:cs="Arial"/>
+          <w:color w:val="000000"/>
+          <w:sz w:val="18"/>
+          <w:szCs w:val="18"/>
+          <w:highlight w:val="green"/>
+          <w:shd w:val="clear" w:color="auto" w:fill="FFFFFF"/>
+        </w:rPr>
+        <w:t xml:space="preserve"> GC: </w:t>
+      </w:r>
+      <w:proofErr w:type="spellStart"/>
+      <w:r>
+        <w:rPr>
+          <w:rFonts w:ascii="Arial" w:hAnsi="Arial" w:cs="Arial"/>
+          <w:color w:val="000000"/>
+          <w:sz w:val="18"/>
+          <w:szCs w:val="18"/>
+          <w:highlight w:val="green"/>
+          <w:shd w:val="clear" w:color="auto" w:fill="FFFFFF"/>
+        </w:rPr>
+        <w:t>MarkSweepCompact</w:t>
+      </w:r>
+      <w:proofErr w:type="spellEnd"/>
+      <w:r>
+        <w:rPr>
+          <w:rFonts w:ascii="Arial" w:hAnsi="Arial" w:cs="Arial"/>
+          <w:color w:val="000000"/>
+          <w:sz w:val="18"/>
+          <w:szCs w:val="18"/>
+          <w:highlight w:val="green"/>
+          <w:shd w:val="clear" w:color="auto" w:fill="FFFFFF"/>
+        </w:rPr>
+        <w:t xml:space="preserve"> - </w:t>
+      </w:r>
+      <w:proofErr w:type="spellStart"/>
+      <w:r>
+        <w:rPr>
+          <w:rFonts w:ascii="Arial" w:hAnsi="Arial" w:cs="Arial"/>
+          <w:color w:val="000000"/>
+          <w:sz w:val="18"/>
+          <w:szCs w:val="18"/>
+          <w:highlight w:val="green"/>
+          <w:shd w:val="clear" w:color="auto" w:fill="FFFFFF"/>
+        </w:rPr>
+        <w:t>java.lang:type</w:t>
+      </w:r>
+      <w:proofErr w:type="spellEnd"/>
+      <w:r>
+        <w:rPr>
+          <w:rFonts w:ascii="Arial" w:hAnsi="Arial" w:cs="Arial"/>
+          <w:color w:val="000000"/>
+          <w:sz w:val="18"/>
+          <w:szCs w:val="18"/>
+          <w:highlight w:val="green"/>
+          <w:shd w:val="clear" w:color="auto" w:fill="FFFFFF"/>
+        </w:rPr>
+        <w:t>=</w:t>
+      </w:r>
+      <w:proofErr w:type="spellStart"/>
+      <w:r>
+        <w:rPr>
+          <w:rFonts w:ascii="Arial" w:hAnsi="Arial" w:cs="Arial"/>
+          <w:color w:val="000000"/>
+          <w:sz w:val="18"/>
+          <w:szCs w:val="18"/>
+          <w:highlight w:val="green"/>
+          <w:shd w:val="clear" w:color="auto" w:fill="FFFFFF"/>
+        </w:rPr>
+        <w:t>GarbageCollector,name</w:t>
+      </w:r>
+      <w:proofErr w:type="spellEnd"/>
+      <w:r>
+        <w:rPr>
+          <w:rFonts w:ascii="Arial" w:hAnsi="Arial" w:cs="Arial"/>
+          <w:color w:val="000000"/>
+          <w:sz w:val="18"/>
+          <w:szCs w:val="18"/>
+          <w:highlight w:val="green"/>
+          <w:shd w:val="clear" w:color="auto" w:fill="FFFFFF"/>
+        </w:rPr>
+        <w:t>=</w:t>
+      </w:r>
+      <w:proofErr w:type="spellStart"/>
+      <w:r>
+        <w:rPr>
+          <w:rFonts w:ascii="Arial" w:hAnsi="Arial" w:cs="Arial"/>
+          <w:color w:val="000000"/>
+          <w:sz w:val="18"/>
+          <w:szCs w:val="18"/>
+          <w:highlight w:val="green"/>
+          <w:shd w:val="clear" w:color="auto" w:fill="FFFFFF"/>
+        </w:rPr>
+        <w:t>MarkSweepCompact</w:t>
+      </w:r>
+      <w:proofErr w:type="spellEnd"/>
+    </w:p>
+    <w:p>
+      <w:pPr>
+        <w:rPr>
+          <w:rFonts w:ascii="Arial" w:hAnsi="Arial" w:cs="Arial"/>
+          <w:color w:val="000000"/>
+          <w:sz w:val="18"/>
+          <w:szCs w:val="18"/>
+          <w:shd w:val="clear" w:color="auto" w:fill="FFFFFF"/>
+        </w:rPr>
+      </w:pPr>
+      <w:r>
+        <w:rPr>
+          <w:rFonts w:ascii="Arial" w:hAnsi="Arial" w:cs="Arial"/>
+          <w:color w:val="000000"/>
+          <w:sz w:val="18"/>
+          <w:szCs w:val="18"/>
+          <w:shd w:val="clear" w:color="auto" w:fill="FFFFFF"/>
+        </w:rPr>
+        <w:lastRenderedPageBreak/>
+        <w:t>Heap</w:t>
+      </w:r>
+    </w:p>
+    <w:p>
+      <w:pPr>
+        <w:rPr>
+          <w:rFonts w:ascii="Arial" w:hAnsi="Arial" w:cs="Arial"/>
+          <w:color w:val="000000"/>
+          <w:sz w:val="18"/>
+          <w:szCs w:val="18"/>
+          <w:shd w:val="clear" w:color="auto" w:fill="FFFFFF"/>
+        </w:rPr>
+      </w:pPr>
+      <w:r>
+        <w:rPr>
+          <w:rFonts w:ascii="Arial" w:hAnsi="Arial" w:cs="Arial"/>
+          <w:color w:val="000000"/>
+          <w:sz w:val="18"/>
+          <w:szCs w:val="18"/>
+          <w:shd w:val="clear" w:color="auto" w:fill="FFFFFF"/>
+        </w:rPr>
+        <w:t xml:space="preserve"> </w:t>
+      </w:r>
+      <w:proofErr w:type="gramStart"/>
+      <w:r>
+        <w:rPr>
+          <w:rFonts w:ascii="Arial" w:hAnsi="Arial" w:cs="Arial"/>
+          <w:color w:val="000000"/>
+          <w:sz w:val="18"/>
+          <w:szCs w:val="18"/>
+          <w:shd w:val="clear" w:color="auto" w:fill="FFFFFF"/>
+        </w:rPr>
+        <w:t>par</w:t>
+      </w:r>
+      <w:proofErr w:type="gramEnd"/>
+      <w:r>
+        <w:rPr>
+          <w:rFonts w:ascii="Arial" w:hAnsi="Arial" w:cs="Arial"/>
+          <w:color w:val="000000"/>
+          <w:sz w:val="18"/>
+          <w:szCs w:val="18"/>
+          <w:shd w:val="clear" w:color="auto" w:fill="FFFFFF"/>
+        </w:rPr>
+        <w:t xml:space="preserve"> new generation   total 2816K, used 1952K [0x00000000fd000000, 0x00000000fd300000, 0x00000000fd300000)</w:t>
+      </w:r>
+    </w:p>
+    <w:p>
+      <w:pPr>
+        <w:rPr>
+          <w:rFonts w:ascii="Arial" w:hAnsi="Arial" w:cs="Arial"/>
+          <w:color w:val="000000"/>
+          <w:sz w:val="18"/>
+          <w:szCs w:val="18"/>
+          <w:shd w:val="clear" w:color="auto" w:fill="FFFFFF"/>
+        </w:rPr>
+      </w:pPr>
+      <w:r>
+        <w:rPr>
+          <w:rFonts w:ascii="Arial" w:hAnsi="Arial" w:cs="Arial"/>
+          <w:color w:val="000000"/>
+          <w:sz w:val="18"/>
+          <w:szCs w:val="18"/>
+          <w:shd w:val="clear" w:color="auto" w:fill="FFFFFF"/>
+        </w:rPr>
+        <w:t xml:space="preserve">  </w:t>
+      </w:r>
+      <w:proofErr w:type="spellStart"/>
+      <w:proofErr w:type="gramStart"/>
+      <w:r>
+        <w:rPr>
+          <w:rFonts w:ascii="Arial" w:hAnsi="Arial" w:cs="Arial"/>
+          <w:color w:val="000000"/>
+          <w:sz w:val="18"/>
+          <w:szCs w:val="18"/>
+          <w:shd w:val="clear" w:color="auto" w:fill="FFFFFF"/>
+        </w:rPr>
+        <w:t>eden</w:t>
+      </w:r>
+      <w:proofErr w:type="spellEnd"/>
+      <w:proofErr w:type="gramEnd"/>
+      <w:r>
+        <w:rPr>
+          <w:rFonts w:ascii="Arial" w:hAnsi="Arial" w:cs="Arial"/>
+          <w:color w:val="000000"/>
+          <w:sz w:val="18"/>
+          <w:szCs w:val="18"/>
+          <w:shd w:val="clear" w:color="auto" w:fill="FFFFFF"/>
+        </w:rPr>
+        <w:t xml:space="preserve"> space 2560K,  76% used [0x00000000fd000000, 0x00000000fd1e8280, 0x00000000fd280000)</w:t>
+      </w:r>
+    </w:p>
+    <w:p>
+      <w:pPr>
+        <w:rPr>
+          <w:rFonts w:ascii="Arial" w:hAnsi="Arial" w:cs="Arial"/>
+          <w:color w:val="000000"/>
+          <w:sz w:val="18"/>
+          <w:szCs w:val="18"/>
+          <w:shd w:val="clear" w:color="auto" w:fill="FFFFFF"/>
+        </w:rPr>
+      </w:pPr>
+      <w:r>
+        <w:rPr>
+          <w:rFonts w:ascii="Arial" w:hAnsi="Arial" w:cs="Arial"/>
+          <w:color w:val="000000"/>
+          <w:sz w:val="18"/>
+          <w:szCs w:val="18"/>
+          <w:shd w:val="clear" w:color="auto" w:fill="FFFFFF"/>
+        </w:rPr>
+        <w:t xml:space="preserve">  </w:t>
+      </w:r>
+      <w:proofErr w:type="gramStart"/>
+      <w:r>
+        <w:rPr>
+          <w:rFonts w:ascii="Arial" w:hAnsi="Arial" w:cs="Arial"/>
+          <w:color w:val="000000"/>
+          <w:sz w:val="18"/>
+          <w:szCs w:val="18"/>
+          <w:shd w:val="clear" w:color="auto" w:fill="FFFFFF"/>
+        </w:rPr>
+        <w:t>from</w:t>
+      </w:r>
+      <w:proofErr w:type="gramEnd"/>
+      <w:r>
+        <w:rPr>
+          <w:rFonts w:ascii="Arial" w:hAnsi="Arial" w:cs="Arial"/>
+          <w:color w:val="000000"/>
+          <w:sz w:val="18"/>
+          <w:szCs w:val="18"/>
+          <w:shd w:val="clear" w:color="auto" w:fill="FFFFFF"/>
+        </w:rPr>
+        <w:t xml:space="preserve"> space 256K,   0% used [0x00000000fd280000, 0x00000000fd280000, 0x00000000fd2c0000)</w:t>
+      </w:r>
+    </w:p>
+    <w:p>
+      <w:pPr>
+        <w:rPr>
+          <w:rFonts w:ascii="Arial" w:hAnsi="Arial" w:cs="Arial"/>
+          <w:color w:val="000000"/>
+          <w:sz w:val="18"/>
+          <w:szCs w:val="18"/>
+          <w:shd w:val="clear" w:color="auto" w:fill="FFFFFF"/>
+        </w:rPr>
+      </w:pPr>
+      <w:r>
+        <w:rPr>
+          <w:rFonts w:ascii="Arial" w:hAnsi="Arial" w:cs="Arial"/>
+          <w:color w:val="000000"/>
+          <w:sz w:val="18"/>
+          <w:szCs w:val="18"/>
+          <w:shd w:val="clear" w:color="auto" w:fill="FFFFFF"/>
+        </w:rPr>
+        <w:t xml:space="preserve">  </w:t>
+      </w:r>
+      <w:proofErr w:type="gramStart"/>
+      <w:r>
+        <w:rPr>
+          <w:rFonts w:ascii="Arial" w:hAnsi="Arial" w:cs="Arial"/>
+          <w:color w:val="000000"/>
+          <w:sz w:val="18"/>
+          <w:szCs w:val="18"/>
+          <w:shd w:val="clear" w:color="auto" w:fill="FFFFFF"/>
+        </w:rPr>
+        <w:t>to</w:t>
+      </w:r>
+      <w:proofErr w:type="gramEnd"/>
+      <w:r>
+        <w:rPr>
+          <w:rFonts w:ascii="Arial" w:hAnsi="Arial" w:cs="Arial"/>
+          <w:color w:val="000000"/>
+          <w:sz w:val="18"/>
+          <w:szCs w:val="18"/>
+          <w:shd w:val="clear" w:color="auto" w:fill="FFFFFF"/>
+        </w:rPr>
+        <w:t xml:space="preserve">   space 256K,   0% used [0x00000000fd2c0000, 0x00000000fd2c0000, 0x00000000fd300000)</w:t>
+      </w:r>
+    </w:p>
+    <w:p>
+      <w:pPr>
+        <w:rPr>
+          <w:rFonts w:ascii="Arial" w:hAnsi="Arial" w:cs="Arial"/>
+          <w:color w:val="000000"/>
+          <w:sz w:val="18"/>
+          <w:szCs w:val="18"/>
+          <w:shd w:val="clear" w:color="auto" w:fill="FFFFFF"/>
+        </w:rPr>
+      </w:pPr>
+      <w:r>
+        <w:rPr>
+          <w:rFonts w:ascii="Arial" w:hAnsi="Arial" w:cs="Arial"/>
+          <w:color w:val="000000"/>
+          <w:sz w:val="18"/>
+          <w:szCs w:val="18"/>
+          <w:shd w:val="clear" w:color="auto" w:fill="FFFFFF"/>
+        </w:rPr>
+        <w:t xml:space="preserve"> </w:t>
+      </w:r>
+      <w:proofErr w:type="gramStart"/>
+      <w:r>
+        <w:rPr>
+          <w:rFonts w:ascii="Arial" w:hAnsi="Arial" w:cs="Arial"/>
+          <w:color w:val="000000"/>
+          <w:sz w:val="18"/>
+          <w:szCs w:val="18"/>
+          <w:shd w:val="clear" w:color="auto" w:fill="FFFFFF"/>
+        </w:rPr>
+        <w:t>tenured</w:t>
+      </w:r>
+      <w:proofErr w:type="gramEnd"/>
+      <w:r>
+        <w:rPr>
+          <w:rFonts w:ascii="Arial" w:hAnsi="Arial" w:cs="Arial"/>
+          <w:color w:val="000000"/>
+          <w:sz w:val="18"/>
+          <w:szCs w:val="18"/>
+          <w:shd w:val="clear" w:color="auto" w:fill="FFFFFF"/>
+        </w:rPr>
+        <w:t xml:space="preserve"> generation   total 1024K, used 0K [0x00000000fd300000, 0x00000000fd400000, 0x00000000fe000000)</w:t>
+      </w:r>
+    </w:p>
+    <w:p>
+      <w:pPr>
+        <w:rPr>
+          <w:rFonts w:ascii="Arial" w:hAnsi="Arial" w:cs="Arial"/>
+          <w:color w:val="000000"/>
+          <w:sz w:val="18"/>
+          <w:szCs w:val="18"/>
+          <w:shd w:val="clear" w:color="auto" w:fill="FFFFFF"/>
+        </w:rPr>
+      </w:pPr>
+      <w:r>
+        <w:rPr>
+          <w:rFonts w:ascii="Arial" w:hAnsi="Arial" w:cs="Arial"/>
+          <w:color w:val="000000"/>
+          <w:sz w:val="18"/>
+          <w:szCs w:val="18"/>
+          <w:shd w:val="clear" w:color="auto" w:fill="FFFFFF"/>
+        </w:rPr>
+        <w:t xml:space="preserve">   </w:t>
+      </w:r>
+      <w:proofErr w:type="gramStart"/>
+      <w:r>
+        <w:rPr>
+          <w:rFonts w:ascii="Arial" w:hAnsi="Arial" w:cs="Arial"/>
+          <w:color w:val="000000"/>
+          <w:sz w:val="18"/>
+          <w:szCs w:val="18"/>
+          <w:shd w:val="clear" w:color="auto" w:fill="FFFFFF"/>
+        </w:rPr>
+        <w:t>the</w:t>
+      </w:r>
+      <w:proofErr w:type="gramEnd"/>
+      <w:r>
+        <w:rPr>
+          <w:rFonts w:ascii="Arial" w:hAnsi="Arial" w:cs="Arial"/>
+          <w:color w:val="000000"/>
+          <w:sz w:val="18"/>
+          <w:szCs w:val="18"/>
+          <w:shd w:val="clear" w:color="auto" w:fill="FFFFFF"/>
+        </w:rPr>
+        <w:t xml:space="preserve"> space 1024K,   0% used [0x00000000fd300000, 0x00000000fd300000, 0x00000000fd300200, 0x00000000fd400000)</w:t>
+      </w:r>
+    </w:p>
+    <w:p>
+      <w:pPr>
+        <w:rPr>
+          <w:rFonts w:ascii="Arial" w:hAnsi="Arial" w:cs="Arial"/>
+          <w:color w:val="000000"/>
+          <w:sz w:val="18"/>
+          <w:szCs w:val="18"/>
+          <w:shd w:val="clear" w:color="auto" w:fill="FFFFFF"/>
+        </w:rPr>
+      </w:pPr>
+      <w:r>
+        <w:rPr>
+          <w:rFonts w:ascii="Arial" w:hAnsi="Arial" w:cs="Arial"/>
+          <w:color w:val="000000"/>
+          <w:sz w:val="18"/>
+          <w:szCs w:val="18"/>
+          <w:shd w:val="clear" w:color="auto" w:fill="FFFFFF"/>
+        </w:rPr>
+        <w:t xml:space="preserve"> </w:t>
+      </w:r>
+      <w:proofErr w:type="gramStart"/>
+      <w:r>
+        <w:rPr>
+          <w:rFonts w:ascii="Arial" w:hAnsi="Arial" w:cs="Arial"/>
+          <w:color w:val="000000"/>
+          <w:sz w:val="18"/>
+          <w:szCs w:val="18"/>
+          <w:shd w:val="clear" w:color="auto" w:fill="FFFFFF"/>
+        </w:rPr>
+        <w:t>compacting</w:t>
+      </w:r>
+      <w:proofErr w:type="gramEnd"/>
+      <w:r>
+        <w:rPr>
+          <w:rFonts w:ascii="Arial" w:hAnsi="Arial" w:cs="Arial"/>
+          <w:color w:val="000000"/>
+          <w:sz w:val="18"/>
+          <w:szCs w:val="18"/>
+          <w:shd w:val="clear" w:color="auto" w:fill="FFFFFF"/>
+        </w:rPr>
+        <w:t xml:space="preserve"> perm gen  total 24576K, used 4405K [0x00000000fe000000, 0x00000000ff800000, 0x0000000100000000)</w:t>
+      </w:r>
+    </w:p>
+    <w:p>
+      <w:pPr>
+        <w:rPr>
+          <w:rFonts w:ascii="Arial" w:hAnsi="Arial" w:cs="Arial"/>
+          <w:color w:val="000000"/>
+          <w:sz w:val="18"/>
+          <w:szCs w:val="18"/>
+          <w:shd w:val="clear" w:color="auto" w:fill="FFFFFF"/>
+        </w:rPr>
+      </w:pPr>
+      <w:r>
+        <w:rPr>
+          <w:rFonts w:ascii="Arial" w:hAnsi="Arial" w:cs="Arial"/>
+          <w:color w:val="000000"/>
+          <w:sz w:val="18"/>
+          <w:szCs w:val="18"/>
+          <w:shd w:val="clear" w:color="auto" w:fill="FFFFFF"/>
+        </w:rPr>
+        <w:t xml:space="preserve">   </w:t>
+      </w:r>
+      <w:proofErr w:type="gramStart"/>
+      <w:r>
+        <w:rPr>
+          <w:rFonts w:ascii="Arial" w:hAnsi="Arial" w:cs="Arial"/>
+          <w:color w:val="000000"/>
+          <w:sz w:val="18"/>
+          <w:szCs w:val="18"/>
+          <w:shd w:val="clear" w:color="auto" w:fill="FFFFFF"/>
+        </w:rPr>
+        <w:t>the</w:t>
+      </w:r>
+      <w:proofErr w:type="gramEnd"/>
+      <w:r>
+        <w:rPr>
+          <w:rFonts w:ascii="Arial" w:hAnsi="Arial" w:cs="Arial"/>
+          <w:color w:val="000000"/>
+          <w:sz w:val="18"/>
+          <w:szCs w:val="18"/>
+          <w:shd w:val="clear" w:color="auto" w:fill="FFFFFF"/>
+        </w:rPr>
+        <w:t xml:space="preserve"> space 24576K,  17% used [0x00000000fe000000, 0x00000000fe44d4d8, 0x00000000fe44d600, 0x00000000ff800000)</w:t>
+      </w:r>
+    </w:p>
+    <w:p>
+      <w:pPr>
+        <w:rPr>
+          <w:rFonts w:ascii="Arial" w:hAnsi="Arial" w:cs="Arial"/>
+          <w:color w:val="000000"/>
+          <w:sz w:val="18"/>
+          <w:szCs w:val="18"/>
+          <w:shd w:val="clear" w:color="auto" w:fill="FFFFFF"/>
+        </w:rPr>
+      </w:pPr>
+      <w:r>
+        <w:rPr>
+          <w:rFonts w:ascii="Arial" w:hAnsi="Arial" w:cs="Arial"/>
+          <w:color w:val="000000"/>
+          <w:sz w:val="18"/>
+          <w:szCs w:val="18"/>
+          <w:shd w:val="clear" w:color="auto" w:fill="FFFFFF"/>
+        </w:rPr>
+        <w:t>No shared spaces configured.</w:t>
+      </w:r>
+    </w:p>
+    <w:p>
+      <w:pPr>
+        <w:rPr>
+          <w:rFonts w:ascii="Arial" w:hAnsi="Arial" w:cs="Arial"/>
+          <w:color w:val="000000"/>
+          <w:sz w:val="18"/>
+          <w:szCs w:val="18"/>
+          <w:shd w:val="clear" w:color="auto" w:fill="FFFFFF"/>
+        </w:rPr>
+      </w:pPr>
+      <w:r>
+        <w:rPr>
+          <w:rFonts w:ascii="Arial" w:hAnsi="Arial" w:cs="Arial"/>
+          <w:color w:val="000000"/>
+          <w:sz w:val="18"/>
+          <w:szCs w:val="18"/>
+          <w:shd w:val="clear" w:color="auto" w:fill="FFFFFF"/>
+        </w:rPr>
+        <w:t>7</w:t>
+      </w:r>
+      <w:r>
+        <w:rPr>
+          <w:rFonts w:ascii="Arial" w:hAnsi="Arial" w:cs="Arial"/>
+          <w:color w:val="000000"/>
+          <w:sz w:val="18"/>
+          <w:szCs w:val="18"/>
+          <w:shd w:val="clear" w:color="auto" w:fill="FFFFFF"/>
+        </w:rPr>
+        <w:t xml:space="preserve">) Task </w:t>
+      </w:r>
+      <w:r>
+        <w:rPr>
+          <w:rFonts w:ascii="Arial" w:hAnsi="Arial" w:cs="Arial"/>
+          <w:color w:val="000000"/>
+          <w:sz w:val="18"/>
+          <w:szCs w:val="18"/>
+          <w:shd w:val="clear" w:color="auto" w:fill="FFFFFF"/>
+        </w:rPr>
+        <w:t>7</w:t>
+      </w:r>
+    </w:p>
+    <w:p>
+      <w:pPr>
+        <w:pStyle w:val="NormalWeb"/>
+        <w:rPr>
+          <w:rFonts w:ascii="Verdana" w:hAnsi="Verdana"/>
+          <w:color w:val="000000"/>
+          <w:sz w:val="15"/>
+          <w:szCs w:val="15"/>
+        </w:rPr>
+      </w:pPr>
+      <w:r>
+        <w:rPr>
+          <w:rFonts w:ascii="Verdana" w:hAnsi="Verdana"/>
+          <w:color w:val="000000"/>
+          <w:sz w:val="15"/>
+          <w:szCs w:val="15"/>
+        </w:rPr>
+        <w:t xml:space="preserve">Write a Command Line that starts a </w:t>
+      </w:r>
+      <w:proofErr w:type="spellStart"/>
+      <w:r>
+        <w:rPr>
+          <w:rFonts w:ascii="Verdana" w:hAnsi="Verdana"/>
+          <w:color w:val="000000"/>
+          <w:sz w:val="15"/>
+          <w:szCs w:val="15"/>
+        </w:rPr>
+        <w:t>JavaApp</w:t>
+      </w:r>
+      <w:proofErr w:type="spellEnd"/>
+      <w:r>
+        <w:rPr>
+          <w:rFonts w:ascii="Verdana" w:hAnsi="Verdana"/>
+          <w:color w:val="000000"/>
+          <w:sz w:val="15"/>
+          <w:szCs w:val="15"/>
+        </w:rPr>
+        <w:t xml:space="preserve"> using theG1 Garbage Collector with the following parameters</w:t>
+      </w:r>
+    </w:p>
+    <w:p>
+      <w:pPr>
+        <w:numPr>
+          <w:ilvl w:val="0"/>
+          <w:numId w:val="11"/>
+        </w:numPr>
+        <w:spacing w:before="100" w:beforeAutospacing="1" w:after="100" w:afterAutospacing="1" w:line="240" w:lineRule="auto"/>
+        <w:rPr>
+          <w:rFonts w:ascii="Verdana" w:hAnsi="Verdana"/>
+          <w:color w:val="000000"/>
+          <w:sz w:val="15"/>
+          <w:szCs w:val="15"/>
+        </w:rPr>
+      </w:pPr>
+      <w:r>
+        <w:rPr>
+          <w:rFonts w:ascii="Verdana" w:hAnsi="Verdana"/>
+          <w:color w:val="000000"/>
+          <w:sz w:val="15"/>
+          <w:szCs w:val="15"/>
+        </w:rPr>
+        <w:t>the 4m initial heap size for when the JVM starts</w:t>
+      </w:r>
+    </w:p>
+    <w:p>
+      <w:pPr>
+        <w:numPr>
+          <w:ilvl w:val="0"/>
+          <w:numId w:val="11"/>
+        </w:numPr>
+        <w:spacing w:before="100" w:beforeAutospacing="1" w:after="100" w:afterAutospacing="1" w:line="240" w:lineRule="auto"/>
+        <w:rPr>
+          <w:rFonts w:ascii="Verdana" w:hAnsi="Verdana"/>
+          <w:color w:val="000000"/>
+          <w:sz w:val="15"/>
+          <w:szCs w:val="15"/>
+        </w:rPr>
+      </w:pPr>
+      <w:r>
+        <w:rPr>
+          <w:rFonts w:ascii="Verdana" w:hAnsi="Verdana"/>
+          <w:color w:val="000000"/>
+          <w:sz w:val="15"/>
+          <w:szCs w:val="15"/>
+        </w:rPr>
+        <w:t>the16m maximum heap size</w:t>
+      </w:r>
+    </w:p>
+    <w:p>
+      <w:pPr>
+        <w:numPr>
+          <w:ilvl w:val="0"/>
+          <w:numId w:val="11"/>
+        </w:numPr>
+        <w:spacing w:before="100" w:beforeAutospacing="1" w:after="100" w:afterAutospacing="1" w:line="240" w:lineRule="auto"/>
+        <w:rPr>
+          <w:rFonts w:ascii="Verdana" w:hAnsi="Verdana"/>
+          <w:color w:val="000000"/>
+          <w:sz w:val="15"/>
+          <w:szCs w:val="15"/>
+        </w:rPr>
+      </w:pPr>
+      <w:proofErr w:type="spellStart"/>
+      <w:r>
+        <w:rPr>
+          <w:rFonts w:ascii="Verdana" w:hAnsi="Verdana"/>
+          <w:color w:val="000000"/>
+          <w:sz w:val="15"/>
+          <w:szCs w:val="15"/>
+        </w:rPr>
+        <w:t>them</w:t>
+      </w:r>
+      <w:proofErr w:type="spellEnd"/>
+      <w:r>
+        <w:rPr>
+          <w:rFonts w:ascii="Verdana" w:hAnsi="Verdana"/>
+          <w:color w:val="000000"/>
+          <w:sz w:val="15"/>
+          <w:szCs w:val="15"/>
+        </w:rPr>
+        <w:t xml:space="preserve"> 2m size of the Young Generation</w:t>
+      </w:r>
+    </w:p>
+    <w:p>
+      <w:pPr>
+        <w:numPr>
+          <w:ilvl w:val="0"/>
+          <w:numId w:val="11"/>
+        </w:numPr>
+        <w:spacing w:before="100" w:beforeAutospacing="1" w:after="100" w:afterAutospacing="1" w:line="240" w:lineRule="auto"/>
+        <w:rPr>
+          <w:rFonts w:ascii="Verdana" w:hAnsi="Verdana"/>
+          <w:color w:val="000000"/>
+          <w:sz w:val="15"/>
+          <w:szCs w:val="15"/>
+        </w:rPr>
+      </w:pPr>
+      <w:r>
+        <w:rPr>
+          <w:rFonts w:ascii="Verdana" w:hAnsi="Verdana"/>
+          <w:color w:val="000000"/>
+          <w:sz w:val="15"/>
+          <w:szCs w:val="15"/>
+        </w:rPr>
+        <w:t>the 12m starting size of the Permanent Generation</w:t>
+      </w:r>
+    </w:p>
+    <w:p>
+      <w:pPr>
+        <w:numPr>
+          <w:ilvl w:val="0"/>
+          <w:numId w:val="11"/>
+        </w:numPr>
+        <w:spacing w:before="100" w:beforeAutospacing="1" w:after="100" w:afterAutospacing="1" w:line="240" w:lineRule="auto"/>
+        <w:rPr>
+          <w:rFonts w:ascii="Verdana" w:hAnsi="Verdana"/>
+          <w:color w:val="000000"/>
+          <w:sz w:val="15"/>
+          <w:szCs w:val="15"/>
+        </w:rPr>
+      </w:pPr>
+      <w:r>
+        <w:rPr>
+          <w:rFonts w:ascii="Verdana" w:hAnsi="Verdana"/>
+          <w:color w:val="000000"/>
+          <w:sz w:val="15"/>
+          <w:szCs w:val="15"/>
+        </w:rPr>
+        <w:t>the 18 maximum size of the Permanent Generation</w:t>
+      </w:r>
+    </w:p>
+    <w:p>
+      <w:pPr>
+        <w:rPr>
+          <w:rFonts w:ascii="Arial" w:hAnsi="Arial" w:cs="Arial"/>
+          <w:color w:val="000000"/>
+          <w:sz w:val="18"/>
+          <w:szCs w:val="18"/>
+          <w:shd w:val="clear" w:color="auto" w:fill="FFFFFF"/>
+        </w:rPr>
+      </w:pPr>
+      <w:r>
+        <w:rPr>
+          <w:rFonts w:ascii="Arial" w:hAnsi="Arial" w:cs="Arial"/>
+          <w:color w:val="000000"/>
+          <w:sz w:val="18"/>
+          <w:szCs w:val="18"/>
+          <w:shd w:val="clear" w:color="auto" w:fill="FFFFFF"/>
+        </w:rPr>
+        <w:t xml:space="preserve"> </w:t>
+      </w:r>
+      <w:proofErr w:type="gramStart"/>
+      <w:r>
+        <w:rPr>
+          <w:rFonts w:ascii="Arial" w:hAnsi="Arial" w:cs="Arial"/>
+          <w:color w:val="000000"/>
+          <w:sz w:val="18"/>
+          <w:szCs w:val="18"/>
+          <w:highlight w:val="yellow"/>
+          <w:shd w:val="clear" w:color="auto" w:fill="FFFFFF"/>
+        </w:rPr>
+        <w:t>java</w:t>
+      </w:r>
+      <w:proofErr w:type="gramEnd"/>
+      <w:r>
+        <w:rPr>
+          <w:rFonts w:ascii="Arial" w:hAnsi="Arial" w:cs="Arial"/>
+          <w:color w:val="000000"/>
+          <w:sz w:val="18"/>
+          <w:szCs w:val="18"/>
+          <w:highlight w:val="yellow"/>
+          <w:shd w:val="clear" w:color="auto" w:fill="FFFFFF"/>
+        </w:rPr>
+        <w:t xml:space="preserve"> -XX:+UseG1GC -XX:+</w:t>
+      </w:r>
+      <w:proofErr w:type="spellStart"/>
+      <w:r>
+        <w:rPr>
+          <w:rFonts w:ascii="Arial" w:hAnsi="Arial" w:cs="Arial"/>
+          <w:color w:val="000000"/>
+          <w:sz w:val="18"/>
+          <w:szCs w:val="18"/>
+          <w:highlight w:val="yellow"/>
+          <w:shd w:val="clear" w:color="auto" w:fill="FFFFFF"/>
+        </w:rPr>
+        <w:t>PrintGCDetails</w:t>
+      </w:r>
+      <w:proofErr w:type="spellEnd"/>
+      <w:r>
+        <w:rPr>
+          <w:rFonts w:ascii="Arial" w:hAnsi="Arial" w:cs="Arial"/>
+          <w:color w:val="000000"/>
+          <w:sz w:val="18"/>
+          <w:szCs w:val="18"/>
+          <w:highlight w:val="yellow"/>
+          <w:shd w:val="clear" w:color="auto" w:fill="FFFFFF"/>
+        </w:rPr>
+        <w:t xml:space="preserve"> -XX:+</w:t>
+      </w:r>
+      <w:proofErr w:type="spellStart"/>
+      <w:r>
+        <w:rPr>
+          <w:rFonts w:ascii="Arial" w:hAnsi="Arial" w:cs="Arial"/>
+          <w:color w:val="000000"/>
+          <w:sz w:val="18"/>
+          <w:szCs w:val="18"/>
+          <w:highlight w:val="yellow"/>
+          <w:shd w:val="clear" w:color="auto" w:fill="FFFFFF"/>
+        </w:rPr>
+        <w:t>PrintGCTimeStamps</w:t>
+      </w:r>
+      <w:proofErr w:type="spellEnd"/>
+      <w:r>
+        <w:rPr>
+          <w:rFonts w:ascii="Arial" w:hAnsi="Arial" w:cs="Arial"/>
+          <w:color w:val="000000"/>
+          <w:sz w:val="18"/>
+          <w:szCs w:val="18"/>
+          <w:highlight w:val="yellow"/>
+          <w:shd w:val="clear" w:color="auto" w:fill="FFFFFF"/>
+        </w:rPr>
+        <w:t xml:space="preserve"> -Xms4m -Xmx16m -Xmn2m -</w:t>
+      </w:r>
+      <w:proofErr w:type="spellStart"/>
+      <w:r>
+        <w:rPr>
+          <w:rFonts w:ascii="Arial" w:hAnsi="Arial" w:cs="Arial"/>
+          <w:color w:val="000000"/>
+          <w:sz w:val="18"/>
+          <w:szCs w:val="18"/>
+          <w:highlight w:val="yellow"/>
+          <w:shd w:val="clear" w:color="auto" w:fill="FFFFFF"/>
+        </w:rPr>
+        <w:t>XX:PermSize</w:t>
+      </w:r>
+      <w:proofErr w:type="spellEnd"/>
+      <w:r>
+        <w:rPr>
+          <w:rFonts w:ascii="Arial" w:hAnsi="Arial" w:cs="Arial"/>
+          <w:color w:val="000000"/>
+          <w:sz w:val="18"/>
+          <w:szCs w:val="18"/>
+          <w:highlight w:val="yellow"/>
+          <w:shd w:val="clear" w:color="auto" w:fill="FFFFFF"/>
+        </w:rPr>
+        <w:t>=12m -</w:t>
+      </w:r>
+      <w:proofErr w:type="spellStart"/>
+      <w:r>
+        <w:rPr>
+          <w:rFonts w:ascii="Arial" w:hAnsi="Arial" w:cs="Arial"/>
+          <w:color w:val="000000"/>
+          <w:sz w:val="18"/>
+          <w:szCs w:val="18"/>
+          <w:highlight w:val="yellow"/>
+          <w:shd w:val="clear" w:color="auto" w:fill="FFFFFF"/>
+        </w:rPr>
+        <w:t>XX:MaxPermSize</w:t>
+      </w:r>
+      <w:proofErr w:type="spellEnd"/>
+      <w:r>
+        <w:rPr>
+          <w:rFonts w:ascii="Arial" w:hAnsi="Arial" w:cs="Arial"/>
+          <w:color w:val="000000"/>
+          <w:sz w:val="18"/>
+          <w:szCs w:val="18"/>
+          <w:highlight w:val="yellow"/>
+          <w:shd w:val="clear" w:color="auto" w:fill="FFFFFF"/>
+        </w:rPr>
+        <w:t>=18m -jar apptorun.jar</w:t>
+      </w:r>
+    </w:p>
+    <w:p>
+      <w:pPr>
+        <w:rPr>
+          <w:rFonts w:ascii="Arial" w:hAnsi="Arial" w:cs="Arial"/>
+          <w:color w:val="000000"/>
+          <w:sz w:val="18"/>
+          <w:szCs w:val="18"/>
+          <w:shd w:val="clear" w:color="auto" w:fill="FFFFFF"/>
+        </w:rPr>
+      </w:pPr>
+      <w:r>
+        <w:rPr>
+          <w:rFonts w:ascii="Arial" w:hAnsi="Arial" w:cs="Arial"/>
+          <w:color w:val="000000"/>
+          <w:sz w:val="18"/>
+          <w:szCs w:val="18"/>
+          <w:shd w:val="clear" w:color="auto" w:fill="FFFFFF"/>
+        </w:rPr>
+        <w:t>Output:</w:t>
+      </w:r>
+    </w:p>
+    <w:p>
+      <w:pPr>
+        <w:rPr>
+          <w:rFonts w:ascii="Arial" w:hAnsi="Arial" w:cs="Arial"/>
+          <w:color w:val="000000"/>
+          <w:sz w:val="18"/>
+          <w:szCs w:val="18"/>
+          <w:highlight w:val="green"/>
+          <w:shd w:val="clear" w:color="auto" w:fill="FFFFFF"/>
+        </w:rPr>
+      </w:pPr>
+      <w:proofErr w:type="gramStart"/>
+      <w:r>
+        <w:rPr>
+          <w:rFonts w:ascii="Arial" w:hAnsi="Arial" w:cs="Arial"/>
+          <w:color w:val="000000"/>
+          <w:sz w:val="18"/>
+          <w:szCs w:val="18"/>
+          <w:highlight w:val="green"/>
+          <w:shd w:val="clear" w:color="auto" w:fill="FFFFFF"/>
+        </w:rPr>
+        <w:t>INFO  -</w:t>
+      </w:r>
+      <w:proofErr w:type="gramEnd"/>
+      <w:r>
+        <w:rPr>
+          <w:rFonts w:ascii="Arial" w:hAnsi="Arial" w:cs="Arial"/>
+          <w:color w:val="000000"/>
+          <w:sz w:val="18"/>
+          <w:szCs w:val="18"/>
+          <w:highlight w:val="green"/>
+          <w:shd w:val="clear" w:color="auto" w:fill="FFFFFF"/>
+        </w:rPr>
+        <w:t xml:space="preserve"> GC: G1 Young Generation - </w:t>
+      </w:r>
+      <w:proofErr w:type="spellStart"/>
+      <w:r>
+        <w:rPr>
+          <w:rFonts w:ascii="Arial" w:hAnsi="Arial" w:cs="Arial"/>
+          <w:color w:val="000000"/>
+          <w:sz w:val="18"/>
+          <w:szCs w:val="18"/>
+          <w:highlight w:val="green"/>
+          <w:shd w:val="clear" w:color="auto" w:fill="FFFFFF"/>
+        </w:rPr>
+        <w:t>java.lang:type</w:t>
+      </w:r>
+      <w:proofErr w:type="spellEnd"/>
+      <w:r>
+        <w:rPr>
+          <w:rFonts w:ascii="Arial" w:hAnsi="Arial" w:cs="Arial"/>
+          <w:color w:val="000000"/>
+          <w:sz w:val="18"/>
+          <w:szCs w:val="18"/>
+          <w:highlight w:val="green"/>
+          <w:shd w:val="clear" w:color="auto" w:fill="FFFFFF"/>
+        </w:rPr>
+        <w:t>=</w:t>
+      </w:r>
+      <w:proofErr w:type="spellStart"/>
+      <w:r>
+        <w:rPr>
+          <w:rFonts w:ascii="Arial" w:hAnsi="Arial" w:cs="Arial"/>
+          <w:color w:val="000000"/>
+          <w:sz w:val="18"/>
+          <w:szCs w:val="18"/>
+          <w:highlight w:val="green"/>
+          <w:shd w:val="clear" w:color="auto" w:fill="FFFFFF"/>
+        </w:rPr>
+        <w:t>GarbageCollector,name</w:t>
+      </w:r>
+      <w:proofErr w:type="spellEnd"/>
+      <w:r>
+        <w:rPr>
+          <w:rFonts w:ascii="Arial" w:hAnsi="Arial" w:cs="Arial"/>
+          <w:color w:val="000000"/>
+          <w:sz w:val="18"/>
+          <w:szCs w:val="18"/>
+          <w:highlight w:val="green"/>
+          <w:shd w:val="clear" w:color="auto" w:fill="FFFFFF"/>
+        </w:rPr>
+        <w:t>=G1 Young Generation</w:t>
+      </w:r>
+    </w:p>
+    <w:p>
+      <w:pPr>
+        <w:rPr>
+          <w:rFonts w:ascii="Arial" w:hAnsi="Arial" w:cs="Arial"/>
+          <w:color w:val="000000"/>
+          <w:sz w:val="18"/>
+          <w:szCs w:val="18"/>
+          <w:shd w:val="clear" w:color="auto" w:fill="FFFFFF"/>
+        </w:rPr>
+      </w:pPr>
+      <w:proofErr w:type="gramStart"/>
+      <w:r>
+        <w:rPr>
+          <w:rFonts w:ascii="Arial" w:hAnsi="Arial" w:cs="Arial"/>
+          <w:color w:val="000000"/>
+          <w:sz w:val="18"/>
+          <w:szCs w:val="18"/>
+          <w:highlight w:val="green"/>
+          <w:shd w:val="clear" w:color="auto" w:fill="FFFFFF"/>
+        </w:rPr>
+        <w:t>INFO  -</w:t>
+      </w:r>
+      <w:proofErr w:type="gramEnd"/>
+      <w:r>
+        <w:rPr>
+          <w:rFonts w:ascii="Arial" w:hAnsi="Arial" w:cs="Arial"/>
+          <w:color w:val="000000"/>
+          <w:sz w:val="18"/>
+          <w:szCs w:val="18"/>
+          <w:highlight w:val="green"/>
+          <w:shd w:val="clear" w:color="auto" w:fill="FFFFFF"/>
+        </w:rPr>
+        <w:t xml:space="preserve"> GC: G1 Old Generation - </w:t>
+      </w:r>
+      <w:proofErr w:type="spellStart"/>
+      <w:r>
+        <w:rPr>
+          <w:rFonts w:ascii="Arial" w:hAnsi="Arial" w:cs="Arial"/>
+          <w:color w:val="000000"/>
+          <w:sz w:val="18"/>
+          <w:szCs w:val="18"/>
+          <w:highlight w:val="green"/>
+          <w:shd w:val="clear" w:color="auto" w:fill="FFFFFF"/>
+        </w:rPr>
+        <w:t>java.lang:type</w:t>
+      </w:r>
+      <w:proofErr w:type="spellEnd"/>
+      <w:r>
+        <w:rPr>
+          <w:rFonts w:ascii="Arial" w:hAnsi="Arial" w:cs="Arial"/>
+          <w:color w:val="000000"/>
+          <w:sz w:val="18"/>
+          <w:szCs w:val="18"/>
+          <w:highlight w:val="green"/>
+          <w:shd w:val="clear" w:color="auto" w:fill="FFFFFF"/>
+        </w:rPr>
+        <w:t>=</w:t>
+      </w:r>
+      <w:proofErr w:type="spellStart"/>
+      <w:r>
+        <w:rPr>
+          <w:rFonts w:ascii="Arial" w:hAnsi="Arial" w:cs="Arial"/>
+          <w:color w:val="000000"/>
+          <w:sz w:val="18"/>
+          <w:szCs w:val="18"/>
+          <w:highlight w:val="green"/>
+          <w:shd w:val="clear" w:color="auto" w:fill="FFFFFF"/>
+        </w:rPr>
+        <w:t>GarbageCollector,name</w:t>
+      </w:r>
+      <w:proofErr w:type="spellEnd"/>
+      <w:r>
+        <w:rPr>
+          <w:rFonts w:ascii="Arial" w:hAnsi="Arial" w:cs="Arial"/>
+          <w:color w:val="000000"/>
+          <w:sz w:val="18"/>
+          <w:szCs w:val="18"/>
+          <w:highlight w:val="green"/>
+          <w:shd w:val="clear" w:color="auto" w:fill="FFFFFF"/>
+        </w:rPr>
+        <w:t>=G1 Old Generation</w:t>
+      </w:r>
+      <w:bookmarkStart w:id="0" w:name="_GoBack"/>
+      <w:bookmarkEnd w:id="0"/>
+    </w:p>
+    <w:p>
+      <w:pPr>
+        <w:rPr>
+          <w:rFonts w:ascii="Arial" w:hAnsi="Arial" w:cs="Arial"/>
+          <w:color w:val="000000"/>
+          <w:sz w:val="18"/>
+          <w:szCs w:val="18"/>
+          <w:shd w:val="clear" w:color="auto" w:fill="FFFFFF"/>
+        </w:rPr>
+      </w:pPr>
+      <w:r>
+        <w:rPr>
+          <w:rFonts w:ascii="Arial" w:hAnsi="Arial" w:cs="Arial"/>
+          <w:color w:val="000000"/>
+          <w:sz w:val="18"/>
+          <w:szCs w:val="18"/>
+          <w:shd w:val="clear" w:color="auto" w:fill="FFFFFF"/>
+        </w:rPr>
+        <w:t>Heap</w:t>
+      </w:r>
+    </w:p>
+    <w:p>
+      <w:pPr>
+        <w:rPr>
+          <w:rFonts w:ascii="Arial" w:hAnsi="Arial" w:cs="Arial"/>
+          <w:color w:val="000000"/>
+          <w:sz w:val="18"/>
+          <w:szCs w:val="18"/>
+          <w:shd w:val="clear" w:color="auto" w:fill="FFFFFF"/>
+        </w:rPr>
+      </w:pPr>
+      <w:r>
+        <w:rPr>
+          <w:rFonts w:ascii="Arial" w:hAnsi="Arial" w:cs="Arial"/>
+          <w:color w:val="000000"/>
+          <w:sz w:val="18"/>
+          <w:szCs w:val="18"/>
+          <w:shd w:val="clear" w:color="auto" w:fill="FFFFFF"/>
+        </w:rPr>
+        <w:t xml:space="preserve"> </w:t>
+      </w:r>
+      <w:proofErr w:type="gramStart"/>
+      <w:r>
+        <w:rPr>
+          <w:rFonts w:ascii="Arial" w:hAnsi="Arial" w:cs="Arial"/>
+          <w:color w:val="000000"/>
+          <w:sz w:val="18"/>
+          <w:szCs w:val="18"/>
+          <w:shd w:val="clear" w:color="auto" w:fill="FFFFFF"/>
+        </w:rPr>
+        <w:t>garbage-first</w:t>
+      </w:r>
+      <w:proofErr w:type="gramEnd"/>
+      <w:r>
+        <w:rPr>
+          <w:rFonts w:ascii="Arial" w:hAnsi="Arial" w:cs="Arial"/>
+          <w:color w:val="000000"/>
+          <w:sz w:val="18"/>
+          <w:szCs w:val="18"/>
+          <w:shd w:val="clear" w:color="auto" w:fill="FFFFFF"/>
+        </w:rPr>
+        <w:t xml:space="preserve"> heap   total 4096K, used 1024K [0x00000000fde00000, 0x00000000fe200000, 0x00000000fee00000)</w:t>
+      </w:r>
+    </w:p>
+    <w:p>
+      <w:pPr>
+        <w:rPr>
+          <w:rFonts w:ascii="Arial" w:hAnsi="Arial" w:cs="Arial"/>
+          <w:color w:val="000000"/>
+          <w:sz w:val="18"/>
+          <w:szCs w:val="18"/>
+          <w:shd w:val="clear" w:color="auto" w:fill="FFFFFF"/>
+        </w:rPr>
+      </w:pPr>
+      <w:r>
+        <w:rPr>
+          <w:rFonts w:ascii="Arial" w:hAnsi="Arial" w:cs="Arial"/>
+          <w:color w:val="000000"/>
+          <w:sz w:val="18"/>
+          <w:szCs w:val="18"/>
+          <w:shd w:val="clear" w:color="auto" w:fill="FFFFFF"/>
+        </w:rPr>
+        <w:t xml:space="preserve">  </w:t>
+      </w:r>
+      <w:proofErr w:type="gramStart"/>
+      <w:r>
+        <w:rPr>
+          <w:rFonts w:ascii="Arial" w:hAnsi="Arial" w:cs="Arial"/>
+          <w:color w:val="000000"/>
+          <w:sz w:val="18"/>
+          <w:szCs w:val="18"/>
+          <w:shd w:val="clear" w:color="auto" w:fill="FFFFFF"/>
+        </w:rPr>
+        <w:t>region</w:t>
+      </w:r>
+      <w:proofErr w:type="gramEnd"/>
+      <w:r>
+        <w:rPr>
+          <w:rFonts w:ascii="Arial" w:hAnsi="Arial" w:cs="Arial"/>
+          <w:color w:val="000000"/>
+          <w:sz w:val="18"/>
+          <w:szCs w:val="18"/>
+          <w:shd w:val="clear" w:color="auto" w:fill="FFFFFF"/>
+        </w:rPr>
+        <w:t xml:space="preserve"> size 1024K, 2 young (2048K), 0 survivors (0K)</w:t>
+      </w:r>
+    </w:p>
+    <w:p>
+      <w:pPr>
+        <w:rPr>
+          <w:rFonts w:ascii="Arial" w:hAnsi="Arial" w:cs="Arial"/>
+          <w:color w:val="000000"/>
+          <w:sz w:val="18"/>
+          <w:szCs w:val="18"/>
+          <w:shd w:val="clear" w:color="auto" w:fill="FFFFFF"/>
+        </w:rPr>
+      </w:pPr>
+      <w:r>
+        <w:rPr>
+          <w:rFonts w:ascii="Arial" w:hAnsi="Arial" w:cs="Arial"/>
+          <w:color w:val="000000"/>
+          <w:sz w:val="18"/>
+          <w:szCs w:val="18"/>
+          <w:shd w:val="clear" w:color="auto" w:fill="FFFFFF"/>
+        </w:rPr>
+        <w:t xml:space="preserve"> </w:t>
+      </w:r>
+      <w:proofErr w:type="gramStart"/>
+      <w:r>
+        <w:rPr>
+          <w:rFonts w:ascii="Arial" w:hAnsi="Arial" w:cs="Arial"/>
+          <w:color w:val="000000"/>
+          <w:sz w:val="18"/>
+          <w:szCs w:val="18"/>
+          <w:shd w:val="clear" w:color="auto" w:fill="FFFFFF"/>
+        </w:rPr>
+        <w:t>compacting</w:t>
+      </w:r>
+      <w:proofErr w:type="gramEnd"/>
+      <w:r>
+        <w:rPr>
+          <w:rFonts w:ascii="Arial" w:hAnsi="Arial" w:cs="Arial"/>
+          <w:color w:val="000000"/>
+          <w:sz w:val="18"/>
+          <w:szCs w:val="18"/>
+          <w:shd w:val="clear" w:color="auto" w:fill="FFFFFF"/>
+        </w:rPr>
+        <w:t xml:space="preserve"> perm gen  total 12288K, used 4405K [0x00000000fee00000, 0x00000000ffa00000, 0x0000000100000000)</w:t>
+      </w:r>
+    </w:p>
+    <w:p>
+      <w:pPr>
+        <w:rPr>
+          <w:rFonts w:ascii="Arial" w:hAnsi="Arial" w:cs="Arial"/>
+          <w:color w:val="000000"/>
+          <w:sz w:val="18"/>
+          <w:szCs w:val="18"/>
+          <w:shd w:val="clear" w:color="auto" w:fill="FFFFFF"/>
+        </w:rPr>
+      </w:pPr>
+      <w:r>
+        <w:rPr>
+          <w:rFonts w:ascii="Arial" w:hAnsi="Arial" w:cs="Arial"/>
+          <w:color w:val="000000"/>
+          <w:sz w:val="18"/>
+          <w:szCs w:val="18"/>
+          <w:shd w:val="clear" w:color="auto" w:fill="FFFFFF"/>
+        </w:rPr>
+        <w:t xml:space="preserve">   </w:t>
+      </w:r>
+      <w:proofErr w:type="gramStart"/>
+      <w:r>
+        <w:rPr>
+          <w:rFonts w:ascii="Arial" w:hAnsi="Arial" w:cs="Arial"/>
+          <w:color w:val="000000"/>
+          <w:sz w:val="18"/>
+          <w:szCs w:val="18"/>
+          <w:shd w:val="clear" w:color="auto" w:fill="FFFFFF"/>
+        </w:rPr>
+        <w:t>the</w:t>
+      </w:r>
+      <w:proofErr w:type="gramEnd"/>
+      <w:r>
+        <w:rPr>
+          <w:rFonts w:ascii="Arial" w:hAnsi="Arial" w:cs="Arial"/>
+          <w:color w:val="000000"/>
+          <w:sz w:val="18"/>
+          <w:szCs w:val="18"/>
+          <w:shd w:val="clear" w:color="auto" w:fill="FFFFFF"/>
+        </w:rPr>
+        <w:t xml:space="preserve"> space 12288K,  35% used [0x00000000fee00000, 0x00000000ff24d4d8, 0x00000000ff24d600, 0x00000000ffa00000)</w:t>
+      </w:r>
+    </w:p>
+    <w:p>
+      <w:pPr>
+        <w:rPr>
+          <w:rFonts w:ascii="Arial" w:hAnsi="Arial" w:cs="Arial"/>
+          <w:color w:val="000000"/>
+          <w:sz w:val="18"/>
+          <w:szCs w:val="18"/>
+          <w:shd w:val="clear" w:color="auto" w:fill="FFFFFF"/>
+        </w:rPr>
+      </w:pPr>
+      <w:r>
+        <w:rPr>
+          <w:rFonts w:ascii="Arial" w:hAnsi="Arial" w:cs="Arial"/>
+          <w:color w:val="000000"/>
+          <w:sz w:val="18"/>
+          <w:szCs w:val="18"/>
+          <w:shd w:val="clear" w:color="auto" w:fill="FFFFFF"/>
+        </w:rPr>
+        <w:t>No shared spaces configured.</w:t>
+      </w:r>
+    </w:p>
+    <w:p>
+      <w:pPr>
+        <w:rPr>
+          <w:rFonts w:ascii="Arial" w:hAnsi="Arial" w:cs="Arial"/>
+          <w:color w:val="000000"/>
+          <w:sz w:val="18"/>
+          <w:szCs w:val="18"/>
+          <w:shd w:val="clear" w:color="auto" w:fill="FFFFFF"/>
+        </w:rPr>
+      </w:pPr>
+    </w:p>
+    <w:p>
+      <w:pPr>
+        <w:rPr>
+          <w:rFonts w:ascii="Arial" w:hAnsi="Arial" w:cs="Arial"/>
+          <w:color w:val="000000"/>
+          <w:sz w:val="18"/>
+          <w:szCs w:val="18"/>
+          <w:shd w:val="clear" w:color="auto" w:fill="FFFFFF"/>
+        </w:rPr>
+      </w:pPr>
+    </w:p>
+    <w:p>
+      <w:pPr>
         <w:pBdr>
           <w:bottom w:val="single" w:sz="6" w:space="1" w:color="auto"/>
         </w:pBdr>
@@ -6596,6 +8304,7 @@
           <w:sz w:val="27"/>
           <w:szCs w:val="27"/>
         </w:rPr>
+        <w:lastRenderedPageBreak/>
         <w:t>the serial copy collector, uses one thread to copy surviving objects from Eden to Survivor spaces and between Survivor spaces until it decides they've been there long enough, at which point it copies them into the old generation.</w:t>
       </w:r>
     </w:p>
@@ -6832,7 +8541,6 @@
           <w:sz w:val="27"/>
           <w:szCs w:val="27"/>
         </w:rPr>
-        <w:lastRenderedPageBreak/>
         <w:t>the</w:t>
       </w:r>
       <w:proofErr w:type="gramEnd"/>
@@ -7283,8 +8991,6 @@
         </w:rPr>
         <w:t>ConcurrentMarkSweep</w:t>
       </w:r>
-      <w:bookmarkStart w:id="0" w:name="_GoBack"/>
-      <w:bookmarkEnd w:id="0"/>
       <w:proofErr w:type="spellEnd"/>
       <w:r>
         <w:rPr>
@@ -7602,6 +9308,2446 @@
         <w:t> which is fully stop-the-world.</w:t>
       </w:r>
     </w:p>
+    <w:p>
+      <w:pPr>
+        <w:spacing w:before="100" w:beforeAutospacing="1" w:after="100" w:afterAutospacing="1" w:line="240" w:lineRule="auto"/>
+        <w:rPr>
+          <w:rFonts w:ascii="Times New Roman" w:eastAsia="Times New Roman" w:hAnsi="Times New Roman" w:cs="Times New Roman"/>
+          <w:color w:val="000000"/>
+          <w:sz w:val="27"/>
+          <w:szCs w:val="27"/>
+        </w:rPr>
+      </w:pPr>
+      <w:r>
+        <w:rPr>
+          <w:rFonts w:ascii="Times New Roman" w:eastAsia="Times New Roman" w:hAnsi="Times New Roman" w:cs="Times New Roman"/>
+          <w:color w:val="000000"/>
+          <w:sz w:val="27"/>
+          <w:szCs w:val="27"/>
+        </w:rPr>
+        <w:t>The full list of possible GC algorithm combinations that can work are:</w:t>
+      </w:r>
+    </w:p>
+    <w:tbl>
+      <w:tblPr>
+        <w:tblW w:w="0" w:type="auto"/>
+        <w:tblCellSpacing w:w="15" w:type="dxa"/>
+        <w:tblBorders>
+          <w:top w:val="outset" w:sz="6" w:space="0" w:color="auto"/>
+          <w:left w:val="outset" w:sz="6" w:space="0" w:color="auto"/>
+          <w:bottom w:val="outset" w:sz="6" w:space="0" w:color="auto"/>
+          <w:right w:val="outset" w:sz="6" w:space="0" w:color="auto"/>
+        </w:tblBorders>
+        <w:tblCellMar>
+          <w:top w:w="15" w:type="dxa"/>
+          <w:left w:w="15" w:type="dxa"/>
+          <w:bottom w:w="15" w:type="dxa"/>
+          <w:right w:w="15" w:type="dxa"/>
+        </w:tblCellMar>
+        <w:tblLook w:val="04A0" w:firstRow="1" w:lastRow="0" w:firstColumn="1" w:lastColumn="0" w:noHBand="0" w:noVBand="1"/>
+        <w:tblDescription w:val="All Main Combinations Of GC Options"/>
+      </w:tblPr>
+      <w:tblGrid>
+        <w:gridCol w:w="4381"/>
+        <w:gridCol w:w="5292"/>
+      </w:tblGrid>
+      <w:tr>
+        <w:trPr>
+          <w:tblCellSpacing w:w="15" w:type="dxa"/>
+        </w:trPr>
+        <w:tc>
+          <w:tcPr>
+            <w:tcW w:w="0" w:type="auto"/>
+            <w:tcBorders>
+              <w:top w:val="outset" w:sz="6" w:space="0" w:color="auto"/>
+              <w:left w:val="outset" w:sz="6" w:space="0" w:color="auto"/>
+              <w:bottom w:val="outset" w:sz="6" w:space="0" w:color="auto"/>
+              <w:right w:val="outset" w:sz="6" w:space="0" w:color="auto"/>
+            </w:tcBorders>
+            <w:vAlign w:val="center"/>
+            <w:hideMark/>
+          </w:tcPr>
+          <w:p>
+            <w:pPr>
+              <w:spacing w:after="0" w:line="240" w:lineRule="auto"/>
+              <w:jc w:val="center"/>
+              <w:rPr>
+                <w:rFonts w:ascii="Times New Roman" w:eastAsia="Times New Roman" w:hAnsi="Times New Roman" w:cs="Times New Roman"/>
+                <w:b/>
+                <w:bCs/>
+                <w:color w:val="000000"/>
+                <w:sz w:val="24"/>
+                <w:szCs w:val="24"/>
+              </w:rPr>
+            </w:pPr>
+            <w:r>
+              <w:rPr>
+                <w:rFonts w:ascii="Times New Roman" w:eastAsia="Times New Roman" w:hAnsi="Times New Roman" w:cs="Times New Roman"/>
+                <w:b/>
+                <w:bCs/>
+                <w:color w:val="000000"/>
+                <w:sz w:val="24"/>
+                <w:szCs w:val="24"/>
+              </w:rPr>
+              <w:lastRenderedPageBreak/>
+              <w:t>Command Options*</w:t>
+            </w:r>
+          </w:p>
+        </w:tc>
+        <w:tc>
+          <w:tcPr>
+            <w:tcW w:w="0" w:type="auto"/>
+            <w:tcBorders>
+              <w:top w:val="outset" w:sz="6" w:space="0" w:color="auto"/>
+              <w:left w:val="outset" w:sz="6" w:space="0" w:color="auto"/>
+              <w:bottom w:val="outset" w:sz="6" w:space="0" w:color="auto"/>
+              <w:right w:val="outset" w:sz="6" w:space="0" w:color="auto"/>
+            </w:tcBorders>
+            <w:vAlign w:val="center"/>
+            <w:hideMark/>
+          </w:tcPr>
+          <w:p>
+            <w:pPr>
+              <w:spacing w:after="0" w:line="240" w:lineRule="auto"/>
+              <w:jc w:val="center"/>
+              <w:rPr>
+                <w:rFonts w:ascii="Times New Roman" w:eastAsia="Times New Roman" w:hAnsi="Times New Roman" w:cs="Times New Roman"/>
+                <w:b/>
+                <w:bCs/>
+                <w:color w:val="000000"/>
+                <w:sz w:val="24"/>
+                <w:szCs w:val="24"/>
+              </w:rPr>
+            </w:pPr>
+            <w:r>
+              <w:rPr>
+                <w:rFonts w:ascii="Times New Roman" w:eastAsia="Times New Roman" w:hAnsi="Times New Roman" w:cs="Times New Roman"/>
+                <w:b/>
+                <w:bCs/>
+                <w:color w:val="000000"/>
+                <w:sz w:val="24"/>
+                <w:szCs w:val="24"/>
+              </w:rPr>
+              <w:t>Resulting Collector Combination</w:t>
+            </w:r>
+          </w:p>
+        </w:tc>
+      </w:tr>
+      <w:tr>
+        <w:trPr>
+          <w:tblCellSpacing w:w="15" w:type="dxa"/>
+        </w:trPr>
+        <w:tc>
+          <w:tcPr>
+            <w:tcW w:w="0" w:type="auto"/>
+            <w:tcBorders>
+              <w:top w:val="outset" w:sz="6" w:space="0" w:color="auto"/>
+              <w:left w:val="outset" w:sz="6" w:space="0" w:color="auto"/>
+              <w:bottom w:val="outset" w:sz="6" w:space="0" w:color="auto"/>
+              <w:right w:val="outset" w:sz="6" w:space="0" w:color="auto"/>
+            </w:tcBorders>
+            <w:vAlign w:val="center"/>
+            <w:hideMark/>
+          </w:tcPr>
+          <w:p>
+            <w:pPr>
+              <w:spacing w:after="0" w:line="240" w:lineRule="auto"/>
+              <w:rPr>
+                <w:rFonts w:ascii="Times New Roman" w:eastAsia="Times New Roman" w:hAnsi="Times New Roman" w:cs="Times New Roman"/>
+                <w:color w:val="000000"/>
+                <w:sz w:val="24"/>
+                <w:szCs w:val="24"/>
+              </w:rPr>
+            </w:pPr>
+            <w:r>
+              <w:rPr>
+                <w:rFonts w:ascii="Times New Roman" w:eastAsia="Times New Roman" w:hAnsi="Times New Roman" w:cs="Times New Roman"/>
+                <w:b/>
+                <w:bCs/>
+                <w:color w:val="000000"/>
+                <w:sz w:val="24"/>
+                <w:szCs w:val="24"/>
+              </w:rPr>
+              <w:t>-XX:+</w:t>
+            </w:r>
+            <w:proofErr w:type="spellStart"/>
+            <w:r>
+              <w:rPr>
+                <w:rFonts w:ascii="Times New Roman" w:eastAsia="Times New Roman" w:hAnsi="Times New Roman" w:cs="Times New Roman"/>
+                <w:b/>
+                <w:bCs/>
+                <w:color w:val="000000"/>
+                <w:sz w:val="24"/>
+                <w:szCs w:val="24"/>
+              </w:rPr>
+              <w:t>UseSerialGC</w:t>
+            </w:r>
+            <w:proofErr w:type="spellEnd"/>
+          </w:p>
+        </w:tc>
+        <w:tc>
+          <w:tcPr>
+            <w:tcW w:w="0" w:type="auto"/>
+            <w:tcBorders>
+              <w:top w:val="outset" w:sz="6" w:space="0" w:color="auto"/>
+              <w:left w:val="outset" w:sz="6" w:space="0" w:color="auto"/>
+              <w:bottom w:val="outset" w:sz="6" w:space="0" w:color="auto"/>
+              <w:right w:val="outset" w:sz="6" w:space="0" w:color="auto"/>
+            </w:tcBorders>
+            <w:vAlign w:val="center"/>
+            <w:hideMark/>
+          </w:tcPr>
+          <w:p>
+            <w:pPr>
+              <w:spacing w:after="0" w:line="240" w:lineRule="auto"/>
+              <w:rPr>
+                <w:rFonts w:ascii="Times New Roman" w:eastAsia="Times New Roman" w:hAnsi="Times New Roman" w:cs="Times New Roman"/>
+                <w:color w:val="000000"/>
+                <w:sz w:val="24"/>
+                <w:szCs w:val="24"/>
+              </w:rPr>
+            </w:pPr>
+            <w:r>
+              <w:rPr>
+                <w:rFonts w:ascii="Times New Roman" w:eastAsia="Times New Roman" w:hAnsi="Times New Roman" w:cs="Times New Roman"/>
+                <w:color w:val="000000"/>
+                <w:sz w:val="24"/>
+                <w:szCs w:val="24"/>
+              </w:rPr>
+              <w:t>young </w:t>
+            </w:r>
+            <w:r>
+              <w:rPr>
+                <w:rFonts w:ascii="Times New Roman" w:eastAsia="Times New Roman" w:hAnsi="Times New Roman" w:cs="Times New Roman"/>
+                <w:b/>
+                <w:bCs/>
+                <w:color w:val="000000"/>
+                <w:sz w:val="24"/>
+                <w:szCs w:val="24"/>
+              </w:rPr>
+              <w:t>Copy</w:t>
+            </w:r>
+            <w:r>
+              <w:rPr>
+                <w:rFonts w:ascii="Times New Roman" w:eastAsia="Times New Roman" w:hAnsi="Times New Roman" w:cs="Times New Roman"/>
+                <w:color w:val="000000"/>
+                <w:sz w:val="24"/>
+                <w:szCs w:val="24"/>
+              </w:rPr>
+              <w:t> and old </w:t>
+            </w:r>
+            <w:proofErr w:type="spellStart"/>
+            <w:r>
+              <w:rPr>
+                <w:rFonts w:ascii="Times New Roman" w:eastAsia="Times New Roman" w:hAnsi="Times New Roman" w:cs="Times New Roman"/>
+                <w:b/>
+                <w:bCs/>
+                <w:color w:val="000000"/>
+                <w:sz w:val="24"/>
+                <w:szCs w:val="24"/>
+              </w:rPr>
+              <w:t>MarkSweepCompact</w:t>
+            </w:r>
+            <w:proofErr w:type="spellEnd"/>
+          </w:p>
+        </w:tc>
+      </w:tr>
+      <w:tr>
+        <w:trPr>
+          <w:tblCellSpacing w:w="15" w:type="dxa"/>
+        </w:trPr>
+        <w:tc>
+          <w:tcPr>
+            <w:tcW w:w="0" w:type="auto"/>
+            <w:tcBorders>
+              <w:top w:val="outset" w:sz="6" w:space="0" w:color="auto"/>
+              <w:left w:val="outset" w:sz="6" w:space="0" w:color="auto"/>
+              <w:bottom w:val="outset" w:sz="6" w:space="0" w:color="auto"/>
+              <w:right w:val="outset" w:sz="6" w:space="0" w:color="auto"/>
+            </w:tcBorders>
+            <w:vAlign w:val="center"/>
+            <w:hideMark/>
+          </w:tcPr>
+          <w:p>
+            <w:pPr>
+              <w:spacing w:after="0" w:line="240" w:lineRule="auto"/>
+              <w:rPr>
+                <w:rFonts w:ascii="Times New Roman" w:eastAsia="Times New Roman" w:hAnsi="Times New Roman" w:cs="Times New Roman"/>
+                <w:color w:val="000000"/>
+                <w:sz w:val="24"/>
+                <w:szCs w:val="24"/>
+              </w:rPr>
+            </w:pPr>
+            <w:r>
+              <w:rPr>
+                <w:rFonts w:ascii="Times New Roman" w:eastAsia="Times New Roman" w:hAnsi="Times New Roman" w:cs="Times New Roman"/>
+                <w:b/>
+                <w:bCs/>
+                <w:color w:val="000000"/>
+                <w:sz w:val="24"/>
+                <w:szCs w:val="24"/>
+              </w:rPr>
+              <w:t>-XX:+UseG1GC</w:t>
+            </w:r>
+          </w:p>
+        </w:tc>
+        <w:tc>
+          <w:tcPr>
+            <w:tcW w:w="0" w:type="auto"/>
+            <w:tcBorders>
+              <w:top w:val="outset" w:sz="6" w:space="0" w:color="auto"/>
+              <w:left w:val="outset" w:sz="6" w:space="0" w:color="auto"/>
+              <w:bottom w:val="outset" w:sz="6" w:space="0" w:color="auto"/>
+              <w:right w:val="outset" w:sz="6" w:space="0" w:color="auto"/>
+            </w:tcBorders>
+            <w:vAlign w:val="center"/>
+            <w:hideMark/>
+          </w:tcPr>
+          <w:p>
+            <w:pPr>
+              <w:spacing w:after="0" w:line="240" w:lineRule="auto"/>
+              <w:rPr>
+                <w:rFonts w:ascii="Times New Roman" w:eastAsia="Times New Roman" w:hAnsi="Times New Roman" w:cs="Times New Roman"/>
+                <w:color w:val="000000"/>
+                <w:sz w:val="24"/>
+                <w:szCs w:val="24"/>
+              </w:rPr>
+            </w:pPr>
+            <w:r>
+              <w:rPr>
+                <w:rFonts w:ascii="Times New Roman" w:eastAsia="Times New Roman" w:hAnsi="Times New Roman" w:cs="Times New Roman"/>
+                <w:color w:val="000000"/>
+                <w:sz w:val="24"/>
+                <w:szCs w:val="24"/>
+              </w:rPr>
+              <w:t>young </w:t>
+            </w:r>
+            <w:r>
+              <w:rPr>
+                <w:rFonts w:ascii="Times New Roman" w:eastAsia="Times New Roman" w:hAnsi="Times New Roman" w:cs="Times New Roman"/>
+                <w:b/>
+                <w:bCs/>
+                <w:color w:val="000000"/>
+                <w:sz w:val="24"/>
+                <w:szCs w:val="24"/>
+              </w:rPr>
+              <w:t>G1 Young</w:t>
+            </w:r>
+            <w:r>
+              <w:rPr>
+                <w:rFonts w:ascii="Times New Roman" w:eastAsia="Times New Roman" w:hAnsi="Times New Roman" w:cs="Times New Roman"/>
+                <w:color w:val="000000"/>
+                <w:sz w:val="24"/>
+                <w:szCs w:val="24"/>
+              </w:rPr>
+              <w:t> and old </w:t>
+            </w:r>
+            <w:r>
+              <w:rPr>
+                <w:rFonts w:ascii="Times New Roman" w:eastAsia="Times New Roman" w:hAnsi="Times New Roman" w:cs="Times New Roman"/>
+                <w:b/>
+                <w:bCs/>
+                <w:color w:val="000000"/>
+                <w:sz w:val="24"/>
+                <w:szCs w:val="24"/>
+              </w:rPr>
+              <w:t>G1 Mixed</w:t>
+            </w:r>
+          </w:p>
+        </w:tc>
+      </w:tr>
+      <w:tr>
+        <w:trPr>
+          <w:tblCellSpacing w:w="15" w:type="dxa"/>
+        </w:trPr>
+        <w:tc>
+          <w:tcPr>
+            <w:tcW w:w="0" w:type="auto"/>
+            <w:tcBorders>
+              <w:top w:val="outset" w:sz="6" w:space="0" w:color="auto"/>
+              <w:left w:val="outset" w:sz="6" w:space="0" w:color="auto"/>
+              <w:bottom w:val="outset" w:sz="6" w:space="0" w:color="auto"/>
+              <w:right w:val="outset" w:sz="6" w:space="0" w:color="auto"/>
+            </w:tcBorders>
+            <w:vAlign w:val="center"/>
+            <w:hideMark/>
+          </w:tcPr>
+          <w:p>
+            <w:pPr>
+              <w:spacing w:after="0" w:line="240" w:lineRule="auto"/>
+              <w:rPr>
+                <w:rFonts w:ascii="Times New Roman" w:eastAsia="Times New Roman" w:hAnsi="Times New Roman" w:cs="Times New Roman"/>
+                <w:color w:val="000000"/>
+                <w:sz w:val="24"/>
+                <w:szCs w:val="24"/>
+              </w:rPr>
+            </w:pPr>
+            <w:r>
+              <w:rPr>
+                <w:rFonts w:ascii="Times New Roman" w:eastAsia="Times New Roman" w:hAnsi="Times New Roman" w:cs="Times New Roman"/>
+                <w:b/>
+                <w:bCs/>
+                <w:color w:val="000000"/>
+                <w:sz w:val="24"/>
+                <w:szCs w:val="24"/>
+              </w:rPr>
+              <w:t>-XX:+</w:t>
+            </w:r>
+            <w:proofErr w:type="spellStart"/>
+            <w:r>
+              <w:rPr>
+                <w:rFonts w:ascii="Times New Roman" w:eastAsia="Times New Roman" w:hAnsi="Times New Roman" w:cs="Times New Roman"/>
+                <w:b/>
+                <w:bCs/>
+                <w:color w:val="000000"/>
+                <w:sz w:val="24"/>
+                <w:szCs w:val="24"/>
+              </w:rPr>
+              <w:t>UseParallelGC</w:t>
+            </w:r>
+            <w:proofErr w:type="spellEnd"/>
+            <w:r>
+              <w:rPr>
+                <w:rFonts w:ascii="Times New Roman" w:eastAsia="Times New Roman" w:hAnsi="Times New Roman" w:cs="Times New Roman"/>
+                <w:b/>
+                <w:bCs/>
+                <w:color w:val="000000"/>
+                <w:sz w:val="24"/>
+                <w:szCs w:val="24"/>
+              </w:rPr>
+              <w:t xml:space="preserve"> -XX:+</w:t>
+            </w:r>
+            <w:proofErr w:type="spellStart"/>
+            <w:r>
+              <w:rPr>
+                <w:rFonts w:ascii="Times New Roman" w:eastAsia="Times New Roman" w:hAnsi="Times New Roman" w:cs="Times New Roman"/>
+                <w:b/>
+                <w:bCs/>
+                <w:color w:val="000000"/>
+                <w:sz w:val="24"/>
+                <w:szCs w:val="24"/>
+              </w:rPr>
+              <w:t>UseParallelOldGC</w:t>
+            </w:r>
+            <w:proofErr w:type="spellEnd"/>
+            <w:r>
+              <w:rPr>
+                <w:rFonts w:ascii="Times New Roman" w:eastAsia="Times New Roman" w:hAnsi="Times New Roman" w:cs="Times New Roman"/>
+                <w:b/>
+                <w:bCs/>
+                <w:color w:val="000000"/>
+                <w:sz w:val="24"/>
+                <w:szCs w:val="24"/>
+              </w:rPr>
+              <w:t xml:space="preserve"> -XX:+</w:t>
+            </w:r>
+            <w:proofErr w:type="spellStart"/>
+            <w:r>
+              <w:rPr>
+                <w:rFonts w:ascii="Times New Roman" w:eastAsia="Times New Roman" w:hAnsi="Times New Roman" w:cs="Times New Roman"/>
+                <w:b/>
+                <w:bCs/>
+                <w:color w:val="000000"/>
+                <w:sz w:val="24"/>
+                <w:szCs w:val="24"/>
+              </w:rPr>
+              <w:t>UseAdaptiveSizePolicy</w:t>
+            </w:r>
+            <w:proofErr w:type="spellEnd"/>
+          </w:p>
+        </w:tc>
+        <w:tc>
+          <w:tcPr>
+            <w:tcW w:w="0" w:type="auto"/>
+            <w:tcBorders>
+              <w:top w:val="outset" w:sz="6" w:space="0" w:color="auto"/>
+              <w:left w:val="outset" w:sz="6" w:space="0" w:color="auto"/>
+              <w:bottom w:val="outset" w:sz="6" w:space="0" w:color="auto"/>
+              <w:right w:val="outset" w:sz="6" w:space="0" w:color="auto"/>
+            </w:tcBorders>
+            <w:vAlign w:val="center"/>
+            <w:hideMark/>
+          </w:tcPr>
+          <w:p>
+            <w:pPr>
+              <w:spacing w:after="0" w:line="240" w:lineRule="auto"/>
+              <w:rPr>
+                <w:rFonts w:ascii="Times New Roman" w:eastAsia="Times New Roman" w:hAnsi="Times New Roman" w:cs="Times New Roman"/>
+                <w:color w:val="000000"/>
+                <w:sz w:val="24"/>
+                <w:szCs w:val="24"/>
+              </w:rPr>
+            </w:pPr>
+            <w:r>
+              <w:rPr>
+                <w:rFonts w:ascii="Times New Roman" w:eastAsia="Times New Roman" w:hAnsi="Times New Roman" w:cs="Times New Roman"/>
+                <w:color w:val="000000"/>
+                <w:sz w:val="24"/>
+                <w:szCs w:val="24"/>
+              </w:rPr>
+              <w:t>young </w:t>
+            </w:r>
+            <w:r>
+              <w:rPr>
+                <w:rFonts w:ascii="Times New Roman" w:eastAsia="Times New Roman" w:hAnsi="Times New Roman" w:cs="Times New Roman"/>
+                <w:b/>
+                <w:bCs/>
+                <w:color w:val="000000"/>
+                <w:sz w:val="24"/>
+                <w:szCs w:val="24"/>
+              </w:rPr>
+              <w:t>PS Scavenge</w:t>
+            </w:r>
+            <w:r>
+              <w:rPr>
+                <w:rFonts w:ascii="Times New Roman" w:eastAsia="Times New Roman" w:hAnsi="Times New Roman" w:cs="Times New Roman"/>
+                <w:color w:val="000000"/>
+                <w:sz w:val="24"/>
+                <w:szCs w:val="24"/>
+              </w:rPr>
+              <w:t> old </w:t>
+            </w:r>
+            <w:r>
+              <w:rPr>
+                <w:rFonts w:ascii="Times New Roman" w:eastAsia="Times New Roman" w:hAnsi="Times New Roman" w:cs="Times New Roman"/>
+                <w:b/>
+                <w:bCs/>
+                <w:color w:val="000000"/>
+                <w:sz w:val="24"/>
+                <w:szCs w:val="24"/>
+              </w:rPr>
+              <w:t xml:space="preserve">PS </w:t>
+            </w:r>
+            <w:proofErr w:type="spellStart"/>
+            <w:r>
+              <w:rPr>
+                <w:rFonts w:ascii="Times New Roman" w:eastAsia="Times New Roman" w:hAnsi="Times New Roman" w:cs="Times New Roman"/>
+                <w:b/>
+                <w:bCs/>
+                <w:color w:val="000000"/>
+                <w:sz w:val="24"/>
+                <w:szCs w:val="24"/>
+              </w:rPr>
+              <w:t>MarkSweep</w:t>
+            </w:r>
+            <w:proofErr w:type="spellEnd"/>
+            <w:r>
+              <w:rPr>
+                <w:rFonts w:ascii="Times New Roman" w:eastAsia="Times New Roman" w:hAnsi="Times New Roman" w:cs="Times New Roman"/>
+                <w:color w:val="000000"/>
+                <w:sz w:val="24"/>
+                <w:szCs w:val="24"/>
+              </w:rPr>
+              <w:t> with adaptive sizing</w:t>
+            </w:r>
+          </w:p>
+        </w:tc>
+      </w:tr>
+      <w:tr>
+        <w:trPr>
+          <w:tblCellSpacing w:w="15" w:type="dxa"/>
+        </w:trPr>
+        <w:tc>
+          <w:tcPr>
+            <w:tcW w:w="0" w:type="auto"/>
+            <w:tcBorders>
+              <w:top w:val="outset" w:sz="6" w:space="0" w:color="auto"/>
+              <w:left w:val="outset" w:sz="6" w:space="0" w:color="auto"/>
+              <w:bottom w:val="outset" w:sz="6" w:space="0" w:color="auto"/>
+              <w:right w:val="outset" w:sz="6" w:space="0" w:color="auto"/>
+            </w:tcBorders>
+            <w:vAlign w:val="center"/>
+            <w:hideMark/>
+          </w:tcPr>
+          <w:p>
+            <w:pPr>
+              <w:spacing w:after="0" w:line="240" w:lineRule="auto"/>
+              <w:rPr>
+                <w:rFonts w:ascii="Times New Roman" w:eastAsia="Times New Roman" w:hAnsi="Times New Roman" w:cs="Times New Roman"/>
+                <w:color w:val="000000"/>
+                <w:sz w:val="24"/>
+                <w:szCs w:val="24"/>
+              </w:rPr>
+            </w:pPr>
+            <w:r>
+              <w:rPr>
+                <w:rFonts w:ascii="Times New Roman" w:eastAsia="Times New Roman" w:hAnsi="Times New Roman" w:cs="Times New Roman"/>
+                <w:b/>
+                <w:bCs/>
+                <w:color w:val="000000"/>
+                <w:sz w:val="24"/>
+                <w:szCs w:val="24"/>
+              </w:rPr>
+              <w:t>-XX:+</w:t>
+            </w:r>
+            <w:proofErr w:type="spellStart"/>
+            <w:r>
+              <w:rPr>
+                <w:rFonts w:ascii="Times New Roman" w:eastAsia="Times New Roman" w:hAnsi="Times New Roman" w:cs="Times New Roman"/>
+                <w:b/>
+                <w:bCs/>
+                <w:color w:val="000000"/>
+                <w:sz w:val="24"/>
+                <w:szCs w:val="24"/>
+              </w:rPr>
+              <w:t>UseParallelGC</w:t>
+            </w:r>
+            <w:proofErr w:type="spellEnd"/>
+            <w:r>
+              <w:rPr>
+                <w:rFonts w:ascii="Times New Roman" w:eastAsia="Times New Roman" w:hAnsi="Times New Roman" w:cs="Times New Roman"/>
+                <w:b/>
+                <w:bCs/>
+                <w:color w:val="000000"/>
+                <w:sz w:val="24"/>
+                <w:szCs w:val="24"/>
+              </w:rPr>
+              <w:t xml:space="preserve"> -XX:+</w:t>
+            </w:r>
+            <w:proofErr w:type="spellStart"/>
+            <w:r>
+              <w:rPr>
+                <w:rFonts w:ascii="Times New Roman" w:eastAsia="Times New Roman" w:hAnsi="Times New Roman" w:cs="Times New Roman"/>
+                <w:b/>
+                <w:bCs/>
+                <w:color w:val="000000"/>
+                <w:sz w:val="24"/>
+                <w:szCs w:val="24"/>
+              </w:rPr>
+              <w:t>UseParallelOldGC</w:t>
+            </w:r>
+            <w:proofErr w:type="spellEnd"/>
+            <w:r>
+              <w:rPr>
+                <w:rFonts w:ascii="Times New Roman" w:eastAsia="Times New Roman" w:hAnsi="Times New Roman" w:cs="Times New Roman"/>
+                <w:b/>
+                <w:bCs/>
+                <w:color w:val="000000"/>
+                <w:sz w:val="24"/>
+                <w:szCs w:val="24"/>
+              </w:rPr>
+              <w:t xml:space="preserve"> -XX:-</w:t>
+            </w:r>
+            <w:proofErr w:type="spellStart"/>
+            <w:r>
+              <w:rPr>
+                <w:rFonts w:ascii="Times New Roman" w:eastAsia="Times New Roman" w:hAnsi="Times New Roman" w:cs="Times New Roman"/>
+                <w:b/>
+                <w:bCs/>
+                <w:color w:val="000000"/>
+                <w:sz w:val="24"/>
+                <w:szCs w:val="24"/>
+              </w:rPr>
+              <w:t>UseAdaptiveSizePolicy</w:t>
+            </w:r>
+            <w:proofErr w:type="spellEnd"/>
+          </w:p>
+        </w:tc>
+        <w:tc>
+          <w:tcPr>
+            <w:tcW w:w="0" w:type="auto"/>
+            <w:tcBorders>
+              <w:top w:val="outset" w:sz="6" w:space="0" w:color="auto"/>
+              <w:left w:val="outset" w:sz="6" w:space="0" w:color="auto"/>
+              <w:bottom w:val="outset" w:sz="6" w:space="0" w:color="auto"/>
+              <w:right w:val="outset" w:sz="6" w:space="0" w:color="auto"/>
+            </w:tcBorders>
+            <w:vAlign w:val="center"/>
+            <w:hideMark/>
+          </w:tcPr>
+          <w:p>
+            <w:pPr>
+              <w:spacing w:after="0" w:line="240" w:lineRule="auto"/>
+              <w:rPr>
+                <w:rFonts w:ascii="Times New Roman" w:eastAsia="Times New Roman" w:hAnsi="Times New Roman" w:cs="Times New Roman"/>
+                <w:color w:val="000000"/>
+                <w:sz w:val="24"/>
+                <w:szCs w:val="24"/>
+              </w:rPr>
+            </w:pPr>
+            <w:r>
+              <w:rPr>
+                <w:rFonts w:ascii="Times New Roman" w:eastAsia="Times New Roman" w:hAnsi="Times New Roman" w:cs="Times New Roman"/>
+                <w:color w:val="000000"/>
+                <w:sz w:val="24"/>
+                <w:szCs w:val="24"/>
+              </w:rPr>
+              <w:t>young </w:t>
+            </w:r>
+            <w:r>
+              <w:rPr>
+                <w:rFonts w:ascii="Times New Roman" w:eastAsia="Times New Roman" w:hAnsi="Times New Roman" w:cs="Times New Roman"/>
+                <w:b/>
+                <w:bCs/>
+                <w:color w:val="000000"/>
+                <w:sz w:val="24"/>
+                <w:szCs w:val="24"/>
+              </w:rPr>
+              <w:t>PS Scavenge</w:t>
+            </w:r>
+            <w:r>
+              <w:rPr>
+                <w:rFonts w:ascii="Times New Roman" w:eastAsia="Times New Roman" w:hAnsi="Times New Roman" w:cs="Times New Roman"/>
+                <w:color w:val="000000"/>
+                <w:sz w:val="24"/>
+                <w:szCs w:val="24"/>
+              </w:rPr>
+              <w:t> old </w:t>
+            </w:r>
+            <w:r>
+              <w:rPr>
+                <w:rFonts w:ascii="Times New Roman" w:eastAsia="Times New Roman" w:hAnsi="Times New Roman" w:cs="Times New Roman"/>
+                <w:b/>
+                <w:bCs/>
+                <w:color w:val="000000"/>
+                <w:sz w:val="24"/>
+                <w:szCs w:val="24"/>
+              </w:rPr>
+              <w:t xml:space="preserve">PS </w:t>
+            </w:r>
+            <w:proofErr w:type="spellStart"/>
+            <w:r>
+              <w:rPr>
+                <w:rFonts w:ascii="Times New Roman" w:eastAsia="Times New Roman" w:hAnsi="Times New Roman" w:cs="Times New Roman"/>
+                <w:b/>
+                <w:bCs/>
+                <w:color w:val="000000"/>
+                <w:sz w:val="24"/>
+                <w:szCs w:val="24"/>
+              </w:rPr>
+              <w:t>MarkSweep</w:t>
+            </w:r>
+            <w:proofErr w:type="spellEnd"/>
+            <w:r>
+              <w:rPr>
+                <w:rFonts w:ascii="Times New Roman" w:eastAsia="Times New Roman" w:hAnsi="Times New Roman" w:cs="Times New Roman"/>
+                <w:color w:val="000000"/>
+                <w:sz w:val="24"/>
+                <w:szCs w:val="24"/>
+              </w:rPr>
+              <w:t>, no adaptive sizing</w:t>
+            </w:r>
+          </w:p>
+        </w:tc>
+      </w:tr>
+      <w:tr>
+        <w:trPr>
+          <w:tblCellSpacing w:w="15" w:type="dxa"/>
+        </w:trPr>
+        <w:tc>
+          <w:tcPr>
+            <w:tcW w:w="0" w:type="auto"/>
+            <w:tcBorders>
+              <w:top w:val="outset" w:sz="6" w:space="0" w:color="auto"/>
+              <w:left w:val="outset" w:sz="6" w:space="0" w:color="auto"/>
+              <w:bottom w:val="outset" w:sz="6" w:space="0" w:color="auto"/>
+              <w:right w:val="outset" w:sz="6" w:space="0" w:color="auto"/>
+            </w:tcBorders>
+            <w:vAlign w:val="center"/>
+            <w:hideMark/>
+          </w:tcPr>
+          <w:p>
+            <w:pPr>
+              <w:spacing w:after="0" w:line="240" w:lineRule="auto"/>
+              <w:rPr>
+                <w:rFonts w:ascii="Times New Roman" w:eastAsia="Times New Roman" w:hAnsi="Times New Roman" w:cs="Times New Roman"/>
+                <w:color w:val="000000"/>
+                <w:sz w:val="24"/>
+                <w:szCs w:val="24"/>
+              </w:rPr>
+            </w:pPr>
+            <w:r>
+              <w:rPr>
+                <w:rFonts w:ascii="Times New Roman" w:eastAsia="Times New Roman" w:hAnsi="Times New Roman" w:cs="Times New Roman"/>
+                <w:b/>
+                <w:bCs/>
+                <w:color w:val="000000"/>
+                <w:sz w:val="24"/>
+                <w:szCs w:val="24"/>
+                <w:highlight w:val="green"/>
+              </w:rPr>
+              <w:t>-XX:+</w:t>
+            </w:r>
+            <w:proofErr w:type="spellStart"/>
+            <w:r>
+              <w:rPr>
+                <w:rFonts w:ascii="Times New Roman" w:eastAsia="Times New Roman" w:hAnsi="Times New Roman" w:cs="Times New Roman"/>
+                <w:b/>
+                <w:bCs/>
+                <w:color w:val="000000"/>
+                <w:sz w:val="24"/>
+                <w:szCs w:val="24"/>
+                <w:highlight w:val="green"/>
+              </w:rPr>
+              <w:t>UseParNewGC</w:t>
+            </w:r>
+            <w:proofErr w:type="spellEnd"/>
+          </w:p>
+        </w:tc>
+        <w:tc>
+          <w:tcPr>
+            <w:tcW w:w="0" w:type="auto"/>
+            <w:tcBorders>
+              <w:top w:val="outset" w:sz="6" w:space="0" w:color="auto"/>
+              <w:left w:val="outset" w:sz="6" w:space="0" w:color="auto"/>
+              <w:bottom w:val="outset" w:sz="6" w:space="0" w:color="auto"/>
+              <w:right w:val="outset" w:sz="6" w:space="0" w:color="auto"/>
+            </w:tcBorders>
+            <w:vAlign w:val="center"/>
+            <w:hideMark/>
+          </w:tcPr>
+          <w:p>
+            <w:pPr>
+              <w:spacing w:after="0" w:line="240" w:lineRule="auto"/>
+              <w:rPr>
+                <w:rFonts w:ascii="Times New Roman" w:eastAsia="Times New Roman" w:hAnsi="Times New Roman" w:cs="Times New Roman"/>
+                <w:color w:val="000000"/>
+                <w:sz w:val="24"/>
+                <w:szCs w:val="24"/>
+              </w:rPr>
+            </w:pPr>
+            <w:r>
+              <w:rPr>
+                <w:rFonts w:ascii="Times New Roman" w:eastAsia="Times New Roman" w:hAnsi="Times New Roman" w:cs="Times New Roman"/>
+                <w:color w:val="000000"/>
+                <w:sz w:val="24"/>
+                <w:szCs w:val="24"/>
+              </w:rPr>
+              <w:t>young </w:t>
+            </w:r>
+            <w:proofErr w:type="spellStart"/>
+            <w:r>
+              <w:rPr>
+                <w:rFonts w:ascii="Times New Roman" w:eastAsia="Times New Roman" w:hAnsi="Times New Roman" w:cs="Times New Roman"/>
+                <w:b/>
+                <w:bCs/>
+                <w:color w:val="000000"/>
+                <w:sz w:val="24"/>
+                <w:szCs w:val="24"/>
+              </w:rPr>
+              <w:t>ParNew</w:t>
+            </w:r>
+            <w:proofErr w:type="spellEnd"/>
+            <w:r>
+              <w:rPr>
+                <w:rFonts w:ascii="Times New Roman" w:eastAsia="Times New Roman" w:hAnsi="Times New Roman" w:cs="Times New Roman"/>
+                <w:color w:val="000000"/>
+                <w:sz w:val="24"/>
+                <w:szCs w:val="24"/>
+              </w:rPr>
+              <w:t> old </w:t>
+            </w:r>
+            <w:proofErr w:type="spellStart"/>
+            <w:r>
+              <w:rPr>
+                <w:rFonts w:ascii="Times New Roman" w:eastAsia="Times New Roman" w:hAnsi="Times New Roman" w:cs="Times New Roman"/>
+                <w:b/>
+                <w:bCs/>
+                <w:color w:val="000000"/>
+                <w:sz w:val="24"/>
+                <w:szCs w:val="24"/>
+              </w:rPr>
+              <w:t>MarkSweepCompact</w:t>
+            </w:r>
+            <w:proofErr w:type="spellEnd"/>
+          </w:p>
+        </w:tc>
+      </w:tr>
+      <w:tr>
+        <w:trPr>
+          <w:tblCellSpacing w:w="15" w:type="dxa"/>
+        </w:trPr>
+        <w:tc>
+          <w:tcPr>
+            <w:tcW w:w="0" w:type="auto"/>
+            <w:tcBorders>
+              <w:top w:val="outset" w:sz="6" w:space="0" w:color="auto"/>
+              <w:left w:val="outset" w:sz="6" w:space="0" w:color="auto"/>
+              <w:bottom w:val="outset" w:sz="6" w:space="0" w:color="auto"/>
+              <w:right w:val="outset" w:sz="6" w:space="0" w:color="auto"/>
+            </w:tcBorders>
+            <w:vAlign w:val="center"/>
+            <w:hideMark/>
+          </w:tcPr>
+          <w:p>
+            <w:pPr>
+              <w:spacing w:after="0" w:line="240" w:lineRule="auto"/>
+              <w:rPr>
+                <w:rFonts w:ascii="Times New Roman" w:eastAsia="Times New Roman" w:hAnsi="Times New Roman" w:cs="Times New Roman"/>
+                <w:color w:val="000000"/>
+                <w:sz w:val="24"/>
+                <w:szCs w:val="24"/>
+              </w:rPr>
+            </w:pPr>
+            <w:r>
+              <w:rPr>
+                <w:rFonts w:ascii="Times New Roman" w:eastAsia="Times New Roman" w:hAnsi="Times New Roman" w:cs="Times New Roman"/>
+                <w:b/>
+                <w:bCs/>
+                <w:color w:val="000000"/>
+                <w:sz w:val="24"/>
+                <w:szCs w:val="24"/>
+              </w:rPr>
+              <w:t>-XX:+</w:t>
+            </w:r>
+            <w:proofErr w:type="spellStart"/>
+            <w:r>
+              <w:rPr>
+                <w:rFonts w:ascii="Times New Roman" w:eastAsia="Times New Roman" w:hAnsi="Times New Roman" w:cs="Times New Roman"/>
+                <w:b/>
+                <w:bCs/>
+                <w:color w:val="000000"/>
+                <w:sz w:val="24"/>
+                <w:szCs w:val="24"/>
+              </w:rPr>
+              <w:t>UseConcMarkSweepGC</w:t>
+            </w:r>
+            <w:proofErr w:type="spellEnd"/>
+            <w:r>
+              <w:rPr>
+                <w:rFonts w:ascii="Times New Roman" w:eastAsia="Times New Roman" w:hAnsi="Times New Roman" w:cs="Times New Roman"/>
+                <w:b/>
+                <w:bCs/>
+                <w:color w:val="000000"/>
+                <w:sz w:val="24"/>
+                <w:szCs w:val="24"/>
+              </w:rPr>
+              <w:t xml:space="preserve"> -XX:+</w:t>
+            </w:r>
+            <w:proofErr w:type="spellStart"/>
+            <w:r>
+              <w:rPr>
+                <w:rFonts w:ascii="Times New Roman" w:eastAsia="Times New Roman" w:hAnsi="Times New Roman" w:cs="Times New Roman"/>
+                <w:b/>
+                <w:bCs/>
+                <w:color w:val="000000"/>
+                <w:sz w:val="24"/>
+                <w:szCs w:val="24"/>
+              </w:rPr>
+              <w:t>UseParNewGC</w:t>
+            </w:r>
+            <w:proofErr w:type="spellEnd"/>
+          </w:p>
+        </w:tc>
+        <w:tc>
+          <w:tcPr>
+            <w:tcW w:w="0" w:type="auto"/>
+            <w:tcBorders>
+              <w:top w:val="outset" w:sz="6" w:space="0" w:color="auto"/>
+              <w:left w:val="outset" w:sz="6" w:space="0" w:color="auto"/>
+              <w:bottom w:val="outset" w:sz="6" w:space="0" w:color="auto"/>
+              <w:right w:val="outset" w:sz="6" w:space="0" w:color="auto"/>
+            </w:tcBorders>
+            <w:vAlign w:val="center"/>
+            <w:hideMark/>
+          </w:tcPr>
+          <w:p>
+            <w:pPr>
+              <w:spacing w:after="0" w:line="240" w:lineRule="auto"/>
+              <w:rPr>
+                <w:rFonts w:ascii="Times New Roman" w:eastAsia="Times New Roman" w:hAnsi="Times New Roman" w:cs="Times New Roman"/>
+                <w:color w:val="000000"/>
+                <w:sz w:val="24"/>
+                <w:szCs w:val="24"/>
+              </w:rPr>
+            </w:pPr>
+            <w:r>
+              <w:rPr>
+                <w:rFonts w:ascii="Times New Roman" w:eastAsia="Times New Roman" w:hAnsi="Times New Roman" w:cs="Times New Roman"/>
+                <w:color w:val="000000"/>
+                <w:sz w:val="24"/>
+                <w:szCs w:val="24"/>
+              </w:rPr>
+              <w:t>young </w:t>
+            </w:r>
+            <w:proofErr w:type="spellStart"/>
+            <w:r>
+              <w:rPr>
+                <w:rFonts w:ascii="Times New Roman" w:eastAsia="Times New Roman" w:hAnsi="Times New Roman" w:cs="Times New Roman"/>
+                <w:b/>
+                <w:bCs/>
+                <w:color w:val="000000"/>
+                <w:sz w:val="24"/>
+                <w:szCs w:val="24"/>
+              </w:rPr>
+              <w:t>ParNew</w:t>
+            </w:r>
+            <w:proofErr w:type="spellEnd"/>
+            <w:r>
+              <w:rPr>
+                <w:rFonts w:ascii="Times New Roman" w:eastAsia="Times New Roman" w:hAnsi="Times New Roman" w:cs="Times New Roman"/>
+                <w:color w:val="000000"/>
+                <w:sz w:val="24"/>
+                <w:szCs w:val="24"/>
+              </w:rPr>
+              <w:t> old </w:t>
+            </w:r>
+            <w:proofErr w:type="spellStart"/>
+            <w:r>
+              <w:rPr>
+                <w:rFonts w:ascii="Times New Roman" w:eastAsia="Times New Roman" w:hAnsi="Times New Roman" w:cs="Times New Roman"/>
+                <w:b/>
+                <w:bCs/>
+                <w:color w:val="000000"/>
+                <w:sz w:val="24"/>
+                <w:szCs w:val="24"/>
+              </w:rPr>
+              <w:t>ConcurrentMarkSweep</w:t>
+            </w:r>
+            <w:proofErr w:type="spellEnd"/>
+            <w:r>
+              <w:rPr>
+                <w:rFonts w:ascii="Times New Roman" w:eastAsia="Times New Roman" w:hAnsi="Times New Roman" w:cs="Times New Roman"/>
+                <w:color w:val="000000"/>
+                <w:sz w:val="24"/>
+                <w:szCs w:val="24"/>
+              </w:rPr>
+              <w:t>**</w:t>
+            </w:r>
+          </w:p>
+        </w:tc>
+      </w:tr>
+      <w:tr>
+        <w:trPr>
+          <w:tblCellSpacing w:w="15" w:type="dxa"/>
+        </w:trPr>
+        <w:tc>
+          <w:tcPr>
+            <w:tcW w:w="0" w:type="auto"/>
+            <w:tcBorders>
+              <w:top w:val="outset" w:sz="6" w:space="0" w:color="auto"/>
+              <w:left w:val="outset" w:sz="6" w:space="0" w:color="auto"/>
+              <w:bottom w:val="outset" w:sz="6" w:space="0" w:color="auto"/>
+              <w:right w:val="outset" w:sz="6" w:space="0" w:color="auto"/>
+            </w:tcBorders>
+            <w:vAlign w:val="center"/>
+            <w:hideMark/>
+          </w:tcPr>
+          <w:p>
+            <w:pPr>
+              <w:spacing w:after="0" w:line="240" w:lineRule="auto"/>
+              <w:rPr>
+                <w:rFonts w:ascii="Times New Roman" w:eastAsia="Times New Roman" w:hAnsi="Times New Roman" w:cs="Times New Roman"/>
+                <w:color w:val="000000"/>
+                <w:sz w:val="24"/>
+                <w:szCs w:val="24"/>
+              </w:rPr>
+            </w:pPr>
+            <w:r>
+              <w:rPr>
+                <w:rFonts w:ascii="Times New Roman" w:eastAsia="Times New Roman" w:hAnsi="Times New Roman" w:cs="Times New Roman"/>
+                <w:b/>
+                <w:bCs/>
+                <w:color w:val="000000"/>
+                <w:sz w:val="24"/>
+                <w:szCs w:val="24"/>
+              </w:rPr>
+              <w:t>-XX:+</w:t>
+            </w:r>
+            <w:proofErr w:type="spellStart"/>
+            <w:r>
+              <w:rPr>
+                <w:rFonts w:ascii="Times New Roman" w:eastAsia="Times New Roman" w:hAnsi="Times New Roman" w:cs="Times New Roman"/>
+                <w:b/>
+                <w:bCs/>
+                <w:color w:val="000000"/>
+                <w:sz w:val="24"/>
+                <w:szCs w:val="24"/>
+              </w:rPr>
+              <w:t>UseConcMarkSweepGC</w:t>
+            </w:r>
+            <w:proofErr w:type="spellEnd"/>
+            <w:r>
+              <w:rPr>
+                <w:rFonts w:ascii="Times New Roman" w:eastAsia="Times New Roman" w:hAnsi="Times New Roman" w:cs="Times New Roman"/>
+                <w:b/>
+                <w:bCs/>
+                <w:color w:val="000000"/>
+                <w:sz w:val="24"/>
+                <w:szCs w:val="24"/>
+              </w:rPr>
+              <w:t xml:space="preserve"> -XX:-</w:t>
+            </w:r>
+            <w:proofErr w:type="spellStart"/>
+            <w:r>
+              <w:rPr>
+                <w:rFonts w:ascii="Times New Roman" w:eastAsia="Times New Roman" w:hAnsi="Times New Roman" w:cs="Times New Roman"/>
+                <w:b/>
+                <w:bCs/>
+                <w:color w:val="000000"/>
+                <w:sz w:val="24"/>
+                <w:szCs w:val="24"/>
+              </w:rPr>
+              <w:t>UseParNewGC</w:t>
+            </w:r>
+            <w:proofErr w:type="spellEnd"/>
+          </w:p>
+        </w:tc>
+        <w:tc>
+          <w:tcPr>
+            <w:tcW w:w="0" w:type="auto"/>
+            <w:tcBorders>
+              <w:top w:val="outset" w:sz="6" w:space="0" w:color="auto"/>
+              <w:left w:val="outset" w:sz="6" w:space="0" w:color="auto"/>
+              <w:bottom w:val="outset" w:sz="6" w:space="0" w:color="auto"/>
+              <w:right w:val="outset" w:sz="6" w:space="0" w:color="auto"/>
+            </w:tcBorders>
+            <w:vAlign w:val="center"/>
+            <w:hideMark/>
+          </w:tcPr>
+          <w:p>
+            <w:pPr>
+              <w:spacing w:after="0" w:line="240" w:lineRule="auto"/>
+              <w:rPr>
+                <w:rFonts w:ascii="Times New Roman" w:eastAsia="Times New Roman" w:hAnsi="Times New Roman" w:cs="Times New Roman"/>
+                <w:color w:val="000000"/>
+                <w:sz w:val="24"/>
+                <w:szCs w:val="24"/>
+              </w:rPr>
+            </w:pPr>
+            <w:r>
+              <w:rPr>
+                <w:rFonts w:ascii="Times New Roman" w:eastAsia="Times New Roman" w:hAnsi="Times New Roman" w:cs="Times New Roman"/>
+                <w:color w:val="000000"/>
+                <w:sz w:val="24"/>
+                <w:szCs w:val="24"/>
+              </w:rPr>
+              <w:t>young </w:t>
+            </w:r>
+            <w:r>
+              <w:rPr>
+                <w:rFonts w:ascii="Times New Roman" w:eastAsia="Times New Roman" w:hAnsi="Times New Roman" w:cs="Times New Roman"/>
+                <w:b/>
+                <w:bCs/>
+                <w:color w:val="000000"/>
+                <w:sz w:val="24"/>
+                <w:szCs w:val="24"/>
+              </w:rPr>
+              <w:t>Copy</w:t>
+            </w:r>
+            <w:r>
+              <w:rPr>
+                <w:rFonts w:ascii="Times New Roman" w:eastAsia="Times New Roman" w:hAnsi="Times New Roman" w:cs="Times New Roman"/>
+                <w:color w:val="000000"/>
+                <w:sz w:val="24"/>
+                <w:szCs w:val="24"/>
+              </w:rPr>
+              <w:t> old </w:t>
+            </w:r>
+            <w:proofErr w:type="spellStart"/>
+            <w:r>
+              <w:rPr>
+                <w:rFonts w:ascii="Times New Roman" w:eastAsia="Times New Roman" w:hAnsi="Times New Roman" w:cs="Times New Roman"/>
+                <w:b/>
+                <w:bCs/>
+                <w:color w:val="000000"/>
+                <w:sz w:val="24"/>
+                <w:szCs w:val="24"/>
+              </w:rPr>
+              <w:t>ConcurrentMarkSweep</w:t>
+            </w:r>
+            <w:proofErr w:type="spellEnd"/>
+            <w:r>
+              <w:rPr>
+                <w:rFonts w:ascii="Times New Roman" w:eastAsia="Times New Roman" w:hAnsi="Times New Roman" w:cs="Times New Roman"/>
+                <w:color w:val="000000"/>
+                <w:sz w:val="24"/>
+                <w:szCs w:val="24"/>
+              </w:rPr>
+              <w:t>**</w:t>
+            </w:r>
+          </w:p>
+        </w:tc>
+      </w:tr>
+      <w:tr>
+        <w:trPr>
+          <w:tblCellSpacing w:w="15" w:type="dxa"/>
+        </w:trPr>
+        <w:tc>
+          <w:tcPr>
+            <w:tcW w:w="0" w:type="auto"/>
+            <w:gridSpan w:val="2"/>
+            <w:tcBorders>
+              <w:top w:val="outset" w:sz="6" w:space="0" w:color="auto"/>
+              <w:left w:val="outset" w:sz="6" w:space="0" w:color="auto"/>
+              <w:bottom w:val="outset" w:sz="6" w:space="0" w:color="auto"/>
+              <w:right w:val="outset" w:sz="6" w:space="0" w:color="auto"/>
+            </w:tcBorders>
+            <w:vAlign w:val="center"/>
+            <w:hideMark/>
+          </w:tcPr>
+          <w:p>
+            <w:pPr>
+              <w:spacing w:after="0" w:line="240" w:lineRule="auto"/>
+              <w:rPr>
+                <w:rFonts w:ascii="Times New Roman" w:eastAsia="Times New Roman" w:hAnsi="Times New Roman" w:cs="Times New Roman"/>
+                <w:color w:val="000000"/>
+                <w:sz w:val="24"/>
+                <w:szCs w:val="24"/>
+              </w:rPr>
+            </w:pPr>
+            <w:r>
+              <w:rPr>
+                <w:rFonts w:ascii="Times New Roman" w:eastAsia="Times New Roman" w:hAnsi="Times New Roman" w:cs="Times New Roman"/>
+                <w:color w:val="000000"/>
+                <w:sz w:val="24"/>
+                <w:szCs w:val="24"/>
+              </w:rPr>
+              <w:t>*All the combinations listed here will fail to let the JVM start if you add another GC algorithm not listed, with the exception of -XX:+</w:t>
+            </w:r>
+            <w:proofErr w:type="spellStart"/>
+            <w:r>
+              <w:rPr>
+                <w:rFonts w:ascii="Times New Roman" w:eastAsia="Times New Roman" w:hAnsi="Times New Roman" w:cs="Times New Roman"/>
+                <w:color w:val="000000"/>
+                <w:sz w:val="24"/>
+                <w:szCs w:val="24"/>
+              </w:rPr>
+              <w:t>UseParNewGC</w:t>
+            </w:r>
+            <w:proofErr w:type="spellEnd"/>
+            <w:r>
+              <w:rPr>
+                <w:rFonts w:ascii="Times New Roman" w:eastAsia="Times New Roman" w:hAnsi="Times New Roman" w:cs="Times New Roman"/>
+                <w:color w:val="000000"/>
+                <w:sz w:val="24"/>
+                <w:szCs w:val="24"/>
+              </w:rPr>
+              <w:t xml:space="preserve"> which is only combinable with -XX:+</w:t>
+            </w:r>
+            <w:proofErr w:type="spellStart"/>
+            <w:r>
+              <w:rPr>
+                <w:rFonts w:ascii="Times New Roman" w:eastAsia="Times New Roman" w:hAnsi="Times New Roman" w:cs="Times New Roman"/>
+                <w:color w:val="000000"/>
+                <w:sz w:val="24"/>
+                <w:szCs w:val="24"/>
+              </w:rPr>
+              <w:t>UseConcMarkSweepGC</w:t>
+            </w:r>
+            <w:proofErr w:type="spellEnd"/>
+          </w:p>
+        </w:tc>
+      </w:tr>
+      <w:tr>
+        <w:trPr>
+          <w:tblCellSpacing w:w="15" w:type="dxa"/>
+        </w:trPr>
+        <w:tc>
+          <w:tcPr>
+            <w:tcW w:w="0" w:type="auto"/>
+            <w:gridSpan w:val="2"/>
+            <w:tcBorders>
+              <w:top w:val="outset" w:sz="6" w:space="0" w:color="auto"/>
+              <w:left w:val="outset" w:sz="6" w:space="0" w:color="auto"/>
+              <w:bottom w:val="outset" w:sz="6" w:space="0" w:color="auto"/>
+              <w:right w:val="outset" w:sz="6" w:space="0" w:color="auto"/>
+            </w:tcBorders>
+            <w:vAlign w:val="center"/>
+            <w:hideMark/>
+          </w:tcPr>
+          <w:p>
+            <w:pPr>
+              <w:spacing w:after="0" w:line="240" w:lineRule="auto"/>
+              <w:rPr>
+                <w:rFonts w:ascii="Times New Roman" w:eastAsia="Times New Roman" w:hAnsi="Times New Roman" w:cs="Times New Roman"/>
+                <w:color w:val="000000"/>
+                <w:sz w:val="24"/>
+                <w:szCs w:val="24"/>
+              </w:rPr>
+            </w:pPr>
+            <w:r>
+              <w:rPr>
+                <w:rFonts w:ascii="Times New Roman" w:eastAsia="Times New Roman" w:hAnsi="Times New Roman" w:cs="Times New Roman"/>
+                <w:color w:val="000000"/>
+                <w:sz w:val="24"/>
+                <w:szCs w:val="24"/>
+              </w:rPr>
+              <w:t xml:space="preserve">**there are many </w:t>
+            </w:r>
+            <w:proofErr w:type="spellStart"/>
+            <w:r>
+              <w:rPr>
+                <w:rFonts w:ascii="Times New Roman" w:eastAsia="Times New Roman" w:hAnsi="Times New Roman" w:cs="Times New Roman"/>
+                <w:color w:val="000000"/>
+                <w:sz w:val="24"/>
+                <w:szCs w:val="24"/>
+              </w:rPr>
+              <w:t>many</w:t>
+            </w:r>
+            <w:proofErr w:type="spellEnd"/>
+            <w:r>
+              <w:rPr>
+                <w:rFonts w:ascii="Times New Roman" w:eastAsia="Times New Roman" w:hAnsi="Times New Roman" w:cs="Times New Roman"/>
+                <w:color w:val="000000"/>
+                <w:sz w:val="24"/>
+                <w:szCs w:val="24"/>
+              </w:rPr>
+              <w:t xml:space="preserve"> options for use with -XX:+</w:t>
+            </w:r>
+            <w:proofErr w:type="spellStart"/>
+            <w:r>
+              <w:rPr>
+                <w:rFonts w:ascii="Times New Roman" w:eastAsia="Times New Roman" w:hAnsi="Times New Roman" w:cs="Times New Roman"/>
+                <w:color w:val="000000"/>
+                <w:sz w:val="24"/>
+                <w:szCs w:val="24"/>
+              </w:rPr>
+              <w:t>UseConcMarkSweepGC</w:t>
+            </w:r>
+            <w:proofErr w:type="spellEnd"/>
+            <w:r>
+              <w:rPr>
+                <w:rFonts w:ascii="Times New Roman" w:eastAsia="Times New Roman" w:hAnsi="Times New Roman" w:cs="Times New Roman"/>
+                <w:color w:val="000000"/>
+                <w:sz w:val="24"/>
+                <w:szCs w:val="24"/>
+              </w:rPr>
+              <w:t xml:space="preserve"> which change the algorithm, e.g.</w:t>
+            </w:r>
+          </w:p>
+          <w:p>
+            <w:pPr>
+              <w:numPr>
+                <w:ilvl w:val="0"/>
+                <w:numId w:val="10"/>
+              </w:numPr>
+              <w:spacing w:before="100" w:beforeAutospacing="1" w:after="100" w:afterAutospacing="1" w:line="240" w:lineRule="auto"/>
+              <w:rPr>
+                <w:rFonts w:ascii="Times New Roman" w:eastAsia="Times New Roman" w:hAnsi="Times New Roman" w:cs="Times New Roman"/>
+                <w:color w:val="000000"/>
+                <w:sz w:val="24"/>
+                <w:szCs w:val="24"/>
+              </w:rPr>
+            </w:pPr>
+            <w:r>
+              <w:rPr>
+                <w:rFonts w:ascii="Times New Roman" w:eastAsia="Times New Roman" w:hAnsi="Times New Roman" w:cs="Times New Roman"/>
+                <w:color w:val="000000"/>
+                <w:sz w:val="24"/>
+                <w:szCs w:val="24"/>
+              </w:rPr>
+              <w:t>-XX:+/-</w:t>
+            </w:r>
+            <w:proofErr w:type="spellStart"/>
+            <w:r>
+              <w:rPr>
+                <w:rFonts w:ascii="Times New Roman" w:eastAsia="Times New Roman" w:hAnsi="Times New Roman" w:cs="Times New Roman"/>
+                <w:color w:val="000000"/>
+                <w:sz w:val="24"/>
+                <w:szCs w:val="24"/>
+              </w:rPr>
+              <w:t>CMSIncrementalMode</w:t>
+            </w:r>
+            <w:proofErr w:type="spellEnd"/>
+            <w:r>
+              <w:rPr>
+                <w:rFonts w:ascii="Times New Roman" w:eastAsia="Times New Roman" w:hAnsi="Times New Roman" w:cs="Times New Roman"/>
+                <w:color w:val="000000"/>
+                <w:sz w:val="24"/>
+                <w:szCs w:val="24"/>
+              </w:rPr>
+              <w:t xml:space="preserve"> - uses or disables an incremental concurrent GC algorithm</w:t>
+            </w:r>
+          </w:p>
+          <w:p>
+            <w:pPr>
+              <w:numPr>
+                <w:ilvl w:val="0"/>
+                <w:numId w:val="10"/>
+              </w:numPr>
+              <w:spacing w:before="100" w:beforeAutospacing="1" w:after="100" w:afterAutospacing="1" w:line="240" w:lineRule="auto"/>
+              <w:rPr>
+                <w:rFonts w:ascii="Times New Roman" w:eastAsia="Times New Roman" w:hAnsi="Times New Roman" w:cs="Times New Roman"/>
+                <w:color w:val="000000"/>
+                <w:sz w:val="24"/>
+                <w:szCs w:val="24"/>
+              </w:rPr>
+            </w:pPr>
+            <w:r>
+              <w:rPr>
+                <w:rFonts w:ascii="Times New Roman" w:eastAsia="Times New Roman" w:hAnsi="Times New Roman" w:cs="Times New Roman"/>
+                <w:color w:val="000000"/>
+                <w:sz w:val="24"/>
+                <w:szCs w:val="24"/>
+              </w:rPr>
+              <w:t>-XX:+/-</w:t>
+            </w:r>
+            <w:proofErr w:type="spellStart"/>
+            <w:r>
+              <w:rPr>
+                <w:rFonts w:ascii="Times New Roman" w:eastAsia="Times New Roman" w:hAnsi="Times New Roman" w:cs="Times New Roman"/>
+                <w:color w:val="000000"/>
+                <w:sz w:val="24"/>
+                <w:szCs w:val="24"/>
+              </w:rPr>
+              <w:t>CMSConcurrentMTEnabled</w:t>
+            </w:r>
+            <w:proofErr w:type="spellEnd"/>
+            <w:r>
+              <w:rPr>
+                <w:rFonts w:ascii="Times New Roman" w:eastAsia="Times New Roman" w:hAnsi="Times New Roman" w:cs="Times New Roman"/>
+                <w:color w:val="000000"/>
+                <w:sz w:val="24"/>
+                <w:szCs w:val="24"/>
+              </w:rPr>
+              <w:t xml:space="preserve"> - uses or disables parallel (multiple threads) concurrent GC algorithm</w:t>
+            </w:r>
+          </w:p>
+          <w:p>
+            <w:pPr>
+              <w:numPr>
+                <w:ilvl w:val="0"/>
+                <w:numId w:val="10"/>
+              </w:numPr>
+              <w:spacing w:before="100" w:beforeAutospacing="1" w:after="100" w:afterAutospacing="1" w:line="240" w:lineRule="auto"/>
+              <w:rPr>
+                <w:rFonts w:ascii="Times New Roman" w:eastAsia="Times New Roman" w:hAnsi="Times New Roman" w:cs="Times New Roman"/>
+                <w:color w:val="000000"/>
+                <w:sz w:val="24"/>
+                <w:szCs w:val="24"/>
+              </w:rPr>
+            </w:pPr>
+            <w:r>
+              <w:rPr>
+                <w:rFonts w:ascii="Times New Roman" w:eastAsia="Times New Roman" w:hAnsi="Times New Roman" w:cs="Times New Roman"/>
+                <w:color w:val="000000"/>
+                <w:sz w:val="24"/>
+                <w:szCs w:val="24"/>
+              </w:rPr>
+              <w:t>-XX:+/-</w:t>
+            </w:r>
+            <w:proofErr w:type="spellStart"/>
+            <w:r>
+              <w:rPr>
+                <w:rFonts w:ascii="Times New Roman" w:eastAsia="Times New Roman" w:hAnsi="Times New Roman" w:cs="Times New Roman"/>
+                <w:color w:val="000000"/>
+                <w:sz w:val="24"/>
+                <w:szCs w:val="24"/>
+              </w:rPr>
+              <w:t>UseCMSCompactAtFullCollection</w:t>
+            </w:r>
+            <w:proofErr w:type="spellEnd"/>
+            <w:r>
+              <w:rPr>
+                <w:rFonts w:ascii="Times New Roman" w:eastAsia="Times New Roman" w:hAnsi="Times New Roman" w:cs="Times New Roman"/>
+                <w:color w:val="000000"/>
+                <w:sz w:val="24"/>
+                <w:szCs w:val="24"/>
+              </w:rPr>
+              <w:t xml:space="preserve"> - uses or disables a compaction when a full GC occurs</w:t>
+            </w:r>
+          </w:p>
+        </w:tc>
+      </w:tr>
+    </w:tbl>
+    <w:p>
+      <w:pPr>
+        <w:spacing w:before="100" w:beforeAutospacing="1" w:after="100" w:afterAutospacing="1" w:line="240" w:lineRule="auto"/>
+        <w:rPr>
+          <w:rFonts w:ascii="Times New Roman" w:eastAsia="Times New Roman" w:hAnsi="Times New Roman" w:cs="Times New Roman"/>
+          <w:color w:val="000000"/>
+          <w:sz w:val="24"/>
+          <w:szCs w:val="24"/>
+        </w:rPr>
+      </w:pPr>
+      <w:r>
+        <w:rPr>
+          <w:rFonts w:ascii="Times New Roman" w:eastAsia="Times New Roman" w:hAnsi="Times New Roman" w:cs="Times New Roman"/>
+          <w:color w:val="000000"/>
+          <w:sz w:val="24"/>
+          <w:szCs w:val="24"/>
+        </w:rPr>
+        <w:t>Other options equivalent to one of the above:</w:t>
+      </w:r>
+    </w:p>
+    <w:tbl>
+      <w:tblPr>
+        <w:tblW w:w="0" w:type="auto"/>
+        <w:tblCellSpacing w:w="15" w:type="dxa"/>
+        <w:tblBorders>
+          <w:top w:val="outset" w:sz="6" w:space="0" w:color="auto"/>
+          <w:left w:val="outset" w:sz="6" w:space="0" w:color="auto"/>
+          <w:bottom w:val="outset" w:sz="6" w:space="0" w:color="auto"/>
+          <w:right w:val="outset" w:sz="6" w:space="0" w:color="auto"/>
+        </w:tblBorders>
+        <w:tblCellMar>
+          <w:top w:w="15" w:type="dxa"/>
+          <w:left w:w="15" w:type="dxa"/>
+          <w:bottom w:w="15" w:type="dxa"/>
+          <w:right w:w="15" w:type="dxa"/>
+        </w:tblCellMar>
+        <w:tblLook w:val="04A0" w:firstRow="1" w:lastRow="0" w:firstColumn="1" w:lastColumn="0" w:noHBand="0" w:noVBand="1"/>
+        <w:tblDescription w:val="Command Options Equivalent To Combinations In The Above Table"/>
+      </w:tblPr>
+      <w:tblGrid>
+        <w:gridCol w:w="3404"/>
+        <w:gridCol w:w="6269"/>
+      </w:tblGrid>
+      <w:tr>
+        <w:trPr>
+          <w:tblCellSpacing w:w="15" w:type="dxa"/>
+        </w:trPr>
+        <w:tc>
+          <w:tcPr>
+            <w:tcW w:w="0" w:type="auto"/>
+            <w:tcBorders>
+              <w:top w:val="outset" w:sz="6" w:space="0" w:color="auto"/>
+              <w:left w:val="outset" w:sz="6" w:space="0" w:color="auto"/>
+              <w:bottom w:val="outset" w:sz="6" w:space="0" w:color="auto"/>
+              <w:right w:val="outset" w:sz="6" w:space="0" w:color="auto"/>
+            </w:tcBorders>
+            <w:vAlign w:val="center"/>
+            <w:hideMark/>
+          </w:tcPr>
+          <w:p>
+            <w:pPr>
+              <w:spacing w:after="0" w:line="240" w:lineRule="auto"/>
+              <w:jc w:val="center"/>
+              <w:rPr>
+                <w:rFonts w:ascii="Times New Roman" w:eastAsia="Times New Roman" w:hAnsi="Times New Roman" w:cs="Times New Roman"/>
+                <w:b/>
+                <w:bCs/>
+                <w:color w:val="000000"/>
+                <w:sz w:val="24"/>
+                <w:szCs w:val="24"/>
+              </w:rPr>
+            </w:pPr>
+            <w:r>
+              <w:rPr>
+                <w:rFonts w:ascii="Times New Roman" w:eastAsia="Times New Roman" w:hAnsi="Times New Roman" w:cs="Times New Roman"/>
+                <w:b/>
+                <w:bCs/>
+                <w:color w:val="000000"/>
+                <w:sz w:val="24"/>
+                <w:szCs w:val="24"/>
+              </w:rPr>
+              <w:t>Command Options Used On Their Own</w:t>
+            </w:r>
+          </w:p>
+        </w:tc>
+        <w:tc>
+          <w:tcPr>
+            <w:tcW w:w="0" w:type="auto"/>
+            <w:tcBorders>
+              <w:top w:val="outset" w:sz="6" w:space="0" w:color="auto"/>
+              <w:left w:val="outset" w:sz="6" w:space="0" w:color="auto"/>
+              <w:bottom w:val="outset" w:sz="6" w:space="0" w:color="auto"/>
+              <w:right w:val="outset" w:sz="6" w:space="0" w:color="auto"/>
+            </w:tcBorders>
+            <w:vAlign w:val="center"/>
+            <w:hideMark/>
+          </w:tcPr>
+          <w:p>
+            <w:pPr>
+              <w:spacing w:after="0" w:line="240" w:lineRule="auto"/>
+              <w:jc w:val="center"/>
+              <w:rPr>
+                <w:rFonts w:ascii="Times New Roman" w:eastAsia="Times New Roman" w:hAnsi="Times New Roman" w:cs="Times New Roman"/>
+                <w:b/>
+                <w:bCs/>
+                <w:color w:val="000000"/>
+                <w:sz w:val="24"/>
+                <w:szCs w:val="24"/>
+              </w:rPr>
+            </w:pPr>
+            <w:r>
+              <w:rPr>
+                <w:rFonts w:ascii="Times New Roman" w:eastAsia="Times New Roman" w:hAnsi="Times New Roman" w:cs="Times New Roman"/>
+                <w:b/>
+                <w:bCs/>
+                <w:color w:val="000000"/>
+                <w:sz w:val="24"/>
+                <w:szCs w:val="24"/>
+              </w:rPr>
+              <w:t>Equivalent To Entry In Table Above</w:t>
+            </w:r>
+          </w:p>
+        </w:tc>
+      </w:tr>
+      <w:tr>
+        <w:trPr>
+          <w:tblCellSpacing w:w="15" w:type="dxa"/>
+        </w:trPr>
+        <w:tc>
+          <w:tcPr>
+            <w:tcW w:w="0" w:type="auto"/>
+            <w:tcBorders>
+              <w:top w:val="outset" w:sz="6" w:space="0" w:color="auto"/>
+              <w:left w:val="outset" w:sz="6" w:space="0" w:color="auto"/>
+              <w:bottom w:val="outset" w:sz="6" w:space="0" w:color="auto"/>
+              <w:right w:val="outset" w:sz="6" w:space="0" w:color="auto"/>
+            </w:tcBorders>
+            <w:vAlign w:val="center"/>
+            <w:hideMark/>
+          </w:tcPr>
+          <w:p>
+            <w:pPr>
+              <w:spacing w:after="0" w:line="240" w:lineRule="auto"/>
+              <w:rPr>
+                <w:rFonts w:ascii="Times New Roman" w:eastAsia="Times New Roman" w:hAnsi="Times New Roman" w:cs="Times New Roman"/>
+                <w:color w:val="000000"/>
+                <w:sz w:val="24"/>
+                <w:szCs w:val="24"/>
+              </w:rPr>
+            </w:pPr>
+            <w:r>
+              <w:rPr>
+                <w:rFonts w:ascii="Times New Roman" w:eastAsia="Times New Roman" w:hAnsi="Times New Roman" w:cs="Times New Roman"/>
+                <w:b/>
+                <w:bCs/>
+                <w:color w:val="000000"/>
+                <w:sz w:val="24"/>
+                <w:szCs w:val="24"/>
+              </w:rPr>
+              <w:t>-XX:+</w:t>
+            </w:r>
+            <w:proofErr w:type="spellStart"/>
+            <w:r>
+              <w:rPr>
+                <w:rFonts w:ascii="Times New Roman" w:eastAsia="Times New Roman" w:hAnsi="Times New Roman" w:cs="Times New Roman"/>
+                <w:b/>
+                <w:bCs/>
+                <w:color w:val="000000"/>
+                <w:sz w:val="24"/>
+                <w:szCs w:val="24"/>
+              </w:rPr>
+              <w:t>UseParallelGC</w:t>
+            </w:r>
+            <w:proofErr w:type="spellEnd"/>
+          </w:p>
+        </w:tc>
+        <w:tc>
+          <w:tcPr>
+            <w:tcW w:w="0" w:type="auto"/>
+            <w:tcBorders>
+              <w:top w:val="outset" w:sz="6" w:space="0" w:color="auto"/>
+              <w:left w:val="outset" w:sz="6" w:space="0" w:color="auto"/>
+              <w:bottom w:val="outset" w:sz="6" w:space="0" w:color="auto"/>
+              <w:right w:val="outset" w:sz="6" w:space="0" w:color="auto"/>
+            </w:tcBorders>
+            <w:vAlign w:val="center"/>
+            <w:hideMark/>
+          </w:tcPr>
+          <w:p>
+            <w:pPr>
+              <w:spacing w:after="0" w:line="240" w:lineRule="auto"/>
+              <w:rPr>
+                <w:rFonts w:ascii="Times New Roman" w:eastAsia="Times New Roman" w:hAnsi="Times New Roman" w:cs="Times New Roman"/>
+                <w:color w:val="000000"/>
+                <w:sz w:val="24"/>
+                <w:szCs w:val="24"/>
+              </w:rPr>
+            </w:pPr>
+            <w:r>
+              <w:rPr>
+                <w:rFonts w:ascii="Times New Roman" w:eastAsia="Times New Roman" w:hAnsi="Times New Roman" w:cs="Times New Roman"/>
+                <w:color w:val="000000"/>
+                <w:sz w:val="24"/>
+                <w:szCs w:val="24"/>
+              </w:rPr>
+              <w:t>-XX:+</w:t>
+            </w:r>
+            <w:proofErr w:type="spellStart"/>
+            <w:r>
+              <w:rPr>
+                <w:rFonts w:ascii="Times New Roman" w:eastAsia="Times New Roman" w:hAnsi="Times New Roman" w:cs="Times New Roman"/>
+                <w:color w:val="000000"/>
+                <w:sz w:val="24"/>
+                <w:szCs w:val="24"/>
+              </w:rPr>
+              <w:t>UseParallelGC</w:t>
+            </w:r>
+            <w:proofErr w:type="spellEnd"/>
+            <w:r>
+              <w:rPr>
+                <w:rFonts w:ascii="Times New Roman" w:eastAsia="Times New Roman" w:hAnsi="Times New Roman" w:cs="Times New Roman"/>
+                <w:color w:val="000000"/>
+                <w:sz w:val="24"/>
+                <w:szCs w:val="24"/>
+              </w:rPr>
+              <w:t xml:space="preserve"> -XX:+</w:t>
+            </w:r>
+            <w:proofErr w:type="spellStart"/>
+            <w:r>
+              <w:rPr>
+                <w:rFonts w:ascii="Times New Roman" w:eastAsia="Times New Roman" w:hAnsi="Times New Roman" w:cs="Times New Roman"/>
+                <w:color w:val="000000"/>
+                <w:sz w:val="24"/>
+                <w:szCs w:val="24"/>
+              </w:rPr>
+              <w:t>UseParallelOldGC</w:t>
+            </w:r>
+            <w:proofErr w:type="spellEnd"/>
+          </w:p>
+        </w:tc>
+      </w:tr>
+      <w:tr>
+        <w:trPr>
+          <w:tblCellSpacing w:w="15" w:type="dxa"/>
+        </w:trPr>
+        <w:tc>
+          <w:tcPr>
+            <w:tcW w:w="0" w:type="auto"/>
+            <w:tcBorders>
+              <w:top w:val="outset" w:sz="6" w:space="0" w:color="auto"/>
+              <w:left w:val="outset" w:sz="6" w:space="0" w:color="auto"/>
+              <w:bottom w:val="outset" w:sz="6" w:space="0" w:color="auto"/>
+              <w:right w:val="outset" w:sz="6" w:space="0" w:color="auto"/>
+            </w:tcBorders>
+            <w:vAlign w:val="center"/>
+            <w:hideMark/>
+          </w:tcPr>
+          <w:p>
+            <w:pPr>
+              <w:spacing w:after="0" w:line="240" w:lineRule="auto"/>
+              <w:rPr>
+                <w:rFonts w:ascii="Times New Roman" w:eastAsia="Times New Roman" w:hAnsi="Times New Roman" w:cs="Times New Roman"/>
+                <w:color w:val="000000"/>
+                <w:sz w:val="24"/>
+                <w:szCs w:val="24"/>
+              </w:rPr>
+            </w:pPr>
+            <w:r>
+              <w:rPr>
+                <w:rFonts w:ascii="Times New Roman" w:eastAsia="Times New Roman" w:hAnsi="Times New Roman" w:cs="Times New Roman"/>
+                <w:b/>
+                <w:bCs/>
+                <w:color w:val="000000"/>
+                <w:sz w:val="24"/>
+                <w:szCs w:val="24"/>
+              </w:rPr>
+              <w:t>-XX:+</w:t>
+            </w:r>
+            <w:proofErr w:type="spellStart"/>
+            <w:r>
+              <w:rPr>
+                <w:rFonts w:ascii="Times New Roman" w:eastAsia="Times New Roman" w:hAnsi="Times New Roman" w:cs="Times New Roman"/>
+                <w:b/>
+                <w:bCs/>
+                <w:color w:val="000000"/>
+                <w:sz w:val="24"/>
+                <w:szCs w:val="24"/>
+              </w:rPr>
+              <w:t>UseParallelOldGC</w:t>
+            </w:r>
+            <w:proofErr w:type="spellEnd"/>
+          </w:p>
+        </w:tc>
+        <w:tc>
+          <w:tcPr>
+            <w:tcW w:w="0" w:type="auto"/>
+            <w:tcBorders>
+              <w:top w:val="outset" w:sz="6" w:space="0" w:color="auto"/>
+              <w:left w:val="outset" w:sz="6" w:space="0" w:color="auto"/>
+              <w:bottom w:val="outset" w:sz="6" w:space="0" w:color="auto"/>
+              <w:right w:val="outset" w:sz="6" w:space="0" w:color="auto"/>
+            </w:tcBorders>
+            <w:vAlign w:val="center"/>
+            <w:hideMark/>
+          </w:tcPr>
+          <w:p>
+            <w:pPr>
+              <w:spacing w:after="0" w:line="240" w:lineRule="auto"/>
+              <w:rPr>
+                <w:rFonts w:ascii="Times New Roman" w:eastAsia="Times New Roman" w:hAnsi="Times New Roman" w:cs="Times New Roman"/>
+                <w:color w:val="000000"/>
+                <w:sz w:val="24"/>
+                <w:szCs w:val="24"/>
+              </w:rPr>
+            </w:pPr>
+            <w:r>
+              <w:rPr>
+                <w:rFonts w:ascii="Times New Roman" w:eastAsia="Times New Roman" w:hAnsi="Times New Roman" w:cs="Times New Roman"/>
+                <w:color w:val="000000"/>
+                <w:sz w:val="24"/>
+                <w:szCs w:val="24"/>
+              </w:rPr>
+              <w:t>-XX:+</w:t>
+            </w:r>
+            <w:proofErr w:type="spellStart"/>
+            <w:r>
+              <w:rPr>
+                <w:rFonts w:ascii="Times New Roman" w:eastAsia="Times New Roman" w:hAnsi="Times New Roman" w:cs="Times New Roman"/>
+                <w:color w:val="000000"/>
+                <w:sz w:val="24"/>
+                <w:szCs w:val="24"/>
+              </w:rPr>
+              <w:t>UseParallelGC</w:t>
+            </w:r>
+            <w:proofErr w:type="spellEnd"/>
+            <w:r>
+              <w:rPr>
+                <w:rFonts w:ascii="Times New Roman" w:eastAsia="Times New Roman" w:hAnsi="Times New Roman" w:cs="Times New Roman"/>
+                <w:color w:val="000000"/>
+                <w:sz w:val="24"/>
+                <w:szCs w:val="24"/>
+              </w:rPr>
+              <w:t xml:space="preserve"> -XX:+</w:t>
+            </w:r>
+            <w:proofErr w:type="spellStart"/>
+            <w:r>
+              <w:rPr>
+                <w:rFonts w:ascii="Times New Roman" w:eastAsia="Times New Roman" w:hAnsi="Times New Roman" w:cs="Times New Roman"/>
+                <w:color w:val="000000"/>
+                <w:sz w:val="24"/>
+                <w:szCs w:val="24"/>
+              </w:rPr>
+              <w:t>UseParallelOldGC</w:t>
+            </w:r>
+            <w:proofErr w:type="spellEnd"/>
+          </w:p>
+        </w:tc>
+      </w:tr>
+      <w:tr>
+        <w:trPr>
+          <w:tblCellSpacing w:w="15" w:type="dxa"/>
+        </w:trPr>
+        <w:tc>
+          <w:tcPr>
+            <w:tcW w:w="0" w:type="auto"/>
+            <w:tcBorders>
+              <w:top w:val="outset" w:sz="6" w:space="0" w:color="auto"/>
+              <w:left w:val="outset" w:sz="6" w:space="0" w:color="auto"/>
+              <w:bottom w:val="outset" w:sz="6" w:space="0" w:color="auto"/>
+              <w:right w:val="outset" w:sz="6" w:space="0" w:color="auto"/>
+            </w:tcBorders>
+            <w:vAlign w:val="center"/>
+            <w:hideMark/>
+          </w:tcPr>
+          <w:p>
+            <w:pPr>
+              <w:spacing w:after="0" w:line="240" w:lineRule="auto"/>
+              <w:rPr>
+                <w:rFonts w:ascii="Times New Roman" w:eastAsia="Times New Roman" w:hAnsi="Times New Roman" w:cs="Times New Roman"/>
+                <w:color w:val="000000"/>
+                <w:sz w:val="24"/>
+                <w:szCs w:val="24"/>
+              </w:rPr>
+            </w:pPr>
+            <w:r>
+              <w:rPr>
+                <w:rFonts w:ascii="Times New Roman" w:eastAsia="Times New Roman" w:hAnsi="Times New Roman" w:cs="Times New Roman"/>
+                <w:b/>
+                <w:bCs/>
+                <w:color w:val="000000"/>
+                <w:sz w:val="24"/>
+                <w:szCs w:val="24"/>
+              </w:rPr>
+              <w:t>-</w:t>
+            </w:r>
+            <w:proofErr w:type="spellStart"/>
+            <w:r>
+              <w:rPr>
+                <w:rFonts w:ascii="Times New Roman" w:eastAsia="Times New Roman" w:hAnsi="Times New Roman" w:cs="Times New Roman"/>
+                <w:b/>
+                <w:bCs/>
+                <w:color w:val="000000"/>
+                <w:sz w:val="24"/>
+                <w:szCs w:val="24"/>
+              </w:rPr>
+              <w:t>Xincgc</w:t>
+            </w:r>
+            <w:proofErr w:type="spellEnd"/>
+          </w:p>
+        </w:tc>
+        <w:tc>
+          <w:tcPr>
+            <w:tcW w:w="0" w:type="auto"/>
+            <w:tcBorders>
+              <w:top w:val="outset" w:sz="6" w:space="0" w:color="auto"/>
+              <w:left w:val="outset" w:sz="6" w:space="0" w:color="auto"/>
+              <w:bottom w:val="outset" w:sz="6" w:space="0" w:color="auto"/>
+              <w:right w:val="outset" w:sz="6" w:space="0" w:color="auto"/>
+            </w:tcBorders>
+            <w:vAlign w:val="center"/>
+            <w:hideMark/>
+          </w:tcPr>
+          <w:p>
+            <w:pPr>
+              <w:spacing w:after="0" w:line="240" w:lineRule="auto"/>
+              <w:rPr>
+                <w:rFonts w:ascii="Times New Roman" w:eastAsia="Times New Roman" w:hAnsi="Times New Roman" w:cs="Times New Roman"/>
+                <w:color w:val="000000"/>
+                <w:sz w:val="24"/>
+                <w:szCs w:val="24"/>
+              </w:rPr>
+            </w:pPr>
+            <w:r>
+              <w:rPr>
+                <w:rFonts w:ascii="Times New Roman" w:eastAsia="Times New Roman" w:hAnsi="Times New Roman" w:cs="Times New Roman"/>
+                <w:color w:val="000000"/>
+                <w:sz w:val="24"/>
+                <w:szCs w:val="24"/>
+              </w:rPr>
+              <w:t>-XX:+</w:t>
+            </w:r>
+            <w:proofErr w:type="spellStart"/>
+            <w:r>
+              <w:rPr>
+                <w:rFonts w:ascii="Times New Roman" w:eastAsia="Times New Roman" w:hAnsi="Times New Roman" w:cs="Times New Roman"/>
+                <w:color w:val="000000"/>
+                <w:sz w:val="24"/>
+                <w:szCs w:val="24"/>
+              </w:rPr>
+              <w:t>UseParNewGC</w:t>
+            </w:r>
+            <w:proofErr w:type="spellEnd"/>
+            <w:r>
+              <w:rPr>
+                <w:rFonts w:ascii="Times New Roman" w:eastAsia="Times New Roman" w:hAnsi="Times New Roman" w:cs="Times New Roman"/>
+                <w:color w:val="000000"/>
+                <w:sz w:val="24"/>
+                <w:szCs w:val="24"/>
+              </w:rPr>
+              <w:t xml:space="preserve"> -XX:+</w:t>
+            </w:r>
+            <w:proofErr w:type="spellStart"/>
+            <w:r>
+              <w:rPr>
+                <w:rFonts w:ascii="Times New Roman" w:eastAsia="Times New Roman" w:hAnsi="Times New Roman" w:cs="Times New Roman"/>
+                <w:color w:val="000000"/>
+                <w:sz w:val="24"/>
+                <w:szCs w:val="24"/>
+              </w:rPr>
+              <w:t>UseConcMarkSweepGC</w:t>
+            </w:r>
+            <w:proofErr w:type="spellEnd"/>
+          </w:p>
+        </w:tc>
+      </w:tr>
+      <w:tr>
+        <w:trPr>
+          <w:tblCellSpacing w:w="15" w:type="dxa"/>
+        </w:trPr>
+        <w:tc>
+          <w:tcPr>
+            <w:tcW w:w="0" w:type="auto"/>
+            <w:tcBorders>
+              <w:top w:val="outset" w:sz="6" w:space="0" w:color="auto"/>
+              <w:left w:val="outset" w:sz="6" w:space="0" w:color="auto"/>
+              <w:bottom w:val="outset" w:sz="6" w:space="0" w:color="auto"/>
+              <w:right w:val="outset" w:sz="6" w:space="0" w:color="auto"/>
+            </w:tcBorders>
+            <w:vAlign w:val="center"/>
+            <w:hideMark/>
+          </w:tcPr>
+          <w:p>
+            <w:pPr>
+              <w:spacing w:after="0" w:line="240" w:lineRule="auto"/>
+              <w:rPr>
+                <w:rFonts w:ascii="Times New Roman" w:eastAsia="Times New Roman" w:hAnsi="Times New Roman" w:cs="Times New Roman"/>
+                <w:color w:val="000000"/>
+                <w:sz w:val="24"/>
+                <w:szCs w:val="24"/>
+              </w:rPr>
+            </w:pPr>
+            <w:r>
+              <w:rPr>
+                <w:rFonts w:ascii="Times New Roman" w:eastAsia="Times New Roman" w:hAnsi="Times New Roman" w:cs="Times New Roman"/>
+                <w:b/>
+                <w:bCs/>
+                <w:color w:val="000000"/>
+                <w:sz w:val="24"/>
+                <w:szCs w:val="24"/>
+              </w:rPr>
+              <w:t>-XX:+</w:t>
+            </w:r>
+            <w:proofErr w:type="spellStart"/>
+            <w:r>
+              <w:rPr>
+                <w:rFonts w:ascii="Times New Roman" w:eastAsia="Times New Roman" w:hAnsi="Times New Roman" w:cs="Times New Roman"/>
+                <w:b/>
+                <w:bCs/>
+                <w:color w:val="000000"/>
+                <w:sz w:val="24"/>
+                <w:szCs w:val="24"/>
+              </w:rPr>
+              <w:t>UseConcMarkSweepGC</w:t>
+            </w:r>
+            <w:proofErr w:type="spellEnd"/>
+          </w:p>
+        </w:tc>
+        <w:tc>
+          <w:tcPr>
+            <w:tcW w:w="0" w:type="auto"/>
+            <w:tcBorders>
+              <w:top w:val="outset" w:sz="6" w:space="0" w:color="auto"/>
+              <w:left w:val="outset" w:sz="6" w:space="0" w:color="auto"/>
+              <w:bottom w:val="outset" w:sz="6" w:space="0" w:color="auto"/>
+              <w:right w:val="outset" w:sz="6" w:space="0" w:color="auto"/>
+            </w:tcBorders>
+            <w:vAlign w:val="center"/>
+            <w:hideMark/>
+          </w:tcPr>
+          <w:p>
+            <w:pPr>
+              <w:spacing w:after="0" w:line="240" w:lineRule="auto"/>
+              <w:rPr>
+                <w:rFonts w:ascii="Times New Roman" w:eastAsia="Times New Roman" w:hAnsi="Times New Roman" w:cs="Times New Roman"/>
+                <w:color w:val="000000"/>
+                <w:sz w:val="24"/>
+                <w:szCs w:val="24"/>
+              </w:rPr>
+            </w:pPr>
+            <w:r>
+              <w:rPr>
+                <w:rFonts w:ascii="Times New Roman" w:eastAsia="Times New Roman" w:hAnsi="Times New Roman" w:cs="Times New Roman"/>
+                <w:color w:val="000000"/>
+                <w:sz w:val="24"/>
+                <w:szCs w:val="24"/>
+              </w:rPr>
+              <w:t>-XX:+</w:t>
+            </w:r>
+            <w:proofErr w:type="spellStart"/>
+            <w:r>
+              <w:rPr>
+                <w:rFonts w:ascii="Times New Roman" w:eastAsia="Times New Roman" w:hAnsi="Times New Roman" w:cs="Times New Roman"/>
+                <w:color w:val="000000"/>
+                <w:sz w:val="24"/>
+                <w:szCs w:val="24"/>
+              </w:rPr>
+              <w:t>UseParNewGC</w:t>
+            </w:r>
+            <w:proofErr w:type="spellEnd"/>
+            <w:r>
+              <w:rPr>
+                <w:rFonts w:ascii="Times New Roman" w:eastAsia="Times New Roman" w:hAnsi="Times New Roman" w:cs="Times New Roman"/>
+                <w:color w:val="000000"/>
+                <w:sz w:val="24"/>
+                <w:szCs w:val="24"/>
+              </w:rPr>
+              <w:t xml:space="preserve"> -XX:+</w:t>
+            </w:r>
+            <w:proofErr w:type="spellStart"/>
+            <w:r>
+              <w:rPr>
+                <w:rFonts w:ascii="Times New Roman" w:eastAsia="Times New Roman" w:hAnsi="Times New Roman" w:cs="Times New Roman"/>
+                <w:color w:val="000000"/>
+                <w:sz w:val="24"/>
+                <w:szCs w:val="24"/>
+              </w:rPr>
+              <w:t>UseConcMarkSweepGC</w:t>
+            </w:r>
+            <w:proofErr w:type="spellEnd"/>
+          </w:p>
+        </w:tc>
+      </w:tr>
+      <w:tr>
+        <w:trPr>
+          <w:tblCellSpacing w:w="15" w:type="dxa"/>
+        </w:trPr>
+        <w:tc>
+          <w:tcPr>
+            <w:tcW w:w="0" w:type="auto"/>
+            <w:tcBorders>
+              <w:top w:val="outset" w:sz="6" w:space="0" w:color="auto"/>
+              <w:left w:val="outset" w:sz="6" w:space="0" w:color="auto"/>
+              <w:bottom w:val="outset" w:sz="6" w:space="0" w:color="auto"/>
+              <w:right w:val="outset" w:sz="6" w:space="0" w:color="auto"/>
+            </w:tcBorders>
+            <w:vAlign w:val="center"/>
+            <w:hideMark/>
+          </w:tcPr>
+          <w:p>
+            <w:pPr>
+              <w:spacing w:after="0" w:line="240" w:lineRule="auto"/>
+              <w:rPr>
+                <w:rFonts w:ascii="Times New Roman" w:eastAsia="Times New Roman" w:hAnsi="Times New Roman" w:cs="Times New Roman"/>
+                <w:color w:val="000000"/>
+                <w:sz w:val="24"/>
+                <w:szCs w:val="24"/>
+              </w:rPr>
+            </w:pPr>
+            <w:r>
+              <w:rPr>
+                <w:rFonts w:ascii="Times New Roman" w:eastAsia="Times New Roman" w:hAnsi="Times New Roman" w:cs="Times New Roman"/>
+                <w:b/>
+                <w:bCs/>
+                <w:color w:val="000000"/>
+                <w:sz w:val="24"/>
+                <w:szCs w:val="24"/>
+              </w:rPr>
+              <w:t>no option on most Windows</w:t>
+            </w:r>
+          </w:p>
+        </w:tc>
+        <w:tc>
+          <w:tcPr>
+            <w:tcW w:w="0" w:type="auto"/>
+            <w:tcBorders>
+              <w:top w:val="outset" w:sz="6" w:space="0" w:color="auto"/>
+              <w:left w:val="outset" w:sz="6" w:space="0" w:color="auto"/>
+              <w:bottom w:val="outset" w:sz="6" w:space="0" w:color="auto"/>
+              <w:right w:val="outset" w:sz="6" w:space="0" w:color="auto"/>
+            </w:tcBorders>
+            <w:vAlign w:val="center"/>
+            <w:hideMark/>
+          </w:tcPr>
+          <w:p>
+            <w:pPr>
+              <w:spacing w:after="0" w:line="240" w:lineRule="auto"/>
+              <w:rPr>
+                <w:rFonts w:ascii="Times New Roman" w:eastAsia="Times New Roman" w:hAnsi="Times New Roman" w:cs="Times New Roman"/>
+                <w:color w:val="000000"/>
+                <w:sz w:val="24"/>
+                <w:szCs w:val="24"/>
+              </w:rPr>
+            </w:pPr>
+            <w:r>
+              <w:rPr>
+                <w:rFonts w:ascii="Times New Roman" w:eastAsia="Times New Roman" w:hAnsi="Times New Roman" w:cs="Times New Roman"/>
+                <w:color w:val="000000"/>
+                <w:sz w:val="24"/>
+                <w:szCs w:val="24"/>
+              </w:rPr>
+              <w:t>-XX:+</w:t>
+            </w:r>
+            <w:proofErr w:type="spellStart"/>
+            <w:r>
+              <w:rPr>
+                <w:rFonts w:ascii="Times New Roman" w:eastAsia="Times New Roman" w:hAnsi="Times New Roman" w:cs="Times New Roman"/>
+                <w:color w:val="000000"/>
+                <w:sz w:val="24"/>
+                <w:szCs w:val="24"/>
+              </w:rPr>
+              <w:t>UseSerialGC</w:t>
+            </w:r>
+            <w:proofErr w:type="spellEnd"/>
+            <w:r>
+              <w:rPr>
+                <w:rFonts w:ascii="Times New Roman" w:eastAsia="Times New Roman" w:hAnsi="Times New Roman" w:cs="Times New Roman"/>
+                <w:color w:val="000000"/>
+                <w:sz w:val="24"/>
+                <w:szCs w:val="24"/>
+              </w:rPr>
+              <w:t xml:space="preserve"> (see also </w:t>
+            </w:r>
+            <w:hyperlink r:id="rId5" w:anchor="more-3569" w:tgtFrame="_blank" w:history="1">
+              <w:r>
+                <w:rPr>
+                  <w:rFonts w:ascii="Times New Roman" w:eastAsia="Times New Roman" w:hAnsi="Times New Roman" w:cs="Times New Roman"/>
+                  <w:color w:val="0000FF"/>
+                  <w:sz w:val="24"/>
+                  <w:szCs w:val="24"/>
+                  <w:u w:val="single"/>
+                </w:rPr>
+                <w:t>this page</w:t>
+              </w:r>
+            </w:hyperlink>
+            <w:r>
+              <w:rPr>
+                <w:rFonts w:ascii="Times New Roman" w:eastAsia="Times New Roman" w:hAnsi="Times New Roman" w:cs="Times New Roman"/>
+                <w:color w:val="000000"/>
+                <w:sz w:val="24"/>
+                <w:szCs w:val="24"/>
+              </w:rPr>
+              <w:t>)</w:t>
+            </w:r>
+          </w:p>
+        </w:tc>
+      </w:tr>
+      <w:tr>
+        <w:trPr>
+          <w:tblCellSpacing w:w="15" w:type="dxa"/>
+        </w:trPr>
+        <w:tc>
+          <w:tcPr>
+            <w:tcW w:w="0" w:type="auto"/>
+            <w:tcBorders>
+              <w:top w:val="outset" w:sz="6" w:space="0" w:color="auto"/>
+              <w:left w:val="outset" w:sz="6" w:space="0" w:color="auto"/>
+              <w:bottom w:val="outset" w:sz="6" w:space="0" w:color="auto"/>
+              <w:right w:val="outset" w:sz="6" w:space="0" w:color="auto"/>
+            </w:tcBorders>
+            <w:vAlign w:val="center"/>
+            <w:hideMark/>
+          </w:tcPr>
+          <w:p>
+            <w:pPr>
+              <w:spacing w:after="0" w:line="240" w:lineRule="auto"/>
+              <w:rPr>
+                <w:rFonts w:ascii="Times New Roman" w:eastAsia="Times New Roman" w:hAnsi="Times New Roman" w:cs="Times New Roman"/>
+                <w:color w:val="000000"/>
+                <w:sz w:val="24"/>
+                <w:szCs w:val="24"/>
+              </w:rPr>
+            </w:pPr>
+            <w:r>
+              <w:rPr>
+                <w:rFonts w:ascii="Times New Roman" w:eastAsia="Times New Roman" w:hAnsi="Times New Roman" w:cs="Times New Roman"/>
+                <w:b/>
+                <w:bCs/>
+                <w:color w:val="000000"/>
+                <w:sz w:val="24"/>
+                <w:szCs w:val="24"/>
+              </w:rPr>
+              <w:t>no option on most Unix</w:t>
+            </w:r>
+          </w:p>
+        </w:tc>
+        <w:tc>
+          <w:tcPr>
+            <w:tcW w:w="0" w:type="auto"/>
+            <w:tcBorders>
+              <w:top w:val="outset" w:sz="6" w:space="0" w:color="auto"/>
+              <w:left w:val="outset" w:sz="6" w:space="0" w:color="auto"/>
+              <w:bottom w:val="outset" w:sz="6" w:space="0" w:color="auto"/>
+              <w:right w:val="outset" w:sz="6" w:space="0" w:color="auto"/>
+            </w:tcBorders>
+            <w:vAlign w:val="center"/>
+            <w:hideMark/>
+          </w:tcPr>
+          <w:p>
+            <w:pPr>
+              <w:spacing w:after="0" w:line="240" w:lineRule="auto"/>
+              <w:rPr>
+                <w:rFonts w:ascii="Times New Roman" w:eastAsia="Times New Roman" w:hAnsi="Times New Roman" w:cs="Times New Roman"/>
+                <w:color w:val="000000"/>
+                <w:sz w:val="24"/>
+                <w:szCs w:val="24"/>
+              </w:rPr>
+            </w:pPr>
+            <w:r>
+              <w:rPr>
+                <w:rFonts w:ascii="Times New Roman" w:eastAsia="Times New Roman" w:hAnsi="Times New Roman" w:cs="Times New Roman"/>
+                <w:color w:val="000000"/>
+                <w:sz w:val="24"/>
+                <w:szCs w:val="24"/>
+              </w:rPr>
+              <w:t>-XX:+</w:t>
+            </w:r>
+            <w:proofErr w:type="spellStart"/>
+            <w:r>
+              <w:rPr>
+                <w:rFonts w:ascii="Times New Roman" w:eastAsia="Times New Roman" w:hAnsi="Times New Roman" w:cs="Times New Roman"/>
+                <w:color w:val="000000"/>
+                <w:sz w:val="24"/>
+                <w:szCs w:val="24"/>
+              </w:rPr>
+              <w:t>UseParallelGC</w:t>
+            </w:r>
+            <w:proofErr w:type="spellEnd"/>
+            <w:r>
+              <w:rPr>
+                <w:rFonts w:ascii="Times New Roman" w:eastAsia="Times New Roman" w:hAnsi="Times New Roman" w:cs="Times New Roman"/>
+                <w:color w:val="000000"/>
+                <w:sz w:val="24"/>
+                <w:szCs w:val="24"/>
+              </w:rPr>
+              <w:t xml:space="preserve"> -XX:+</w:t>
+            </w:r>
+            <w:proofErr w:type="spellStart"/>
+            <w:r>
+              <w:rPr>
+                <w:rFonts w:ascii="Times New Roman" w:eastAsia="Times New Roman" w:hAnsi="Times New Roman" w:cs="Times New Roman"/>
+                <w:color w:val="000000"/>
+                <w:sz w:val="24"/>
+                <w:szCs w:val="24"/>
+              </w:rPr>
+              <w:t>UseParallelOldGC</w:t>
+            </w:r>
+            <w:proofErr w:type="spellEnd"/>
+            <w:r>
+              <w:rPr>
+                <w:rFonts w:ascii="Times New Roman" w:eastAsia="Times New Roman" w:hAnsi="Times New Roman" w:cs="Times New Roman"/>
+                <w:color w:val="000000"/>
+                <w:sz w:val="24"/>
+                <w:szCs w:val="24"/>
+              </w:rPr>
+              <w:t xml:space="preserve"> -XX:+</w:t>
+            </w:r>
+            <w:proofErr w:type="spellStart"/>
+            <w:r>
+              <w:rPr>
+                <w:rFonts w:ascii="Times New Roman" w:eastAsia="Times New Roman" w:hAnsi="Times New Roman" w:cs="Times New Roman"/>
+                <w:color w:val="000000"/>
+                <w:sz w:val="24"/>
+                <w:szCs w:val="24"/>
+              </w:rPr>
+              <w:t>UseAdaptiveSizePolicy</w:t>
+            </w:r>
+            <w:proofErr w:type="spellEnd"/>
+            <w:r>
+              <w:rPr>
+                <w:rFonts w:ascii="Times New Roman" w:eastAsia="Times New Roman" w:hAnsi="Times New Roman" w:cs="Times New Roman"/>
+                <w:color w:val="000000"/>
+                <w:sz w:val="24"/>
+                <w:szCs w:val="24"/>
+              </w:rPr>
+              <w:t xml:space="preserve"> (see also </w:t>
+            </w:r>
+            <w:hyperlink r:id="rId6" w:anchor="more-3569" w:tgtFrame="_blank" w:history="1">
+              <w:r>
+                <w:rPr>
+                  <w:rFonts w:ascii="Times New Roman" w:eastAsia="Times New Roman" w:hAnsi="Times New Roman" w:cs="Times New Roman"/>
+                  <w:color w:val="0000FF"/>
+                  <w:sz w:val="24"/>
+                  <w:szCs w:val="24"/>
+                  <w:u w:val="single"/>
+                </w:rPr>
+                <w:t>this page</w:t>
+              </w:r>
+            </w:hyperlink>
+            <w:r>
+              <w:rPr>
+                <w:rFonts w:ascii="Times New Roman" w:eastAsia="Times New Roman" w:hAnsi="Times New Roman" w:cs="Times New Roman"/>
+                <w:color w:val="000000"/>
+                <w:sz w:val="24"/>
+                <w:szCs w:val="24"/>
+              </w:rPr>
+              <w:t>)</w:t>
+            </w:r>
+          </w:p>
+        </w:tc>
+      </w:tr>
+      <w:tr>
+        <w:trPr>
+          <w:tblCellSpacing w:w="15" w:type="dxa"/>
+        </w:trPr>
+        <w:tc>
+          <w:tcPr>
+            <w:tcW w:w="0" w:type="auto"/>
+            <w:tcBorders>
+              <w:top w:val="outset" w:sz="6" w:space="0" w:color="auto"/>
+              <w:left w:val="outset" w:sz="6" w:space="0" w:color="auto"/>
+              <w:bottom w:val="outset" w:sz="6" w:space="0" w:color="auto"/>
+              <w:right w:val="outset" w:sz="6" w:space="0" w:color="auto"/>
+            </w:tcBorders>
+            <w:vAlign w:val="center"/>
+            <w:hideMark/>
+          </w:tcPr>
+          <w:p>
+            <w:pPr>
+              <w:spacing w:after="0" w:line="240" w:lineRule="auto"/>
+              <w:rPr>
+                <w:rFonts w:ascii="Times New Roman" w:eastAsia="Times New Roman" w:hAnsi="Times New Roman" w:cs="Times New Roman"/>
+                <w:color w:val="000000"/>
+                <w:sz w:val="24"/>
+                <w:szCs w:val="24"/>
+              </w:rPr>
+            </w:pPr>
+            <w:r>
+              <w:rPr>
+                <w:rFonts w:ascii="Times New Roman" w:eastAsia="Times New Roman" w:hAnsi="Times New Roman" w:cs="Times New Roman"/>
+                <w:b/>
+                <w:bCs/>
+                <w:color w:val="000000"/>
+                <w:sz w:val="24"/>
+                <w:szCs w:val="24"/>
+              </w:rPr>
+              <w:t>-XX:+</w:t>
+            </w:r>
+            <w:proofErr w:type="spellStart"/>
+            <w:r>
+              <w:rPr>
+                <w:rFonts w:ascii="Times New Roman" w:eastAsia="Times New Roman" w:hAnsi="Times New Roman" w:cs="Times New Roman"/>
+                <w:b/>
+                <w:bCs/>
+                <w:color w:val="000000"/>
+                <w:sz w:val="24"/>
+                <w:szCs w:val="24"/>
+              </w:rPr>
+              <w:t>AggressiveHeap</w:t>
+            </w:r>
+            <w:proofErr w:type="spellEnd"/>
+          </w:p>
+        </w:tc>
+        <w:tc>
+          <w:tcPr>
+            <w:tcW w:w="0" w:type="auto"/>
+            <w:tcBorders>
+              <w:top w:val="outset" w:sz="6" w:space="0" w:color="auto"/>
+              <w:left w:val="outset" w:sz="6" w:space="0" w:color="auto"/>
+              <w:bottom w:val="outset" w:sz="6" w:space="0" w:color="auto"/>
+              <w:right w:val="outset" w:sz="6" w:space="0" w:color="auto"/>
+            </w:tcBorders>
+            <w:vAlign w:val="center"/>
+            <w:hideMark/>
+          </w:tcPr>
+          <w:p>
+            <w:pPr>
+              <w:spacing w:after="0" w:line="240" w:lineRule="auto"/>
+              <w:rPr>
+                <w:rFonts w:ascii="Times New Roman" w:eastAsia="Times New Roman" w:hAnsi="Times New Roman" w:cs="Times New Roman"/>
+                <w:color w:val="000000"/>
+                <w:sz w:val="24"/>
+                <w:szCs w:val="24"/>
+              </w:rPr>
+            </w:pPr>
+            <w:r>
+              <w:rPr>
+                <w:rFonts w:ascii="Times New Roman" w:eastAsia="Times New Roman" w:hAnsi="Times New Roman" w:cs="Times New Roman"/>
+                <w:color w:val="000000"/>
+                <w:sz w:val="24"/>
+                <w:szCs w:val="24"/>
+              </w:rPr>
+              <w:t>-XX:+</w:t>
+            </w:r>
+            <w:proofErr w:type="spellStart"/>
+            <w:r>
+              <w:rPr>
+                <w:rFonts w:ascii="Times New Roman" w:eastAsia="Times New Roman" w:hAnsi="Times New Roman" w:cs="Times New Roman"/>
+                <w:color w:val="000000"/>
+                <w:sz w:val="24"/>
+                <w:szCs w:val="24"/>
+              </w:rPr>
+              <w:t>UseParallelGC</w:t>
+            </w:r>
+            <w:proofErr w:type="spellEnd"/>
+            <w:r>
+              <w:rPr>
+                <w:rFonts w:ascii="Times New Roman" w:eastAsia="Times New Roman" w:hAnsi="Times New Roman" w:cs="Times New Roman"/>
+                <w:color w:val="000000"/>
+                <w:sz w:val="24"/>
+                <w:szCs w:val="24"/>
+              </w:rPr>
+              <w:t xml:space="preserve"> -XX:+</w:t>
+            </w:r>
+            <w:proofErr w:type="spellStart"/>
+            <w:r>
+              <w:rPr>
+                <w:rFonts w:ascii="Times New Roman" w:eastAsia="Times New Roman" w:hAnsi="Times New Roman" w:cs="Times New Roman"/>
+                <w:color w:val="000000"/>
+                <w:sz w:val="24"/>
+                <w:szCs w:val="24"/>
+              </w:rPr>
+              <w:t>UseParallelOldGC</w:t>
+            </w:r>
+            <w:proofErr w:type="spellEnd"/>
+            <w:r>
+              <w:rPr>
+                <w:rFonts w:ascii="Times New Roman" w:eastAsia="Times New Roman" w:hAnsi="Times New Roman" w:cs="Times New Roman"/>
+                <w:color w:val="000000"/>
+                <w:sz w:val="24"/>
+                <w:szCs w:val="24"/>
+              </w:rPr>
+              <w:t xml:space="preserve"> -XX:+</w:t>
+            </w:r>
+            <w:proofErr w:type="spellStart"/>
+            <w:r>
+              <w:rPr>
+                <w:rFonts w:ascii="Times New Roman" w:eastAsia="Times New Roman" w:hAnsi="Times New Roman" w:cs="Times New Roman"/>
+                <w:color w:val="000000"/>
+                <w:sz w:val="24"/>
+                <w:szCs w:val="24"/>
+              </w:rPr>
+              <w:t>UseAdaptiveSizePolicy</w:t>
+            </w:r>
+            <w:proofErr w:type="spellEnd"/>
+            <w:r>
+              <w:rPr>
+                <w:rFonts w:ascii="Times New Roman" w:eastAsia="Times New Roman" w:hAnsi="Times New Roman" w:cs="Times New Roman"/>
+                <w:color w:val="000000"/>
+                <w:sz w:val="24"/>
+                <w:szCs w:val="24"/>
+              </w:rPr>
+              <w:t xml:space="preserve"> with a bunch of other options related to sizing memory and threads and how they interact with the OS</w:t>
+            </w:r>
+          </w:p>
+        </w:tc>
+      </w:tr>
+    </w:tbl>
     <w:p>
       <w:pPr>
         <w:rPr>
@@ -8012,9 +12158,9 @@
     </w:lvl>
   </w:abstractNum>
   <w:abstractNum w:abstractNumId="3">
-    <w:nsid w:val="21D113CC"/>
+    <w:nsid w:val="1DC94E1D"/>
     <w:multiLevelType w:val="multilevel"/>
-    <w:tmpl w:val="4BB239A4"/>
+    <w:tmpl w:val="CDF614C2"/>
     <w:lvl w:ilvl="0">
       <w:start w:val="1"/>
       <w:numFmt w:val="bullet"/>
@@ -8161,186 +12307,9 @@
     </w:lvl>
   </w:abstractNum>
   <w:abstractNum w:abstractNumId="4">
-    <w:nsid w:val="3A47747A"/>
-    <w:multiLevelType w:val="hybridMultilevel"/>
-    <w:tmpl w:val="5630DF10"/>
-    <w:lvl w:ilvl="0" w:tplc="04090011">
-      <w:start w:val="1"/>
-      <w:numFmt w:val="decimal"/>
-      <w:lvlText w:val="%1)"/>
-      <w:lvlJc w:val="left"/>
-      <w:pPr>
-        <w:ind w:left="720" w:hanging="360"/>
-      </w:pPr>
-      <w:rPr>
-        <w:rFonts w:hint="default"/>
-      </w:rPr>
-    </w:lvl>
-    <w:lvl w:ilvl="1" w:tplc="04090019" w:tentative="1">
-      <w:start w:val="1"/>
-      <w:numFmt w:val="lowerLetter"/>
-      <w:lvlText w:val="%2."/>
-      <w:lvlJc w:val="left"/>
-      <w:pPr>
-        <w:ind w:left="1440" w:hanging="360"/>
-      </w:pPr>
-    </w:lvl>
-    <w:lvl w:ilvl="2" w:tplc="0409001B" w:tentative="1">
-      <w:start w:val="1"/>
-      <w:numFmt w:val="lowerRoman"/>
-      <w:lvlText w:val="%3."/>
-      <w:lvlJc w:val="right"/>
-      <w:pPr>
-        <w:ind w:left="2160" w:hanging="180"/>
-      </w:pPr>
-    </w:lvl>
-    <w:lvl w:ilvl="3" w:tplc="0409000F" w:tentative="1">
-      <w:start w:val="1"/>
-      <w:numFmt w:val="decimal"/>
-      <w:lvlText w:val="%4."/>
-      <w:lvlJc w:val="left"/>
-      <w:pPr>
-        <w:ind w:left="2880" w:hanging="360"/>
-      </w:pPr>
-    </w:lvl>
-    <w:lvl w:ilvl="4" w:tplc="04090019" w:tentative="1">
-      <w:start w:val="1"/>
-      <w:numFmt w:val="lowerLetter"/>
-      <w:lvlText w:val="%5."/>
-      <w:lvlJc w:val="left"/>
-      <w:pPr>
-        <w:ind w:left="3600" w:hanging="360"/>
-      </w:pPr>
-    </w:lvl>
-    <w:lvl w:ilvl="5" w:tplc="0409001B" w:tentative="1">
-      <w:start w:val="1"/>
-      <w:numFmt w:val="lowerRoman"/>
-      <w:lvlText w:val="%6."/>
-      <w:lvlJc w:val="right"/>
-      <w:pPr>
-        <w:ind w:left="4320" w:hanging="180"/>
-      </w:pPr>
-    </w:lvl>
-    <w:lvl w:ilvl="6" w:tplc="0409000F" w:tentative="1">
-      <w:start w:val="1"/>
-      <w:numFmt w:val="decimal"/>
-      <w:lvlText w:val="%7."/>
-      <w:lvlJc w:val="left"/>
-      <w:pPr>
-        <w:ind w:left="5040" w:hanging="360"/>
-      </w:pPr>
-    </w:lvl>
-    <w:lvl w:ilvl="7" w:tplc="04090019" w:tentative="1">
-      <w:start w:val="1"/>
-      <w:numFmt w:val="lowerLetter"/>
-      <w:lvlText w:val="%8."/>
-      <w:lvlJc w:val="left"/>
-      <w:pPr>
-        <w:ind w:left="5760" w:hanging="360"/>
-      </w:pPr>
-    </w:lvl>
-    <w:lvl w:ilvl="8" w:tplc="0409001B" w:tentative="1">
-      <w:start w:val="1"/>
-      <w:numFmt w:val="lowerRoman"/>
-      <w:lvlText w:val="%9."/>
-      <w:lvlJc w:val="right"/>
-      <w:pPr>
-        <w:ind w:left="6480" w:hanging="180"/>
-      </w:pPr>
-    </w:lvl>
-  </w:abstractNum>
-  <w:abstractNum w:abstractNumId="5">
-    <w:nsid w:val="55724390"/>
-    <w:multiLevelType w:val="hybridMultilevel"/>
-    <w:tmpl w:val="C18C985E"/>
-    <w:lvl w:ilvl="0" w:tplc="04090011">
-      <w:numFmt w:val="decimal"/>
-      <w:lvlText w:val="%1)"/>
-      <w:lvlJc w:val="left"/>
-      <w:pPr>
-        <w:ind w:left="720" w:hanging="360"/>
-      </w:pPr>
-      <w:rPr>
-        <w:rFonts w:hint="default"/>
-      </w:rPr>
-    </w:lvl>
-    <w:lvl w:ilvl="1" w:tplc="04090019" w:tentative="1">
-      <w:start w:val="1"/>
-      <w:numFmt w:val="lowerLetter"/>
-      <w:lvlText w:val="%2."/>
-      <w:lvlJc w:val="left"/>
-      <w:pPr>
-        <w:ind w:left="1440" w:hanging="360"/>
-      </w:pPr>
-    </w:lvl>
-    <w:lvl w:ilvl="2" w:tplc="0409001B" w:tentative="1">
-      <w:start w:val="1"/>
-      <w:numFmt w:val="lowerRoman"/>
-      <w:lvlText w:val="%3."/>
-      <w:lvlJc w:val="right"/>
-      <w:pPr>
-        <w:ind w:left="2160" w:hanging="180"/>
-      </w:pPr>
-    </w:lvl>
-    <w:lvl w:ilvl="3" w:tplc="0409000F" w:tentative="1">
-      <w:start w:val="1"/>
-      <w:numFmt w:val="decimal"/>
-      <w:lvlText w:val="%4."/>
-      <w:lvlJc w:val="left"/>
-      <w:pPr>
-        <w:ind w:left="2880" w:hanging="360"/>
-      </w:pPr>
-    </w:lvl>
-    <w:lvl w:ilvl="4" w:tplc="04090019" w:tentative="1">
-      <w:start w:val="1"/>
-      <w:numFmt w:val="lowerLetter"/>
-      <w:lvlText w:val="%5."/>
-      <w:lvlJc w:val="left"/>
-      <w:pPr>
-        <w:ind w:left="3600" w:hanging="360"/>
-      </w:pPr>
-    </w:lvl>
-    <w:lvl w:ilvl="5" w:tplc="0409001B" w:tentative="1">
-      <w:start w:val="1"/>
-      <w:numFmt w:val="lowerRoman"/>
-      <w:lvlText w:val="%6."/>
-      <w:lvlJc w:val="right"/>
-      <w:pPr>
-        <w:ind w:left="4320" w:hanging="180"/>
-      </w:pPr>
-    </w:lvl>
-    <w:lvl w:ilvl="6" w:tplc="0409000F" w:tentative="1">
-      <w:start w:val="1"/>
-      <w:numFmt w:val="decimal"/>
-      <w:lvlText w:val="%7."/>
-      <w:lvlJc w:val="left"/>
-      <w:pPr>
-        <w:ind w:left="5040" w:hanging="360"/>
-      </w:pPr>
-    </w:lvl>
-    <w:lvl w:ilvl="7" w:tplc="04090019" w:tentative="1">
-      <w:start w:val="1"/>
-      <w:numFmt w:val="lowerLetter"/>
-      <w:lvlText w:val="%8."/>
-      <w:lvlJc w:val="left"/>
-      <w:pPr>
-        <w:ind w:left="5760" w:hanging="360"/>
-      </w:pPr>
-    </w:lvl>
-    <w:lvl w:ilvl="8" w:tplc="0409001B" w:tentative="1">
-      <w:start w:val="1"/>
-      <w:numFmt w:val="lowerRoman"/>
-      <w:lvlText w:val="%9."/>
-      <w:lvlJc w:val="right"/>
-      <w:pPr>
-        <w:ind w:left="6480" w:hanging="180"/>
-      </w:pPr>
-    </w:lvl>
-  </w:abstractNum>
-  <w:abstractNum w:abstractNumId="6">
-    <w:nsid w:val="76B55F09"/>
+    <w:nsid w:val="21D113CC"/>
     <w:multiLevelType w:val="multilevel"/>
-    <w:tmpl w:val="59F47DE0"/>
+    <w:tmpl w:val="4BB239A4"/>
     <w:lvl w:ilvl="0">
       <w:start w:val="1"/>
       <w:numFmt w:val="bullet"/>
@@ -8486,10 +12455,187 @@
       </w:rPr>
     </w:lvl>
   </w:abstractNum>
+  <w:abstractNum w:abstractNumId="5">
+    <w:nsid w:val="3A47747A"/>
+    <w:multiLevelType w:val="hybridMultilevel"/>
+    <w:tmpl w:val="5630DF10"/>
+    <w:lvl w:ilvl="0" w:tplc="04090011">
+      <w:start w:val="1"/>
+      <w:numFmt w:val="decimal"/>
+      <w:lvlText w:val="%1)"/>
+      <w:lvlJc w:val="left"/>
+      <w:pPr>
+        <w:ind w:left="720" w:hanging="360"/>
+      </w:pPr>
+      <w:rPr>
+        <w:rFonts w:hint="default"/>
+      </w:rPr>
+    </w:lvl>
+    <w:lvl w:ilvl="1" w:tplc="04090019" w:tentative="1">
+      <w:start w:val="1"/>
+      <w:numFmt w:val="lowerLetter"/>
+      <w:lvlText w:val="%2."/>
+      <w:lvlJc w:val="left"/>
+      <w:pPr>
+        <w:ind w:left="1440" w:hanging="360"/>
+      </w:pPr>
+    </w:lvl>
+    <w:lvl w:ilvl="2" w:tplc="0409001B" w:tentative="1">
+      <w:start w:val="1"/>
+      <w:numFmt w:val="lowerRoman"/>
+      <w:lvlText w:val="%3."/>
+      <w:lvlJc w:val="right"/>
+      <w:pPr>
+        <w:ind w:left="2160" w:hanging="180"/>
+      </w:pPr>
+    </w:lvl>
+    <w:lvl w:ilvl="3" w:tplc="0409000F" w:tentative="1">
+      <w:start w:val="1"/>
+      <w:numFmt w:val="decimal"/>
+      <w:lvlText w:val="%4."/>
+      <w:lvlJc w:val="left"/>
+      <w:pPr>
+        <w:ind w:left="2880" w:hanging="360"/>
+      </w:pPr>
+    </w:lvl>
+    <w:lvl w:ilvl="4" w:tplc="04090019" w:tentative="1">
+      <w:start w:val="1"/>
+      <w:numFmt w:val="lowerLetter"/>
+      <w:lvlText w:val="%5."/>
+      <w:lvlJc w:val="left"/>
+      <w:pPr>
+        <w:ind w:left="3600" w:hanging="360"/>
+      </w:pPr>
+    </w:lvl>
+    <w:lvl w:ilvl="5" w:tplc="0409001B" w:tentative="1">
+      <w:start w:val="1"/>
+      <w:numFmt w:val="lowerRoman"/>
+      <w:lvlText w:val="%6."/>
+      <w:lvlJc w:val="right"/>
+      <w:pPr>
+        <w:ind w:left="4320" w:hanging="180"/>
+      </w:pPr>
+    </w:lvl>
+    <w:lvl w:ilvl="6" w:tplc="0409000F" w:tentative="1">
+      <w:start w:val="1"/>
+      <w:numFmt w:val="decimal"/>
+      <w:lvlText w:val="%7."/>
+      <w:lvlJc w:val="left"/>
+      <w:pPr>
+        <w:ind w:left="5040" w:hanging="360"/>
+      </w:pPr>
+    </w:lvl>
+    <w:lvl w:ilvl="7" w:tplc="04090019" w:tentative="1">
+      <w:start w:val="1"/>
+      <w:numFmt w:val="lowerLetter"/>
+      <w:lvlText w:val="%8."/>
+      <w:lvlJc w:val="left"/>
+      <w:pPr>
+        <w:ind w:left="5760" w:hanging="360"/>
+      </w:pPr>
+    </w:lvl>
+    <w:lvl w:ilvl="8" w:tplc="0409001B" w:tentative="1">
+      <w:start w:val="1"/>
+      <w:numFmt w:val="lowerRoman"/>
+      <w:lvlText w:val="%9."/>
+      <w:lvlJc w:val="right"/>
+      <w:pPr>
+        <w:ind w:left="6480" w:hanging="180"/>
+      </w:pPr>
+    </w:lvl>
+  </w:abstractNum>
+  <w:abstractNum w:abstractNumId="6">
+    <w:nsid w:val="55724390"/>
+    <w:multiLevelType w:val="hybridMultilevel"/>
+    <w:tmpl w:val="C18C985E"/>
+    <w:lvl w:ilvl="0" w:tplc="04090011">
+      <w:numFmt w:val="decimal"/>
+      <w:lvlText w:val="%1)"/>
+      <w:lvlJc w:val="left"/>
+      <w:pPr>
+        <w:ind w:left="720" w:hanging="360"/>
+      </w:pPr>
+      <w:rPr>
+        <w:rFonts w:hint="default"/>
+      </w:rPr>
+    </w:lvl>
+    <w:lvl w:ilvl="1" w:tplc="04090019" w:tentative="1">
+      <w:start w:val="1"/>
+      <w:numFmt w:val="lowerLetter"/>
+      <w:lvlText w:val="%2."/>
+      <w:lvlJc w:val="left"/>
+      <w:pPr>
+        <w:ind w:left="1440" w:hanging="360"/>
+      </w:pPr>
+    </w:lvl>
+    <w:lvl w:ilvl="2" w:tplc="0409001B" w:tentative="1">
+      <w:start w:val="1"/>
+      <w:numFmt w:val="lowerRoman"/>
+      <w:lvlText w:val="%3."/>
+      <w:lvlJc w:val="right"/>
+      <w:pPr>
+        <w:ind w:left="2160" w:hanging="180"/>
+      </w:pPr>
+    </w:lvl>
+    <w:lvl w:ilvl="3" w:tplc="0409000F" w:tentative="1">
+      <w:start w:val="1"/>
+      <w:numFmt w:val="decimal"/>
+      <w:lvlText w:val="%4."/>
+      <w:lvlJc w:val="left"/>
+      <w:pPr>
+        <w:ind w:left="2880" w:hanging="360"/>
+      </w:pPr>
+    </w:lvl>
+    <w:lvl w:ilvl="4" w:tplc="04090019" w:tentative="1">
+      <w:start w:val="1"/>
+      <w:numFmt w:val="lowerLetter"/>
+      <w:lvlText w:val="%5."/>
+      <w:lvlJc w:val="left"/>
+      <w:pPr>
+        <w:ind w:left="3600" w:hanging="360"/>
+      </w:pPr>
+    </w:lvl>
+    <w:lvl w:ilvl="5" w:tplc="0409001B" w:tentative="1">
+      <w:start w:val="1"/>
+      <w:numFmt w:val="lowerRoman"/>
+      <w:lvlText w:val="%6."/>
+      <w:lvlJc w:val="right"/>
+      <w:pPr>
+        <w:ind w:left="4320" w:hanging="180"/>
+      </w:pPr>
+    </w:lvl>
+    <w:lvl w:ilvl="6" w:tplc="0409000F" w:tentative="1">
+      <w:start w:val="1"/>
+      <w:numFmt w:val="decimal"/>
+      <w:lvlText w:val="%7."/>
+      <w:lvlJc w:val="left"/>
+      <w:pPr>
+        <w:ind w:left="5040" w:hanging="360"/>
+      </w:pPr>
+    </w:lvl>
+    <w:lvl w:ilvl="7" w:tplc="04090019" w:tentative="1">
+      <w:start w:val="1"/>
+      <w:numFmt w:val="lowerLetter"/>
+      <w:lvlText w:val="%8."/>
+      <w:lvlJc w:val="left"/>
+      <w:pPr>
+        <w:ind w:left="5760" w:hanging="360"/>
+      </w:pPr>
+    </w:lvl>
+    <w:lvl w:ilvl="8" w:tplc="0409001B" w:tentative="1">
+      <w:start w:val="1"/>
+      <w:numFmt w:val="lowerRoman"/>
+      <w:lvlText w:val="%9."/>
+      <w:lvlJc w:val="right"/>
+      <w:pPr>
+        <w:ind w:left="6480" w:hanging="180"/>
+      </w:pPr>
+    </w:lvl>
+  </w:abstractNum>
   <w:abstractNum w:abstractNumId="7">
-    <w:nsid w:val="7C0470A1"/>
+    <w:nsid w:val="606E24D5"/>
     <w:multiLevelType w:val="multilevel"/>
-    <w:tmpl w:val="2FECD508"/>
+    <w:tmpl w:val="7DF0F98A"/>
     <w:lvl w:ilvl="0">
       <w:start w:val="1"/>
       <w:numFmt w:val="bullet"/>
@@ -8635,29 +12781,485 @@
       </w:rPr>
     </w:lvl>
   </w:abstractNum>
+  <w:abstractNum w:abstractNumId="8">
+    <w:nsid w:val="6FC94676"/>
+    <w:multiLevelType w:val="multilevel"/>
+    <w:tmpl w:val="E40670DE"/>
+    <w:lvl w:ilvl="0">
+      <w:start w:val="1"/>
+      <w:numFmt w:val="bullet"/>
+      <w:lvlText w:val=""/>
+      <w:lvlJc w:val="left"/>
+      <w:pPr>
+        <w:tabs>
+          <w:tab w:val="num" w:pos="720"/>
+        </w:tabs>
+        <w:ind w:left="720" w:hanging="360"/>
+      </w:pPr>
+      <w:rPr>
+        <w:rFonts w:ascii="Symbol" w:hAnsi="Symbol" w:hint="default"/>
+        <w:sz w:val="20"/>
+      </w:rPr>
+    </w:lvl>
+    <w:lvl w:ilvl="1" w:tentative="1">
+      <w:start w:val="1"/>
+      <w:numFmt w:val="bullet"/>
+      <w:lvlText w:val="o"/>
+      <w:lvlJc w:val="left"/>
+      <w:pPr>
+        <w:tabs>
+          <w:tab w:val="num" w:pos="1440"/>
+        </w:tabs>
+        <w:ind w:left="1440" w:hanging="360"/>
+      </w:pPr>
+      <w:rPr>
+        <w:rFonts w:ascii="Courier New" w:hAnsi="Courier New" w:hint="default"/>
+        <w:sz w:val="20"/>
+      </w:rPr>
+    </w:lvl>
+    <w:lvl w:ilvl="2" w:tentative="1">
+      <w:start w:val="1"/>
+      <w:numFmt w:val="bullet"/>
+      <w:lvlText w:val=""/>
+      <w:lvlJc w:val="left"/>
+      <w:pPr>
+        <w:tabs>
+          <w:tab w:val="num" w:pos="2160"/>
+        </w:tabs>
+        <w:ind w:left="2160" w:hanging="360"/>
+      </w:pPr>
+      <w:rPr>
+        <w:rFonts w:ascii="Wingdings" w:hAnsi="Wingdings" w:hint="default"/>
+        <w:sz w:val="20"/>
+      </w:rPr>
+    </w:lvl>
+    <w:lvl w:ilvl="3" w:tentative="1">
+      <w:start w:val="1"/>
+      <w:numFmt w:val="bullet"/>
+      <w:lvlText w:val=""/>
+      <w:lvlJc w:val="left"/>
+      <w:pPr>
+        <w:tabs>
+          <w:tab w:val="num" w:pos="2880"/>
+        </w:tabs>
+        <w:ind w:left="2880" w:hanging="360"/>
+      </w:pPr>
+      <w:rPr>
+        <w:rFonts w:ascii="Wingdings" w:hAnsi="Wingdings" w:hint="default"/>
+        <w:sz w:val="20"/>
+      </w:rPr>
+    </w:lvl>
+    <w:lvl w:ilvl="4" w:tentative="1">
+      <w:start w:val="1"/>
+      <w:numFmt w:val="bullet"/>
+      <w:lvlText w:val=""/>
+      <w:lvlJc w:val="left"/>
+      <w:pPr>
+        <w:tabs>
+          <w:tab w:val="num" w:pos="3600"/>
+        </w:tabs>
+        <w:ind w:left="3600" w:hanging="360"/>
+      </w:pPr>
+      <w:rPr>
+        <w:rFonts w:ascii="Wingdings" w:hAnsi="Wingdings" w:hint="default"/>
+        <w:sz w:val="20"/>
+      </w:rPr>
+    </w:lvl>
+    <w:lvl w:ilvl="5" w:tentative="1">
+      <w:start w:val="1"/>
+      <w:numFmt w:val="bullet"/>
+      <w:lvlText w:val=""/>
+      <w:lvlJc w:val="left"/>
+      <w:pPr>
+        <w:tabs>
+          <w:tab w:val="num" w:pos="4320"/>
+        </w:tabs>
+        <w:ind w:left="4320" w:hanging="360"/>
+      </w:pPr>
+      <w:rPr>
+        <w:rFonts w:ascii="Wingdings" w:hAnsi="Wingdings" w:hint="default"/>
+        <w:sz w:val="20"/>
+      </w:rPr>
+    </w:lvl>
+    <w:lvl w:ilvl="6" w:tentative="1">
+      <w:start w:val="1"/>
+      <w:numFmt w:val="bullet"/>
+      <w:lvlText w:val=""/>
+      <w:lvlJc w:val="left"/>
+      <w:pPr>
+        <w:tabs>
+          <w:tab w:val="num" w:pos="5040"/>
+        </w:tabs>
+        <w:ind w:left="5040" w:hanging="360"/>
+      </w:pPr>
+      <w:rPr>
+        <w:rFonts w:ascii="Wingdings" w:hAnsi="Wingdings" w:hint="default"/>
+        <w:sz w:val="20"/>
+      </w:rPr>
+    </w:lvl>
+    <w:lvl w:ilvl="7" w:tentative="1">
+      <w:start w:val="1"/>
+      <w:numFmt w:val="bullet"/>
+      <w:lvlText w:val=""/>
+      <w:lvlJc w:val="left"/>
+      <w:pPr>
+        <w:tabs>
+          <w:tab w:val="num" w:pos="5760"/>
+        </w:tabs>
+        <w:ind w:left="5760" w:hanging="360"/>
+      </w:pPr>
+      <w:rPr>
+        <w:rFonts w:ascii="Wingdings" w:hAnsi="Wingdings" w:hint="default"/>
+        <w:sz w:val="20"/>
+      </w:rPr>
+    </w:lvl>
+    <w:lvl w:ilvl="8" w:tentative="1">
+      <w:start w:val="1"/>
+      <w:numFmt w:val="bullet"/>
+      <w:lvlText w:val=""/>
+      <w:lvlJc w:val="left"/>
+      <w:pPr>
+        <w:tabs>
+          <w:tab w:val="num" w:pos="6480"/>
+        </w:tabs>
+        <w:ind w:left="6480" w:hanging="360"/>
+      </w:pPr>
+      <w:rPr>
+        <w:rFonts w:ascii="Wingdings" w:hAnsi="Wingdings" w:hint="default"/>
+        <w:sz w:val="20"/>
+      </w:rPr>
+    </w:lvl>
+  </w:abstractNum>
+  <w:abstractNum w:abstractNumId="9">
+    <w:nsid w:val="76B55F09"/>
+    <w:multiLevelType w:val="multilevel"/>
+    <w:tmpl w:val="59F47DE0"/>
+    <w:lvl w:ilvl="0">
+      <w:start w:val="1"/>
+      <w:numFmt w:val="bullet"/>
+      <w:lvlText w:val=""/>
+      <w:lvlJc w:val="left"/>
+      <w:pPr>
+        <w:tabs>
+          <w:tab w:val="num" w:pos="720"/>
+        </w:tabs>
+        <w:ind w:left="720" w:hanging="360"/>
+      </w:pPr>
+      <w:rPr>
+        <w:rFonts w:ascii="Symbol" w:hAnsi="Symbol" w:hint="default"/>
+        <w:sz w:val="20"/>
+      </w:rPr>
+    </w:lvl>
+    <w:lvl w:ilvl="1" w:tentative="1">
+      <w:start w:val="1"/>
+      <w:numFmt w:val="bullet"/>
+      <w:lvlText w:val="o"/>
+      <w:lvlJc w:val="left"/>
+      <w:pPr>
+        <w:tabs>
+          <w:tab w:val="num" w:pos="1440"/>
+        </w:tabs>
+        <w:ind w:left="1440" w:hanging="360"/>
+      </w:pPr>
+      <w:rPr>
+        <w:rFonts w:ascii="Courier New" w:hAnsi="Courier New" w:hint="default"/>
+        <w:sz w:val="20"/>
+      </w:rPr>
+    </w:lvl>
+    <w:lvl w:ilvl="2" w:tentative="1">
+      <w:start w:val="1"/>
+      <w:numFmt w:val="bullet"/>
+      <w:lvlText w:val=""/>
+      <w:lvlJc w:val="left"/>
+      <w:pPr>
+        <w:tabs>
+          <w:tab w:val="num" w:pos="2160"/>
+        </w:tabs>
+        <w:ind w:left="2160" w:hanging="360"/>
+      </w:pPr>
+      <w:rPr>
+        <w:rFonts w:ascii="Wingdings" w:hAnsi="Wingdings" w:hint="default"/>
+        <w:sz w:val="20"/>
+      </w:rPr>
+    </w:lvl>
+    <w:lvl w:ilvl="3" w:tentative="1">
+      <w:start w:val="1"/>
+      <w:numFmt w:val="bullet"/>
+      <w:lvlText w:val=""/>
+      <w:lvlJc w:val="left"/>
+      <w:pPr>
+        <w:tabs>
+          <w:tab w:val="num" w:pos="2880"/>
+        </w:tabs>
+        <w:ind w:left="2880" w:hanging="360"/>
+      </w:pPr>
+      <w:rPr>
+        <w:rFonts w:ascii="Wingdings" w:hAnsi="Wingdings" w:hint="default"/>
+        <w:sz w:val="20"/>
+      </w:rPr>
+    </w:lvl>
+    <w:lvl w:ilvl="4" w:tentative="1">
+      <w:start w:val="1"/>
+      <w:numFmt w:val="bullet"/>
+      <w:lvlText w:val=""/>
+      <w:lvlJc w:val="left"/>
+      <w:pPr>
+        <w:tabs>
+          <w:tab w:val="num" w:pos="3600"/>
+        </w:tabs>
+        <w:ind w:left="3600" w:hanging="360"/>
+      </w:pPr>
+      <w:rPr>
+        <w:rFonts w:ascii="Wingdings" w:hAnsi="Wingdings" w:hint="default"/>
+        <w:sz w:val="20"/>
+      </w:rPr>
+    </w:lvl>
+    <w:lvl w:ilvl="5" w:tentative="1">
+      <w:start w:val="1"/>
+      <w:numFmt w:val="bullet"/>
+      <w:lvlText w:val=""/>
+      <w:lvlJc w:val="left"/>
+      <w:pPr>
+        <w:tabs>
+          <w:tab w:val="num" w:pos="4320"/>
+        </w:tabs>
+        <w:ind w:left="4320" w:hanging="360"/>
+      </w:pPr>
+      <w:rPr>
+        <w:rFonts w:ascii="Wingdings" w:hAnsi="Wingdings" w:hint="default"/>
+        <w:sz w:val="20"/>
+      </w:rPr>
+    </w:lvl>
+    <w:lvl w:ilvl="6" w:tentative="1">
+      <w:start w:val="1"/>
+      <w:numFmt w:val="bullet"/>
+      <w:lvlText w:val=""/>
+      <w:lvlJc w:val="left"/>
+      <w:pPr>
+        <w:tabs>
+          <w:tab w:val="num" w:pos="5040"/>
+        </w:tabs>
+        <w:ind w:left="5040" w:hanging="360"/>
+      </w:pPr>
+      <w:rPr>
+        <w:rFonts w:ascii="Wingdings" w:hAnsi="Wingdings" w:hint="default"/>
+        <w:sz w:val="20"/>
+      </w:rPr>
+    </w:lvl>
+    <w:lvl w:ilvl="7" w:tentative="1">
+      <w:start w:val="1"/>
+      <w:numFmt w:val="bullet"/>
+      <w:lvlText w:val=""/>
+      <w:lvlJc w:val="left"/>
+      <w:pPr>
+        <w:tabs>
+          <w:tab w:val="num" w:pos="5760"/>
+        </w:tabs>
+        <w:ind w:left="5760" w:hanging="360"/>
+      </w:pPr>
+      <w:rPr>
+        <w:rFonts w:ascii="Wingdings" w:hAnsi="Wingdings" w:hint="default"/>
+        <w:sz w:val="20"/>
+      </w:rPr>
+    </w:lvl>
+    <w:lvl w:ilvl="8" w:tentative="1">
+      <w:start w:val="1"/>
+      <w:numFmt w:val="bullet"/>
+      <w:lvlText w:val=""/>
+      <w:lvlJc w:val="left"/>
+      <w:pPr>
+        <w:tabs>
+          <w:tab w:val="num" w:pos="6480"/>
+        </w:tabs>
+        <w:ind w:left="6480" w:hanging="360"/>
+      </w:pPr>
+      <w:rPr>
+        <w:rFonts w:ascii="Wingdings" w:hAnsi="Wingdings" w:hint="default"/>
+        <w:sz w:val="20"/>
+      </w:rPr>
+    </w:lvl>
+  </w:abstractNum>
+  <w:abstractNum w:abstractNumId="10">
+    <w:nsid w:val="7C0470A1"/>
+    <w:multiLevelType w:val="multilevel"/>
+    <w:tmpl w:val="2FECD508"/>
+    <w:lvl w:ilvl="0">
+      <w:start w:val="1"/>
+      <w:numFmt w:val="bullet"/>
+      <w:lvlText w:val=""/>
+      <w:lvlJc w:val="left"/>
+      <w:pPr>
+        <w:tabs>
+          <w:tab w:val="num" w:pos="720"/>
+        </w:tabs>
+        <w:ind w:left="720" w:hanging="360"/>
+      </w:pPr>
+      <w:rPr>
+        <w:rFonts w:ascii="Symbol" w:hAnsi="Symbol" w:hint="default"/>
+        <w:sz w:val="20"/>
+      </w:rPr>
+    </w:lvl>
+    <w:lvl w:ilvl="1" w:tentative="1">
+      <w:start w:val="1"/>
+      <w:numFmt w:val="bullet"/>
+      <w:lvlText w:val="o"/>
+      <w:lvlJc w:val="left"/>
+      <w:pPr>
+        <w:tabs>
+          <w:tab w:val="num" w:pos="1440"/>
+        </w:tabs>
+        <w:ind w:left="1440" w:hanging="360"/>
+      </w:pPr>
+      <w:rPr>
+        <w:rFonts w:ascii="Courier New" w:hAnsi="Courier New" w:hint="default"/>
+        <w:sz w:val="20"/>
+      </w:rPr>
+    </w:lvl>
+    <w:lvl w:ilvl="2" w:tentative="1">
+      <w:start w:val="1"/>
+      <w:numFmt w:val="bullet"/>
+      <w:lvlText w:val=""/>
+      <w:lvlJc w:val="left"/>
+      <w:pPr>
+        <w:tabs>
+          <w:tab w:val="num" w:pos="2160"/>
+        </w:tabs>
+        <w:ind w:left="2160" w:hanging="360"/>
+      </w:pPr>
+      <w:rPr>
+        <w:rFonts w:ascii="Wingdings" w:hAnsi="Wingdings" w:hint="default"/>
+        <w:sz w:val="20"/>
+      </w:rPr>
+    </w:lvl>
+    <w:lvl w:ilvl="3" w:tentative="1">
+      <w:start w:val="1"/>
+      <w:numFmt w:val="bullet"/>
+      <w:lvlText w:val=""/>
+      <w:lvlJc w:val="left"/>
+      <w:pPr>
+        <w:tabs>
+          <w:tab w:val="num" w:pos="2880"/>
+        </w:tabs>
+        <w:ind w:left="2880" w:hanging="360"/>
+      </w:pPr>
+      <w:rPr>
+        <w:rFonts w:ascii="Wingdings" w:hAnsi="Wingdings" w:hint="default"/>
+        <w:sz w:val="20"/>
+      </w:rPr>
+    </w:lvl>
+    <w:lvl w:ilvl="4" w:tentative="1">
+      <w:start w:val="1"/>
+      <w:numFmt w:val="bullet"/>
+      <w:lvlText w:val=""/>
+      <w:lvlJc w:val="left"/>
+      <w:pPr>
+        <w:tabs>
+          <w:tab w:val="num" w:pos="3600"/>
+        </w:tabs>
+        <w:ind w:left="3600" w:hanging="360"/>
+      </w:pPr>
+      <w:rPr>
+        <w:rFonts w:ascii="Wingdings" w:hAnsi="Wingdings" w:hint="default"/>
+        <w:sz w:val="20"/>
+      </w:rPr>
+    </w:lvl>
+    <w:lvl w:ilvl="5" w:tentative="1">
+      <w:start w:val="1"/>
+      <w:numFmt w:val="bullet"/>
+      <w:lvlText w:val=""/>
+      <w:lvlJc w:val="left"/>
+      <w:pPr>
+        <w:tabs>
+          <w:tab w:val="num" w:pos="4320"/>
+        </w:tabs>
+        <w:ind w:left="4320" w:hanging="360"/>
+      </w:pPr>
+      <w:rPr>
+        <w:rFonts w:ascii="Wingdings" w:hAnsi="Wingdings" w:hint="default"/>
+        <w:sz w:val="20"/>
+      </w:rPr>
+    </w:lvl>
+    <w:lvl w:ilvl="6" w:tentative="1">
+      <w:start w:val="1"/>
+      <w:numFmt w:val="bullet"/>
+      <w:lvlText w:val=""/>
+      <w:lvlJc w:val="left"/>
+      <w:pPr>
+        <w:tabs>
+          <w:tab w:val="num" w:pos="5040"/>
+        </w:tabs>
+        <w:ind w:left="5040" w:hanging="360"/>
+      </w:pPr>
+      <w:rPr>
+        <w:rFonts w:ascii="Wingdings" w:hAnsi="Wingdings" w:hint="default"/>
+        <w:sz w:val="20"/>
+      </w:rPr>
+    </w:lvl>
+    <w:lvl w:ilvl="7" w:tentative="1">
+      <w:start w:val="1"/>
+      <w:numFmt w:val="bullet"/>
+      <w:lvlText w:val=""/>
+      <w:lvlJc w:val="left"/>
+      <w:pPr>
+        <w:tabs>
+          <w:tab w:val="num" w:pos="5760"/>
+        </w:tabs>
+        <w:ind w:left="5760" w:hanging="360"/>
+      </w:pPr>
+      <w:rPr>
+        <w:rFonts w:ascii="Wingdings" w:hAnsi="Wingdings" w:hint="default"/>
+        <w:sz w:val="20"/>
+      </w:rPr>
+    </w:lvl>
+    <w:lvl w:ilvl="8" w:tentative="1">
+      <w:start w:val="1"/>
+      <w:numFmt w:val="bullet"/>
+      <w:lvlText w:val=""/>
+      <w:lvlJc w:val="left"/>
+      <w:pPr>
+        <w:tabs>
+          <w:tab w:val="num" w:pos="6480"/>
+        </w:tabs>
+        <w:ind w:left="6480" w:hanging="360"/>
+      </w:pPr>
+      <w:rPr>
+        <w:rFonts w:ascii="Wingdings" w:hAnsi="Wingdings" w:hint="default"/>
+        <w:sz w:val="20"/>
+      </w:rPr>
+    </w:lvl>
+  </w:abstractNum>
   <w:num w:numId="1">
     <w:abstractNumId w:val="0"/>
   </w:num>
   <w:num w:numId="2">
+    <w:abstractNumId w:val="6"/>
+  </w:num>
+  <w:num w:numId="3">
     <w:abstractNumId w:val="5"/>
   </w:num>
-  <w:num w:numId="3">
+  <w:num w:numId="4">
     <w:abstractNumId w:val="4"/>
-  </w:num>
-  <w:num w:numId="4">
-    <w:abstractNumId w:val="3"/>
   </w:num>
   <w:num w:numId="5">
     <w:abstractNumId w:val="1"/>
   </w:num>
   <w:num w:numId="6">
-    <w:abstractNumId w:val="6"/>
+    <w:abstractNumId w:val="9"/>
   </w:num>
   <w:num w:numId="7">
-    <w:abstractNumId w:val="7"/>
+    <w:abstractNumId w:val="10"/>
   </w:num>
   <w:num w:numId="8">
     <w:abstractNumId w:val="2"/>
+  </w:num>
+  <w:num w:numId="9">
+    <w:abstractNumId w:val="3"/>
+  </w:num>
+  <w:num w:numId="10">
+    <w:abstractNumId w:val="8"/>
+  </w:num>
+  <w:num w:numId="11">
+    <w:abstractNumId w:val="7"/>
   </w:num>
 </w:numbering>
 </file>
@@ -9159,6 +13761,29 @@
     <w:basedOn w:val="DefaultParagraphFont"/>
     <w:rsid w:val="002A6308"/>
   </w:style>
+  <w:style w:type="character" w:styleId="Hyperlink">
+    <w:name w:val="Hyperlink"/>
+    <w:basedOn w:val="DefaultParagraphFont"/>
+    <w:uiPriority w:val="99"/>
+    <w:semiHidden/>
+    <w:unhideWhenUsed/>
+    <w:rsid w:val="00DE13A4"/>
+    <w:rPr>
+      <w:color w:val="0000FF"/>
+      <w:u w:val="single"/>
+    </w:rPr>
+  </w:style>
+  <w:style w:type="character" w:styleId="Emphasis">
+    <w:name w:val="Emphasis"/>
+    <w:basedOn w:val="DefaultParagraphFont"/>
+    <w:uiPriority w:val="20"/>
+    <w:qFormat/>
+    <w:rsid w:val="00DE13A4"/>
+    <w:rPr>
+      <w:i/>
+      <w:iCs/>
+    </w:rPr>
+  </w:style>
 </w:styles>
 </file>
 

--- a/2_GarbageCollector/Results.docx
+++ b/2_GarbageCollector/Results.docx
@@ -6602,7 +6602,7 @@
           <w:highlight w:val="yellow"/>
           <w:shd w:val="clear" w:color="auto" w:fill="FFFFFF"/>
         </w:rPr>
-        <w:t>UseParNewGC</w:t>
+        <w:t>UseParallelGC</w:t>
       </w:r>
       <w:proofErr w:type="spellEnd"/>
       <w:r>
@@ -6626,7 +6626,7 @@
           <w:highlight w:val="yellow"/>
           <w:shd w:val="clear" w:color="auto" w:fill="FFFFFF"/>
         </w:rPr>
-        <w:t>XX:ParallelCMSThreads</w:t>
+        <w:t>XX:ParallelGCThreads</w:t>
       </w:r>
       <w:proofErr w:type="spellEnd"/>
       <w:r>
@@ -6791,7 +6791,7 @@
           <w:highlight w:val="green"/>
           <w:shd w:val="clear" w:color="auto" w:fill="FFFFFF"/>
         </w:rPr>
-        <w:t xml:space="preserve"> GC: </w:t>
+        <w:t xml:space="preserve"> GC: PS Scavenge - </w:t>
       </w:r>
       <w:proofErr w:type="spellStart"/>
       <w:r>
@@ -6803,7 +6803,7 @@
           <w:highlight w:val="green"/>
           <w:shd w:val="clear" w:color="auto" w:fill="FFFFFF"/>
         </w:rPr>
-        <w:t>ParNew</w:t>
+        <w:t>java.lang:type</w:t>
       </w:r>
       <w:proofErr w:type="spellEnd"/>
       <w:r>
@@ -6815,6 +6815,89 @@
           <w:highlight w:val="green"/>
           <w:shd w:val="clear" w:color="auto" w:fill="FFFFFF"/>
         </w:rPr>
+        <w:t>=</w:t>
+      </w:r>
+      <w:proofErr w:type="spellStart"/>
+      <w:r>
+        <w:rPr>
+          <w:rFonts w:ascii="Arial" w:hAnsi="Arial" w:cs="Arial"/>
+          <w:color w:val="000000"/>
+          <w:sz w:val="18"/>
+          <w:szCs w:val="18"/>
+          <w:highlight w:val="green"/>
+          <w:shd w:val="clear" w:color="auto" w:fill="FFFFFF"/>
+        </w:rPr>
+        <w:t>GarbageCollector,name</w:t>
+      </w:r>
+      <w:proofErr w:type="spellEnd"/>
+      <w:r>
+        <w:rPr>
+          <w:rFonts w:ascii="Arial" w:hAnsi="Arial" w:cs="Arial"/>
+          <w:color w:val="000000"/>
+          <w:sz w:val="18"/>
+          <w:szCs w:val="18"/>
+          <w:highlight w:val="green"/>
+          <w:shd w:val="clear" w:color="auto" w:fill="FFFFFF"/>
+        </w:rPr>
+        <w:t>=PS Scavenge</w:t>
+      </w:r>
+    </w:p>
+    <w:p>
+      <w:pPr>
+        <w:rPr>
+          <w:rFonts w:ascii="Arial" w:hAnsi="Arial" w:cs="Arial"/>
+          <w:color w:val="000000"/>
+          <w:sz w:val="18"/>
+          <w:szCs w:val="18"/>
+          <w:shd w:val="clear" w:color="auto" w:fill="FFFFFF"/>
+        </w:rPr>
+      </w:pPr>
+      <w:proofErr w:type="gramStart"/>
+      <w:r>
+        <w:rPr>
+          <w:rFonts w:ascii="Arial" w:hAnsi="Arial" w:cs="Arial"/>
+          <w:color w:val="000000"/>
+          <w:sz w:val="18"/>
+          <w:szCs w:val="18"/>
+          <w:highlight w:val="green"/>
+          <w:shd w:val="clear" w:color="auto" w:fill="FFFFFF"/>
+        </w:rPr>
+        <w:t>INFO  -</w:t>
+      </w:r>
+      <w:proofErr w:type="gramEnd"/>
+      <w:r>
+        <w:rPr>
+          <w:rFonts w:ascii="Arial" w:hAnsi="Arial" w:cs="Arial"/>
+          <w:color w:val="000000"/>
+          <w:sz w:val="18"/>
+          <w:szCs w:val="18"/>
+          <w:highlight w:val="green"/>
+          <w:shd w:val="clear" w:color="auto" w:fill="FFFFFF"/>
+        </w:rPr>
+        <w:t xml:space="preserve"> GC: PS </w:t>
+      </w:r>
+      <w:proofErr w:type="spellStart"/>
+      <w:r>
+        <w:rPr>
+          <w:rFonts w:ascii="Arial" w:hAnsi="Arial" w:cs="Arial"/>
+          <w:color w:val="000000"/>
+          <w:sz w:val="18"/>
+          <w:szCs w:val="18"/>
+          <w:highlight w:val="green"/>
+          <w:shd w:val="clear" w:color="auto" w:fill="FFFFFF"/>
+        </w:rPr>
+        <w:t>MarkSweep</w:t>
+      </w:r>
+      <w:proofErr w:type="spellEnd"/>
+      <w:r>
+        <w:rPr>
+          <w:rFonts w:ascii="Arial" w:hAnsi="Arial" w:cs="Arial"/>
+          <w:color w:val="000000"/>
+          <w:sz w:val="18"/>
+          <w:szCs w:val="18"/>
+          <w:highlight w:val="green"/>
+          <w:shd w:val="clear" w:color="auto" w:fill="FFFFFF"/>
+        </w:rPr>
         <w:t xml:space="preserve"> - </w:t>
       </w:r>
       <w:proofErr w:type="spellStart"/>
@@ -6863,7 +6946,7 @@
           <w:highlight w:val="green"/>
           <w:shd w:val="clear" w:color="auto" w:fill="FFFFFF"/>
         </w:rPr>
-        <w:t>=</w:t>
+        <w:t xml:space="preserve">=PS </w:t>
       </w:r>
       <w:proofErr w:type="spellStart"/>
       <w:r>
@@ -6875,128 +6958,10 @@
           <w:highlight w:val="green"/>
           <w:shd w:val="clear" w:color="auto" w:fill="FFFFFF"/>
         </w:rPr>
-        <w:t>ParNew</w:t>
-      </w:r>
-      <w:proofErr w:type="spellEnd"/>
-    </w:p>
-    <w:p>
-      <w:pPr>
-        <w:rPr>
-          <w:rFonts w:ascii="Arial" w:hAnsi="Arial" w:cs="Arial"/>
-          <w:color w:val="000000"/>
-          <w:sz w:val="18"/>
-          <w:szCs w:val="18"/>
-          <w:shd w:val="clear" w:color="auto" w:fill="FFFFFF"/>
-        </w:rPr>
-      </w:pPr>
-      <w:proofErr w:type="gramStart"/>
-      <w:r>
-        <w:rPr>
-          <w:rFonts w:ascii="Arial" w:hAnsi="Arial" w:cs="Arial"/>
-          <w:color w:val="000000"/>
-          <w:sz w:val="18"/>
-          <w:szCs w:val="18"/>
-          <w:highlight w:val="green"/>
-          <w:shd w:val="clear" w:color="auto" w:fill="FFFFFF"/>
-        </w:rPr>
-        <w:t>INFO  -</w:t>
-      </w:r>
-      <w:proofErr w:type="gramEnd"/>
-      <w:r>
-        <w:rPr>
-          <w:rFonts w:ascii="Arial" w:hAnsi="Arial" w:cs="Arial"/>
-          <w:color w:val="000000"/>
-          <w:sz w:val="18"/>
-          <w:szCs w:val="18"/>
-          <w:highlight w:val="green"/>
-          <w:shd w:val="clear" w:color="auto" w:fill="FFFFFF"/>
-        </w:rPr>
-        <w:t xml:space="preserve"> GC: </w:t>
-      </w:r>
-      <w:proofErr w:type="spellStart"/>
-      <w:r>
-        <w:rPr>
-          <w:rFonts w:ascii="Arial" w:hAnsi="Arial" w:cs="Arial"/>
-          <w:color w:val="000000"/>
-          <w:sz w:val="18"/>
-          <w:szCs w:val="18"/>
-          <w:highlight w:val="green"/>
-          <w:shd w:val="clear" w:color="auto" w:fill="FFFFFF"/>
-        </w:rPr>
-        <w:t>MarkSweepCompact</w:t>
-      </w:r>
-      <w:proofErr w:type="spellEnd"/>
-      <w:r>
-        <w:rPr>
-          <w:rFonts w:ascii="Arial" w:hAnsi="Arial" w:cs="Arial"/>
-          <w:color w:val="000000"/>
-          <w:sz w:val="18"/>
-          <w:szCs w:val="18"/>
-          <w:highlight w:val="green"/>
-          <w:shd w:val="clear" w:color="auto" w:fill="FFFFFF"/>
-        </w:rPr>
-        <w:t xml:space="preserve"> - </w:t>
-      </w:r>
-      <w:proofErr w:type="spellStart"/>
-      <w:r>
-        <w:rPr>
-          <w:rFonts w:ascii="Arial" w:hAnsi="Arial" w:cs="Arial"/>
-          <w:color w:val="000000"/>
-          <w:sz w:val="18"/>
-          <w:szCs w:val="18"/>
-          <w:highlight w:val="green"/>
-          <w:shd w:val="clear" w:color="auto" w:fill="FFFFFF"/>
-        </w:rPr>
-        <w:t>java.lang:type</w:t>
-      </w:r>
-      <w:proofErr w:type="spellEnd"/>
-      <w:r>
-        <w:rPr>
-          <w:rFonts w:ascii="Arial" w:hAnsi="Arial" w:cs="Arial"/>
-          <w:color w:val="000000"/>
-          <w:sz w:val="18"/>
-          <w:szCs w:val="18"/>
-          <w:highlight w:val="green"/>
-          <w:shd w:val="clear" w:color="auto" w:fill="FFFFFF"/>
-        </w:rPr>
-        <w:t>=</w:t>
-      </w:r>
-      <w:proofErr w:type="spellStart"/>
-      <w:r>
-        <w:rPr>
-          <w:rFonts w:ascii="Arial" w:hAnsi="Arial" w:cs="Arial"/>
-          <w:color w:val="000000"/>
-          <w:sz w:val="18"/>
-          <w:szCs w:val="18"/>
-          <w:highlight w:val="green"/>
-          <w:shd w:val="clear" w:color="auto" w:fill="FFFFFF"/>
-        </w:rPr>
-        <w:t>GarbageCollector,name</w:t>
-      </w:r>
-      <w:proofErr w:type="spellEnd"/>
-      <w:r>
-        <w:rPr>
-          <w:rFonts w:ascii="Arial" w:hAnsi="Arial" w:cs="Arial"/>
-          <w:color w:val="000000"/>
-          <w:sz w:val="18"/>
-          <w:szCs w:val="18"/>
-          <w:highlight w:val="green"/>
-          <w:shd w:val="clear" w:color="auto" w:fill="FFFFFF"/>
-        </w:rPr>
-        <w:t>=</w:t>
-      </w:r>
-      <w:proofErr w:type="spellStart"/>
-      <w:r>
-        <w:rPr>
-          <w:rFonts w:ascii="Arial" w:hAnsi="Arial" w:cs="Arial"/>
-          <w:color w:val="000000"/>
-          <w:sz w:val="18"/>
-          <w:szCs w:val="18"/>
-          <w:highlight w:val="green"/>
-          <w:shd w:val="clear" w:color="auto" w:fill="FFFFFF"/>
-        </w:rPr>
-        <w:t>MarkSweepCompact</w:t>
-      </w:r>
+        <w:t>MarkSweep</w:t>
+      </w:r>
+      <w:bookmarkStart w:id="0" w:name="_GoBack"/>
+      <w:bookmarkEnd w:id="0"/>
       <w:proofErr w:type="spellEnd"/>
     </w:p>
     <w:p>
@@ -7041,6 +7006,50 @@
         </w:rPr>
         <w:t xml:space="preserve"> </w:t>
       </w:r>
+      <w:proofErr w:type="spellStart"/>
+      <w:r>
+        <w:rPr>
+          <w:rFonts w:ascii="Arial" w:hAnsi="Arial" w:cs="Arial"/>
+          <w:color w:val="000000"/>
+          <w:sz w:val="18"/>
+          <w:szCs w:val="18"/>
+          <w:shd w:val="clear" w:color="auto" w:fill="FFFFFF"/>
+        </w:rPr>
+        <w:t>PSYoungGen</w:t>
+      </w:r>
+      <w:proofErr w:type="spellEnd"/>
+      <w:r>
+        <w:rPr>
+          <w:rFonts w:ascii="Arial" w:hAnsi="Arial" w:cs="Arial"/>
+          <w:color w:val="000000"/>
+          <w:sz w:val="18"/>
+          <w:szCs w:val="18"/>
+          <w:shd w:val="clear" w:color="auto" w:fill="FFFFFF"/>
+        </w:rPr>
+        <w:t xml:space="preserve">      total 2560K, used 1902K [0x00000000ffd00000, 0x0000000100000000, 0x0000000100000000)</w:t>
+      </w:r>
+    </w:p>
+    <w:p>
+      <w:pPr>
+        <w:rPr>
+          <w:rFonts w:ascii="Arial" w:hAnsi="Arial" w:cs="Arial"/>
+          <w:color w:val="000000"/>
+          <w:sz w:val="18"/>
+          <w:szCs w:val="18"/>
+          <w:shd w:val="clear" w:color="auto" w:fill="FFFFFF"/>
+        </w:rPr>
+      </w:pPr>
+      <w:r>
+        <w:rPr>
+          <w:rFonts w:ascii="Arial" w:hAnsi="Arial" w:cs="Arial"/>
+          <w:color w:val="000000"/>
+          <w:sz w:val="18"/>
+          <w:szCs w:val="18"/>
+          <w:shd w:val="clear" w:color="auto" w:fill="FFFFFF"/>
+        </w:rPr>
+        <w:t xml:space="preserve">  </w:t>
+      </w:r>
+      <w:proofErr w:type="spellStart"/>
       <w:proofErr w:type="gramStart"/>
       <w:r>
         <w:rPr>
@@ -7050,8 +7059,9 @@
           <w:szCs w:val="18"/>
           <w:shd w:val="clear" w:color="auto" w:fill="FFFFFF"/>
         </w:rPr>
-        <w:t>par</w:t>
-      </w:r>
+        <w:t>eden</w:t>
+      </w:r>
+      <w:proofErr w:type="spellEnd"/>
       <w:proofErr w:type="gramEnd"/>
       <w:r>
         <w:rPr>
@@ -7061,7 +7071,7 @@
           <w:szCs w:val="18"/>
           <w:shd w:val="clear" w:color="auto" w:fill="FFFFFF"/>
         </w:rPr>
-        <w:t xml:space="preserve"> new generation   total 2816K, used 1952K [0x00000000fd000000, 0x00000000fd300000, 0x00000000fd300000)</w:t>
+        <w:t xml:space="preserve"> space 2048K, 92% used [0x00000000ffd00000,0x00000000ffedb920,0x00000000fff00000)</w:t>
       </w:r>
     </w:p>
     <w:p>
@@ -7084,7 +7094,6 @@
         </w:rPr>
         <w:t xml:space="preserve">  </w:t>
       </w:r>
-      <w:proofErr w:type="spellStart"/>
       <w:proofErr w:type="gramStart"/>
       <w:r>
         <w:rPr>
@@ -7094,9 +7103,8 @@
           <w:szCs w:val="18"/>
           <w:shd w:val="clear" w:color="auto" w:fill="FFFFFF"/>
         </w:rPr>
-        <w:t>eden</w:t>
-      </w:r>
-      <w:proofErr w:type="spellEnd"/>
+        <w:t>from</w:t>
+      </w:r>
       <w:proofErr w:type="gramEnd"/>
       <w:r>
         <w:rPr>
@@ -7106,7 +7114,7 @@
           <w:szCs w:val="18"/>
           <w:shd w:val="clear" w:color="auto" w:fill="FFFFFF"/>
         </w:rPr>
-        <w:t xml:space="preserve"> space 2560K,  76% used [0x00000000fd000000, 0x00000000fd1e8280, 0x00000000fd280000)</w:t>
+        <w:t xml:space="preserve"> space 512K, 0% used [0x00000000fff80000,0x00000000fff80000,0x0000000100000000)</w:t>
       </w:r>
     </w:p>
     <w:p>
@@ -7138,7 +7146,7 @@
           <w:szCs w:val="18"/>
           <w:shd w:val="clear" w:color="auto" w:fill="FFFFFF"/>
         </w:rPr>
-        <w:t>from</w:t>
+        <w:t>to</w:t>
       </w:r>
       <w:proofErr w:type="gramEnd"/>
       <w:r>
@@ -7149,7 +7157,50 @@
           <w:szCs w:val="18"/>
           <w:shd w:val="clear" w:color="auto" w:fill="FFFFFF"/>
         </w:rPr>
-        <w:t xml:space="preserve"> space 256K,   0% used [0x00000000fd280000, 0x00000000fd280000, 0x00000000fd2c0000)</w:t>
+        <w:t xml:space="preserve">   space 512K, 0% used [0x00000000fff00000,0x00000000fff00000,0x00000000fff80000)</w:t>
+      </w:r>
+    </w:p>
+    <w:p>
+      <w:pPr>
+        <w:rPr>
+          <w:rFonts w:ascii="Arial" w:hAnsi="Arial" w:cs="Arial"/>
+          <w:color w:val="000000"/>
+          <w:sz w:val="18"/>
+          <w:szCs w:val="18"/>
+          <w:shd w:val="clear" w:color="auto" w:fill="FFFFFF"/>
+        </w:rPr>
+      </w:pPr>
+      <w:r>
+        <w:rPr>
+          <w:rFonts w:ascii="Arial" w:hAnsi="Arial" w:cs="Arial"/>
+          <w:color w:val="000000"/>
+          <w:sz w:val="18"/>
+          <w:szCs w:val="18"/>
+          <w:shd w:val="clear" w:color="auto" w:fill="FFFFFF"/>
+        </w:rPr>
+        <w:t xml:space="preserve"> </w:t>
+      </w:r>
+      <w:proofErr w:type="spellStart"/>
+      <w:r>
+        <w:rPr>
+          <w:rFonts w:ascii="Arial" w:hAnsi="Arial" w:cs="Arial"/>
+          <w:color w:val="000000"/>
+          <w:sz w:val="18"/>
+          <w:szCs w:val="18"/>
+          <w:shd w:val="clear" w:color="auto" w:fill="FFFFFF"/>
+        </w:rPr>
+        <w:t>ParOldGen</w:t>
+      </w:r>
+      <w:proofErr w:type="spellEnd"/>
+      <w:r>
+        <w:rPr>
+          <w:rFonts w:ascii="Arial" w:hAnsi="Arial" w:cs="Arial"/>
+          <w:color w:val="000000"/>
+          <w:sz w:val="18"/>
+          <w:szCs w:val="18"/>
+          <w:shd w:val="clear" w:color="auto" w:fill="FFFFFF"/>
+        </w:rPr>
+        <w:t xml:space="preserve">       total 1024K, used 0K [0x00000000ff000000, 0x00000000ff100000, 0x00000000ffd00000)</w:t>
       </w:r>
     </w:p>
     <w:p>
@@ -7181,7 +7232,7 @@
           <w:szCs w:val="18"/>
           <w:shd w:val="clear" w:color="auto" w:fill="FFFFFF"/>
         </w:rPr>
-        <w:t>to</w:t>
+        <w:t>object</w:t>
       </w:r>
       <w:proofErr w:type="gramEnd"/>
       <w:r>
@@ -7192,7 +7243,7 @@
           <w:szCs w:val="18"/>
           <w:shd w:val="clear" w:color="auto" w:fill="FFFFFF"/>
         </w:rPr>
-        <w:t xml:space="preserve">   space 256K,   0% used [0x00000000fd2c0000, 0x00000000fd2c0000, 0x00000000fd300000)</w:t>
+        <w:t xml:space="preserve"> space 1024K, 0% used [0x00000000ff000000,0x00000000ff000000,0x00000000ff100000)</w:t>
       </w:r>
     </w:p>
     <w:p>
@@ -7215,6 +7266,49 @@
         </w:rPr>
         <w:t xml:space="preserve"> </w:t>
       </w:r>
+      <w:proofErr w:type="spellStart"/>
+      <w:r>
+        <w:rPr>
+          <w:rFonts w:ascii="Arial" w:hAnsi="Arial" w:cs="Arial"/>
+          <w:color w:val="000000"/>
+          <w:sz w:val="18"/>
+          <w:szCs w:val="18"/>
+          <w:shd w:val="clear" w:color="auto" w:fill="FFFFFF"/>
+        </w:rPr>
+        <w:t>PSPermGen</w:t>
+      </w:r>
+      <w:proofErr w:type="spellEnd"/>
+      <w:r>
+        <w:rPr>
+          <w:rFonts w:ascii="Arial" w:hAnsi="Arial" w:cs="Arial"/>
+          <w:color w:val="000000"/>
+          <w:sz w:val="18"/>
+          <w:szCs w:val="18"/>
+          <w:shd w:val="clear" w:color="auto" w:fill="FFFFFF"/>
+        </w:rPr>
+        <w:t xml:space="preserve">       total 24576K, used 4405K [0x00000000fd000000, 0x00000000fe800000, 0x00000000ff000000)</w:t>
+      </w:r>
+    </w:p>
+    <w:p>
+      <w:pPr>
+        <w:rPr>
+          <w:rFonts w:ascii="Arial" w:hAnsi="Arial" w:cs="Arial"/>
+          <w:color w:val="000000"/>
+          <w:sz w:val="18"/>
+          <w:szCs w:val="18"/>
+          <w:shd w:val="clear" w:color="auto" w:fill="FFFFFF"/>
+        </w:rPr>
+      </w:pPr>
+      <w:r>
+        <w:rPr>
+          <w:rFonts w:ascii="Arial" w:hAnsi="Arial" w:cs="Arial"/>
+          <w:color w:val="000000"/>
+          <w:sz w:val="18"/>
+          <w:szCs w:val="18"/>
+          <w:shd w:val="clear" w:color="auto" w:fill="FFFFFF"/>
+        </w:rPr>
+        <w:t xml:space="preserve">  </w:t>
+      </w:r>
       <w:proofErr w:type="gramStart"/>
       <w:r>
         <w:rPr>
@@ -7224,7 +7318,7 @@
           <w:szCs w:val="18"/>
           <w:shd w:val="clear" w:color="auto" w:fill="FFFFFF"/>
         </w:rPr>
-        <w:t>tenured</w:t>
+        <w:t>object</w:t>
       </w:r>
       <w:proofErr w:type="gramEnd"/>
       <w:r>
@@ -7235,198 +7329,39 @@
           <w:szCs w:val="18"/>
           <w:shd w:val="clear" w:color="auto" w:fill="FFFFFF"/>
         </w:rPr>
-        <w:t xml:space="preserve"> generation   total 1024K, used 0K [0x00000000fd300000, 0x00000000fd400000, 0x00000000fe000000)</w:t>
-      </w:r>
-    </w:p>
-    <w:p>
-      <w:pPr>
-        <w:rPr>
-          <w:rFonts w:ascii="Arial" w:hAnsi="Arial" w:cs="Arial"/>
-          <w:color w:val="000000"/>
-          <w:sz w:val="18"/>
-          <w:szCs w:val="18"/>
-          <w:shd w:val="clear" w:color="auto" w:fill="FFFFFF"/>
-        </w:rPr>
-      </w:pPr>
-      <w:r>
-        <w:rPr>
-          <w:rFonts w:ascii="Arial" w:hAnsi="Arial" w:cs="Arial"/>
-          <w:color w:val="000000"/>
-          <w:sz w:val="18"/>
-          <w:szCs w:val="18"/>
-          <w:shd w:val="clear" w:color="auto" w:fill="FFFFFF"/>
-        </w:rPr>
-        <w:t xml:space="preserve">   </w:t>
-      </w:r>
-      <w:proofErr w:type="gramStart"/>
-      <w:r>
-        <w:rPr>
-          <w:rFonts w:ascii="Arial" w:hAnsi="Arial" w:cs="Arial"/>
-          <w:color w:val="000000"/>
-          <w:sz w:val="18"/>
-          <w:szCs w:val="18"/>
-          <w:shd w:val="clear" w:color="auto" w:fill="FFFFFF"/>
-        </w:rPr>
-        <w:t>the</w:t>
-      </w:r>
-      <w:proofErr w:type="gramEnd"/>
-      <w:r>
-        <w:rPr>
-          <w:rFonts w:ascii="Arial" w:hAnsi="Arial" w:cs="Arial"/>
-          <w:color w:val="000000"/>
-          <w:sz w:val="18"/>
-          <w:szCs w:val="18"/>
-          <w:shd w:val="clear" w:color="auto" w:fill="FFFFFF"/>
-        </w:rPr>
-        <w:t xml:space="preserve"> space 1024K,   0% used [0x00000000fd300000, 0x00000000fd300000, 0x00000000fd300200, 0x00000000fd400000)</w:t>
-      </w:r>
-    </w:p>
-    <w:p>
-      <w:pPr>
-        <w:rPr>
-          <w:rFonts w:ascii="Arial" w:hAnsi="Arial" w:cs="Arial"/>
-          <w:color w:val="000000"/>
-          <w:sz w:val="18"/>
-          <w:szCs w:val="18"/>
-          <w:shd w:val="clear" w:color="auto" w:fill="FFFFFF"/>
-        </w:rPr>
-      </w:pPr>
-      <w:r>
-        <w:rPr>
-          <w:rFonts w:ascii="Arial" w:hAnsi="Arial" w:cs="Arial"/>
-          <w:color w:val="000000"/>
-          <w:sz w:val="18"/>
-          <w:szCs w:val="18"/>
-          <w:shd w:val="clear" w:color="auto" w:fill="FFFFFF"/>
-        </w:rPr>
-        <w:t xml:space="preserve"> </w:t>
-      </w:r>
-      <w:proofErr w:type="gramStart"/>
-      <w:r>
-        <w:rPr>
-          <w:rFonts w:ascii="Arial" w:hAnsi="Arial" w:cs="Arial"/>
-          <w:color w:val="000000"/>
-          <w:sz w:val="18"/>
-          <w:szCs w:val="18"/>
-          <w:shd w:val="clear" w:color="auto" w:fill="FFFFFF"/>
-        </w:rPr>
-        <w:t>compacting</w:t>
-      </w:r>
-      <w:proofErr w:type="gramEnd"/>
-      <w:r>
-        <w:rPr>
-          <w:rFonts w:ascii="Arial" w:hAnsi="Arial" w:cs="Arial"/>
-          <w:color w:val="000000"/>
-          <w:sz w:val="18"/>
-          <w:szCs w:val="18"/>
-          <w:shd w:val="clear" w:color="auto" w:fill="FFFFFF"/>
-        </w:rPr>
-        <w:t xml:space="preserve"> perm gen  total 24576K, used 4405K [0x00000000fe000000, 0x00000000ff800000, 0x0000000100000000)</w:t>
-      </w:r>
-    </w:p>
-    <w:p>
-      <w:pPr>
-        <w:rPr>
-          <w:rFonts w:ascii="Arial" w:hAnsi="Arial" w:cs="Arial"/>
-          <w:color w:val="000000"/>
-          <w:sz w:val="18"/>
-          <w:szCs w:val="18"/>
-          <w:shd w:val="clear" w:color="auto" w:fill="FFFFFF"/>
-        </w:rPr>
-      </w:pPr>
-      <w:r>
-        <w:rPr>
-          <w:rFonts w:ascii="Arial" w:hAnsi="Arial" w:cs="Arial"/>
-          <w:color w:val="000000"/>
-          <w:sz w:val="18"/>
-          <w:szCs w:val="18"/>
-          <w:shd w:val="clear" w:color="auto" w:fill="FFFFFF"/>
-        </w:rPr>
-        <w:t xml:space="preserve">   </w:t>
-      </w:r>
-      <w:proofErr w:type="gramStart"/>
-      <w:r>
-        <w:rPr>
-          <w:rFonts w:ascii="Arial" w:hAnsi="Arial" w:cs="Arial"/>
-          <w:color w:val="000000"/>
-          <w:sz w:val="18"/>
-          <w:szCs w:val="18"/>
-          <w:shd w:val="clear" w:color="auto" w:fill="FFFFFF"/>
-        </w:rPr>
-        <w:t>the</w:t>
-      </w:r>
-      <w:proofErr w:type="gramEnd"/>
-      <w:r>
-        <w:rPr>
-          <w:rFonts w:ascii="Arial" w:hAnsi="Arial" w:cs="Arial"/>
-          <w:color w:val="000000"/>
-          <w:sz w:val="18"/>
-          <w:szCs w:val="18"/>
-          <w:shd w:val="clear" w:color="auto" w:fill="FFFFFF"/>
-        </w:rPr>
-        <w:t xml:space="preserve"> space 24576K,  17% used [0x00000000fe000000, 0x00000000fe44d4d8, 0x00000000fe44d600, 0x00000000ff800000)</w:t>
-      </w:r>
-    </w:p>
-    <w:p>
-      <w:pPr>
-        <w:rPr>
-          <w:rFonts w:ascii="Arial" w:hAnsi="Arial" w:cs="Arial"/>
-          <w:color w:val="000000"/>
-          <w:sz w:val="18"/>
-          <w:szCs w:val="18"/>
-          <w:shd w:val="clear" w:color="auto" w:fill="FFFFFF"/>
-        </w:rPr>
-      </w:pPr>
-      <w:r>
-        <w:rPr>
-          <w:rFonts w:ascii="Arial" w:hAnsi="Arial" w:cs="Arial"/>
-          <w:color w:val="000000"/>
-          <w:sz w:val="18"/>
-          <w:szCs w:val="18"/>
-          <w:shd w:val="clear" w:color="auto" w:fill="FFFFFF"/>
-        </w:rPr>
-        <w:t>No shared spaces configured.</w:t>
-      </w:r>
-    </w:p>
-    <w:p>
-      <w:pPr>
-        <w:rPr>
-          <w:rFonts w:ascii="Arial" w:hAnsi="Arial" w:cs="Arial"/>
-          <w:color w:val="000000"/>
-          <w:sz w:val="18"/>
-          <w:szCs w:val="18"/>
-          <w:shd w:val="clear" w:color="auto" w:fill="FFFFFF"/>
-        </w:rPr>
-      </w:pPr>
-      <w:r>
-        <w:rPr>
-          <w:rFonts w:ascii="Arial" w:hAnsi="Arial" w:cs="Arial"/>
-          <w:color w:val="000000"/>
-          <w:sz w:val="18"/>
-          <w:szCs w:val="18"/>
-          <w:shd w:val="clear" w:color="auto" w:fill="FFFFFF"/>
-        </w:rPr>
-        <w:t>7</w:t>
-      </w:r>
-      <w:r>
-        <w:rPr>
-          <w:rFonts w:ascii="Arial" w:hAnsi="Arial" w:cs="Arial"/>
-          <w:color w:val="000000"/>
-          <w:sz w:val="18"/>
-          <w:szCs w:val="18"/>
-          <w:shd w:val="clear" w:color="auto" w:fill="FFFFFF"/>
-        </w:rPr>
-        <w:t xml:space="preserve">) Task </w:t>
-      </w:r>
-      <w:r>
-        <w:rPr>
-          <w:rFonts w:ascii="Arial" w:hAnsi="Arial" w:cs="Arial"/>
-          <w:color w:val="000000"/>
-          <w:sz w:val="18"/>
-          <w:szCs w:val="18"/>
-          <w:shd w:val="clear" w:color="auto" w:fill="FFFFFF"/>
-        </w:rPr>
-        <w:t>7</w:t>
+        <w:t xml:space="preserve"> space 24576K, 17% used [0x00000000fd000000,0x00000000fd44d4d8,0x00000000fe800000)</w:t>
+      </w:r>
+    </w:p>
+    <w:p>
+      <w:pPr>
+        <w:rPr>
+          <w:rFonts w:ascii="Arial" w:hAnsi="Arial" w:cs="Arial"/>
+          <w:color w:val="000000"/>
+          <w:sz w:val="18"/>
+          <w:szCs w:val="18"/>
+          <w:shd w:val="clear" w:color="auto" w:fill="FFFFFF"/>
+        </w:rPr>
+      </w:pPr>
+    </w:p>
+    <w:p>
+      <w:pPr>
+        <w:rPr>
+          <w:rFonts w:ascii="Arial" w:hAnsi="Arial" w:cs="Arial"/>
+          <w:color w:val="000000"/>
+          <w:sz w:val="18"/>
+          <w:szCs w:val="18"/>
+          <w:shd w:val="clear" w:color="auto" w:fill="FFFFFF"/>
+        </w:rPr>
+      </w:pPr>
+      <w:r>
+        <w:rPr>
+          <w:rFonts w:ascii="Arial" w:hAnsi="Arial" w:cs="Arial"/>
+          <w:color w:val="000000"/>
+          <w:sz w:val="18"/>
+          <w:szCs w:val="18"/>
+          <w:shd w:val="clear" w:color="auto" w:fill="FFFFFF"/>
+        </w:rPr>
+        <w:t>7) Task 7</w:t>
       </w:r>
     </w:p>
     <w:p>
@@ -7928,8 +7863,6 @@
         </w:rPr>
         <w:t>=G1 Old Generation</w:t>
       </w:r>
-      <w:bookmarkStart w:id="0" w:name="_GoBack"/>
-      <w:bookmarkEnd w:id="0"/>
     </w:p>
     <w:p>
       <w:pPr>
